--- a/libs/Strelka_Ground_Station_Packets/docs/DRAFT Strelka Ground Station RF Protocol.docx
+++ b/libs/Strelka_Ground_Station_Packets/docs/DRAFT Strelka Ground Station RF Protocol.docx
@@ -722,6 +722,7 @@
                 <w:iCs/>
               </w:rPr>
             </w:pPr>
+            <w:proofErr w:type="spellStart"/>
             <w:r>
               <w:rPr>
                 <w:i/>
@@ -729,6 +730,7 @@
               </w:rPr>
               <w:t>ematchState</w:t>
             </w:r>
+            <w:proofErr w:type="spellEnd"/>
           </w:p>
         </w:tc>
         <w:tc>
@@ -742,6 +744,7 @@
                 <w:iCs/>
               </w:rPr>
             </w:pPr>
+            <w:proofErr w:type="spellStart"/>
             <w:r>
               <w:rPr>
                 <w:i/>
@@ -749,6 +752,7 @@
               </w:rPr>
               <w:t>ematchState</w:t>
             </w:r>
+            <w:proofErr w:type="spellEnd"/>
           </w:p>
         </w:tc>
       </w:tr>
@@ -846,6 +850,7 @@
           <w:szCs w:val="20"/>
         </w:rPr>
       </w:pPr>
+      <w:proofErr w:type="spellStart"/>
       <w:r>
         <w:rPr>
           <w:rFonts w:asciiTheme="minorHAnsi" w:hAnsiTheme="minorHAnsi" w:cstheme="minorHAnsi"/>
@@ -857,6 +862,7 @@
         </w:rPr>
         <w:t>ematchState</w:t>
       </w:r>
+      <w:proofErr w:type="spellEnd"/>
     </w:p>
     <w:tbl>
       <w:tblPr>
@@ -2334,9 +2340,11 @@
             <w:tcW w:w="1583" w:type="dxa"/>
           </w:tcPr>
           <w:p>
+            <w:proofErr w:type="spellStart"/>
             <w:r>
               <w:t>accX</w:t>
             </w:r>
+            <w:proofErr w:type="spellEnd"/>
           </w:p>
         </w:tc>
         <w:tc>
@@ -2344,9 +2352,11 @@
             <w:tcW w:w="1491" w:type="dxa"/>
           </w:tcPr>
           <w:p>
+            <w:proofErr w:type="spellStart"/>
             <w:r>
               <w:t>accY</w:t>
             </w:r>
+            <w:proofErr w:type="spellEnd"/>
           </w:p>
         </w:tc>
         <w:tc>
@@ -2354,9 +2364,11 @@
             <w:tcW w:w="1493" w:type="dxa"/>
           </w:tcPr>
           <w:p>
+            <w:proofErr w:type="spellStart"/>
             <w:r>
               <w:t>accZ</w:t>
             </w:r>
+            <w:proofErr w:type="spellEnd"/>
           </w:p>
         </w:tc>
       </w:tr>
@@ -2659,9 +2671,11 @@
             <w:tcW w:w="1583" w:type="dxa"/>
           </w:tcPr>
           <w:p>
+            <w:proofErr w:type="spellStart"/>
             <w:r>
               <w:t>accX</w:t>
             </w:r>
+            <w:proofErr w:type="spellEnd"/>
           </w:p>
         </w:tc>
         <w:tc>
@@ -2669,9 +2683,11 @@
             <w:tcW w:w="1491" w:type="dxa"/>
           </w:tcPr>
           <w:p>
+            <w:proofErr w:type="spellStart"/>
             <w:r>
               <w:t>accY</w:t>
             </w:r>
+            <w:proofErr w:type="spellEnd"/>
           </w:p>
         </w:tc>
         <w:tc>
@@ -2679,9 +2695,11 @@
             <w:tcW w:w="1493" w:type="dxa"/>
           </w:tcPr>
           <w:p>
+            <w:proofErr w:type="spellStart"/>
             <w:r>
               <w:t>accZ</w:t>
             </w:r>
+            <w:proofErr w:type="spellEnd"/>
           </w:p>
         </w:tc>
       </w:tr>
@@ -2988,9 +3006,11 @@
             <w:tcW w:w="1583" w:type="dxa"/>
           </w:tcPr>
           <w:p>
+            <w:proofErr w:type="spellStart"/>
             <w:r>
               <w:t>gyroX</w:t>
             </w:r>
+            <w:proofErr w:type="spellEnd"/>
           </w:p>
         </w:tc>
         <w:tc>
@@ -2998,9 +3018,11 @@
             <w:tcW w:w="1701" w:type="dxa"/>
           </w:tcPr>
           <w:p>
+            <w:proofErr w:type="spellStart"/>
             <w:r>
               <w:t>gyroY</w:t>
             </w:r>
+            <w:proofErr w:type="spellEnd"/>
           </w:p>
         </w:tc>
         <w:tc>
@@ -3008,9 +3030,11 @@
             <w:tcW w:w="1701" w:type="dxa"/>
           </w:tcPr>
           <w:p>
+            <w:proofErr w:type="spellStart"/>
             <w:r>
               <w:t>gyroZ</w:t>
             </w:r>
+            <w:proofErr w:type="spellEnd"/>
           </w:p>
         </w:tc>
       </w:tr>
@@ -3311,9 +3335,11 @@
             <w:tcW w:w="1583" w:type="dxa"/>
           </w:tcPr>
           <w:p>
+            <w:proofErr w:type="spellStart"/>
             <w:r>
               <w:t>gyroX</w:t>
             </w:r>
+            <w:proofErr w:type="spellEnd"/>
           </w:p>
         </w:tc>
         <w:tc>
@@ -3321,9 +3347,11 @@
             <w:tcW w:w="1701" w:type="dxa"/>
           </w:tcPr>
           <w:p>
+            <w:proofErr w:type="spellStart"/>
             <w:r>
               <w:t>gyroY</w:t>
             </w:r>
+            <w:proofErr w:type="spellEnd"/>
           </w:p>
         </w:tc>
         <w:tc>
@@ -3331,9 +3359,11 @@
             <w:tcW w:w="1701" w:type="dxa"/>
           </w:tcPr>
           <w:p>
+            <w:proofErr w:type="spellStart"/>
             <w:r>
               <w:t>gyroZ</w:t>
             </w:r>
+            <w:proofErr w:type="spellEnd"/>
           </w:p>
         </w:tc>
       </w:tr>
@@ -3634,9 +3664,11 @@
             <w:tcW w:w="1583" w:type="dxa"/>
           </w:tcPr>
           <w:p>
+            <w:proofErr w:type="spellStart"/>
             <w:r>
               <w:t>magX</w:t>
             </w:r>
+            <w:proofErr w:type="spellEnd"/>
           </w:p>
         </w:tc>
         <w:tc>
@@ -3644,9 +3676,11 @@
             <w:tcW w:w="1701" w:type="dxa"/>
           </w:tcPr>
           <w:p>
+            <w:proofErr w:type="spellStart"/>
             <w:r>
               <w:t>magY</w:t>
             </w:r>
+            <w:proofErr w:type="spellEnd"/>
           </w:p>
         </w:tc>
         <w:tc>
@@ -3654,9 +3688,11 @@
             <w:tcW w:w="1701" w:type="dxa"/>
           </w:tcPr>
           <w:p>
+            <w:proofErr w:type="spellStart"/>
             <w:r>
               <w:t>magZ</w:t>
             </w:r>
+            <w:proofErr w:type="spellEnd"/>
           </w:p>
         </w:tc>
       </w:tr>
@@ -3702,6 +3738,7 @@
               </w:rPr>
               <w:t>Units of ‘</w:t>
             </w:r>
+            <w:proofErr w:type="spellStart"/>
             <w:r>
               <w:rPr>
                 <w:i/>
@@ -3709,6 +3746,7 @@
               </w:rPr>
               <w:t>uT</w:t>
             </w:r>
+            <w:proofErr w:type="spellEnd"/>
             <w:r>
               <w:rPr>
                 <w:i/>
@@ -3728,7 +3766,23 @@
                 <w:i/>
                 <w:iCs/>
               </w:rPr>
-              <w:t>Units of ‘uT’</w:t>
+              <w:t>Units of ‘</w:t>
+            </w:r>
+            <w:proofErr w:type="spellStart"/>
+            <w:r>
+              <w:rPr>
+                <w:i/>
+                <w:iCs/>
+              </w:rPr>
+              <w:t>uT</w:t>
+            </w:r>
+            <w:proofErr w:type="spellEnd"/>
+            <w:r>
+              <w:rPr>
+                <w:i/>
+                <w:iCs/>
+              </w:rPr>
+              <w:t>’</w:t>
             </w:r>
           </w:p>
         </w:tc>
@@ -3742,7 +3796,23 @@
                 <w:i/>
                 <w:iCs/>
               </w:rPr>
-              <w:t>Units of ‘uT’</w:t>
+              <w:t>Units of ‘</w:t>
+            </w:r>
+            <w:proofErr w:type="spellStart"/>
+            <w:r>
+              <w:rPr>
+                <w:i/>
+                <w:iCs/>
+              </w:rPr>
+              <w:t>uT</w:t>
+            </w:r>
+            <w:proofErr w:type="spellEnd"/>
+            <w:r>
+              <w:rPr>
+                <w:i/>
+                <w:iCs/>
+              </w:rPr>
+              <w:t>’</w:t>
             </w:r>
           </w:p>
         </w:tc>
@@ -3938,9 +4008,11 @@
             <w:tcW w:w="1583" w:type="dxa"/>
           </w:tcPr>
           <w:p>
+            <w:proofErr w:type="spellStart"/>
             <w:r>
               <w:t>magX</w:t>
             </w:r>
+            <w:proofErr w:type="spellEnd"/>
           </w:p>
         </w:tc>
         <w:tc>
@@ -3948,9 +4020,11 @@
             <w:tcW w:w="1701" w:type="dxa"/>
           </w:tcPr>
           <w:p>
+            <w:proofErr w:type="spellStart"/>
             <w:r>
               <w:t>magY</w:t>
             </w:r>
+            <w:proofErr w:type="spellEnd"/>
           </w:p>
         </w:tc>
         <w:tc>
@@ -3958,9 +4032,11 @@
             <w:tcW w:w="1701" w:type="dxa"/>
           </w:tcPr>
           <w:p>
+            <w:proofErr w:type="spellStart"/>
             <w:r>
               <w:t>magZ</w:t>
             </w:r>
+            <w:proofErr w:type="spellEnd"/>
           </w:p>
         </w:tc>
       </w:tr>
@@ -4004,7 +4080,23 @@
                 <w:i/>
                 <w:iCs/>
               </w:rPr>
-              <w:t>Units of ‘uT’</w:t>
+              <w:t>Units of ‘</w:t>
+            </w:r>
+            <w:proofErr w:type="spellStart"/>
+            <w:r>
+              <w:rPr>
+                <w:i/>
+                <w:iCs/>
+              </w:rPr>
+              <w:t>uT</w:t>
+            </w:r>
+            <w:proofErr w:type="spellEnd"/>
+            <w:r>
+              <w:rPr>
+                <w:i/>
+                <w:iCs/>
+              </w:rPr>
+              <w:t>’</w:t>
             </w:r>
           </w:p>
         </w:tc>
@@ -4018,7 +4110,23 @@
                 <w:i/>
                 <w:iCs/>
               </w:rPr>
-              <w:t>Units of ‘uT’</w:t>
+              <w:t>Units of ‘</w:t>
+            </w:r>
+            <w:proofErr w:type="spellStart"/>
+            <w:r>
+              <w:rPr>
+                <w:i/>
+                <w:iCs/>
+              </w:rPr>
+              <w:t>uT</w:t>
+            </w:r>
+            <w:proofErr w:type="spellEnd"/>
+            <w:r>
+              <w:rPr>
+                <w:i/>
+                <w:iCs/>
+              </w:rPr>
+              <w:t>’</w:t>
             </w:r>
           </w:p>
         </w:tc>
@@ -4032,7 +4140,23 @@
                 <w:i/>
                 <w:iCs/>
               </w:rPr>
-              <w:t>Units of ‘uT’</w:t>
+              <w:t>Units of ‘</w:t>
+            </w:r>
+            <w:proofErr w:type="spellStart"/>
+            <w:r>
+              <w:rPr>
+                <w:i/>
+                <w:iCs/>
+              </w:rPr>
+              <w:t>uT</w:t>
+            </w:r>
+            <w:proofErr w:type="spellEnd"/>
+            <w:r>
+              <w:rPr>
+                <w:i/>
+                <w:iCs/>
+              </w:rPr>
+              <w:t>’</w:t>
             </w:r>
           </w:p>
         </w:tc>
@@ -4252,8 +4376,13 @@
             <w:tcW w:w="1613" w:type="dxa"/>
           </w:tcPr>
           <w:p>
-            <w:r>
-              <w:t>baro good</w:t>
+            <w:proofErr w:type="spellStart"/>
+            <w:r>
+              <w:t>baro</w:t>
+            </w:r>
+            <w:proofErr w:type="spellEnd"/>
+            <w:r>
+              <w:t xml:space="preserve"> good</w:t>
             </w:r>
           </w:p>
         </w:tc>
@@ -4625,8 +4754,13 @@
             <w:tcW w:w="1613" w:type="dxa"/>
           </w:tcPr>
           <w:p>
-            <w:r>
-              <w:t>baro good</w:t>
+            <w:proofErr w:type="spellStart"/>
+            <w:r>
+              <w:t>baro</w:t>
+            </w:r>
+            <w:proofErr w:type="spellEnd"/>
+            <w:r>
+              <w:t xml:space="preserve"> good</w:t>
             </w:r>
           </w:p>
         </w:tc>
@@ -5196,8 +5330,13 @@
             <w:tcW w:w="1613" w:type="dxa"/>
           </w:tcPr>
           <w:p>
-            <w:r>
-              <w:t>gps good</w:t>
+            <w:proofErr w:type="spellStart"/>
+            <w:r>
+              <w:t>gps</w:t>
+            </w:r>
+            <w:proofErr w:type="spellEnd"/>
+            <w:r>
+              <w:t xml:space="preserve"> good</w:t>
             </w:r>
           </w:p>
         </w:tc>

--- a/libs/Strelka_Ground_Station_Packets/docs/DRAFT Strelka Ground Station RF Protocol.docx
+++ b/libs/Strelka_Ground_Station_Packets/docs/DRAFT Strelka Ground Station RF Protocol.docx
@@ -14,9 +14,11 @@
       <w:pPr>
         <w:pStyle w:val="Heading1"/>
       </w:pPr>
+      <w:bookmarkStart w:id="0" w:name="_Toc156327637"/>
       <w:r>
         <w:t>Preface:</w:t>
       </w:r>
+      <w:bookmarkEnd w:id="0"/>
     </w:p>
     <w:p>
       <w:r>
@@ -27,9 +29,11 @@
       <w:pPr>
         <w:pStyle w:val="Heading1"/>
       </w:pPr>
+      <w:bookmarkStart w:id="1" w:name="_Toc156327638"/>
       <w:r>
         <w:t>Packet Structure:</w:t>
       </w:r>
+      <w:bookmarkEnd w:id="1"/>
     </w:p>
     <w:tbl>
       <w:tblPr>
@@ -405,20 +409,3215 @@
       </w:r>
     </w:p>
     <w:p>
+      <w:r>
+        <w:br w:type="page"/>
+      </w:r>
+    </w:p>
+    <w:sdt>
+      <w:sdtPr>
+        <w:id w:val="1527674050"/>
+        <w:docPartObj>
+          <w:docPartGallery w:val="Table of Contents"/>
+          <w:docPartUnique/>
+        </w:docPartObj>
+      </w:sdtPr>
+      <w:sdtEndPr>
+        <w:rPr>
+          <w:rFonts w:asciiTheme="minorHAnsi" w:eastAsiaTheme="minorHAnsi" w:hAnsiTheme="minorHAnsi" w:cstheme="minorBidi"/>
+          <w:b/>
+          <w:bCs/>
+          <w:noProof/>
+          <w:color w:val="auto"/>
+          <w:kern w:val="2"/>
+          <w:sz w:val="22"/>
+          <w:szCs w:val="22"/>
+          <w:lang w:val="en-AU"/>
+          <w14:ligatures w14:val="standardContextual"/>
+        </w:rPr>
+      </w:sdtEndPr>
+      <w:sdtContent>
+        <w:p>
+          <w:pPr>
+            <w:pStyle w:val="TOCHeading"/>
+          </w:pPr>
+          <w:r>
+            <w:t>Contents</w:t>
+          </w:r>
+        </w:p>
+        <w:p>
+          <w:pPr>
+            <w:pStyle w:val="TOC1"/>
+            <w:tabs>
+              <w:tab w:val="right" w:leader="dot" w:pos="9016"/>
+            </w:tabs>
+            <w:rPr>
+              <w:noProof/>
+            </w:rPr>
+          </w:pPr>
+          <w:r>
+            <w:fldChar w:fldCharType="begin"/>
+          </w:r>
+          <w:r>
+            <w:instrText xml:space="preserve"> TOC \o "1-3" \h \z \u </w:instrText>
+          </w:r>
+          <w:r>
+            <w:fldChar w:fldCharType="separate"/>
+          </w:r>
+          <w:hyperlink w:anchor="_Toc156327637" w:history="1">
+            <w:r>
+              <w:rPr>
+                <w:rStyle w:val="Hyperlink"/>
+                <w:noProof/>
+              </w:rPr>
+              <w:t>Preface:</w:t>
+            </w:r>
+            <w:r>
+              <w:rPr>
+                <w:noProof/>
+                <w:webHidden/>
+              </w:rPr>
+              <w:tab/>
+            </w:r>
+            <w:r>
+              <w:rPr>
+                <w:noProof/>
+                <w:webHidden/>
+              </w:rPr>
+              <w:fldChar w:fldCharType="begin"/>
+            </w:r>
+            <w:r>
+              <w:rPr>
+                <w:noProof/>
+                <w:webHidden/>
+              </w:rPr>
+              <w:instrText xml:space="preserve"> PAGEREF _Toc156327637 \h </w:instrText>
+            </w:r>
+            <w:r>
+              <w:rPr>
+                <w:noProof/>
+                <w:webHidden/>
+              </w:rPr>
+            </w:r>
+            <w:r>
+              <w:rPr>
+                <w:noProof/>
+                <w:webHidden/>
+              </w:rPr>
+              <w:fldChar w:fldCharType="separate"/>
+            </w:r>
+            <w:r>
+              <w:rPr>
+                <w:noProof/>
+                <w:webHidden/>
+              </w:rPr>
+              <w:t>1</w:t>
+            </w:r>
+            <w:r>
+              <w:rPr>
+                <w:noProof/>
+                <w:webHidden/>
+              </w:rPr>
+              <w:fldChar w:fldCharType="end"/>
+            </w:r>
+          </w:hyperlink>
+        </w:p>
+        <w:p>
+          <w:pPr>
+            <w:pStyle w:val="TOC1"/>
+            <w:tabs>
+              <w:tab w:val="right" w:leader="dot" w:pos="9016"/>
+            </w:tabs>
+            <w:rPr>
+              <w:noProof/>
+            </w:rPr>
+          </w:pPr>
+          <w:hyperlink w:anchor="_Toc156327638" w:history="1">
+            <w:r>
+              <w:rPr>
+                <w:rStyle w:val="Hyperlink"/>
+                <w:noProof/>
+              </w:rPr>
+              <w:t>Packet Structure:</w:t>
+            </w:r>
+            <w:r>
+              <w:rPr>
+                <w:noProof/>
+                <w:webHidden/>
+              </w:rPr>
+              <w:tab/>
+            </w:r>
+            <w:r>
+              <w:rPr>
+                <w:noProof/>
+                <w:webHidden/>
+              </w:rPr>
+              <w:fldChar w:fldCharType="begin"/>
+            </w:r>
+            <w:r>
+              <w:rPr>
+                <w:noProof/>
+                <w:webHidden/>
+              </w:rPr>
+              <w:instrText xml:space="preserve"> PAGEREF _Toc156327638 \h </w:instrText>
+            </w:r>
+            <w:r>
+              <w:rPr>
+                <w:noProof/>
+                <w:webHidden/>
+              </w:rPr>
+            </w:r>
+            <w:r>
+              <w:rPr>
+                <w:noProof/>
+                <w:webHidden/>
+              </w:rPr>
+              <w:fldChar w:fldCharType="separate"/>
+            </w:r>
+            <w:r>
+              <w:rPr>
+                <w:noProof/>
+                <w:webHidden/>
+              </w:rPr>
+              <w:t>1</w:t>
+            </w:r>
+            <w:r>
+              <w:rPr>
+                <w:noProof/>
+                <w:webHidden/>
+              </w:rPr>
+              <w:fldChar w:fldCharType="end"/>
+            </w:r>
+          </w:hyperlink>
+        </w:p>
+        <w:p>
+          <w:pPr>
+            <w:pStyle w:val="TOC1"/>
+            <w:tabs>
+              <w:tab w:val="right" w:leader="dot" w:pos="9016"/>
+            </w:tabs>
+            <w:rPr>
+              <w:noProof/>
+            </w:rPr>
+          </w:pPr>
+          <w:hyperlink w:anchor="_Toc156327639" w:history="1">
+            <w:r>
+              <w:rPr>
+                <w:rStyle w:val="Hyperlink"/>
+                <w:noProof/>
+              </w:rPr>
+              <w:t>Payload Fields:</w:t>
+            </w:r>
+            <w:r>
+              <w:rPr>
+                <w:noProof/>
+                <w:webHidden/>
+              </w:rPr>
+              <w:tab/>
+            </w:r>
+            <w:r>
+              <w:rPr>
+                <w:noProof/>
+                <w:webHidden/>
+              </w:rPr>
+              <w:fldChar w:fldCharType="begin"/>
+            </w:r>
+            <w:r>
+              <w:rPr>
+                <w:noProof/>
+                <w:webHidden/>
+              </w:rPr>
+              <w:instrText xml:space="preserve"> PAGEREF _Toc156327639 \h </w:instrText>
+            </w:r>
+            <w:r>
+              <w:rPr>
+                <w:noProof/>
+                <w:webHidden/>
+              </w:rPr>
+            </w:r>
+            <w:r>
+              <w:rPr>
+                <w:noProof/>
+                <w:webHidden/>
+              </w:rPr>
+              <w:fldChar w:fldCharType="separate"/>
+            </w:r>
+            <w:r>
+              <w:rPr>
+                <w:noProof/>
+                <w:webHidden/>
+              </w:rPr>
+              <w:t>3</w:t>
+            </w:r>
+            <w:r>
+              <w:rPr>
+                <w:noProof/>
+                <w:webHidden/>
+              </w:rPr>
+              <w:fldChar w:fldCharType="end"/>
+            </w:r>
+          </w:hyperlink>
+        </w:p>
+        <w:p>
+          <w:pPr>
+            <w:pStyle w:val="TOC2"/>
+            <w:tabs>
+              <w:tab w:val="right" w:leader="dot" w:pos="9016"/>
+            </w:tabs>
+            <w:rPr>
+              <w:noProof/>
+            </w:rPr>
+          </w:pPr>
+          <w:hyperlink w:anchor="_Toc156327640" w:history="1">
+            <w:r>
+              <w:rPr>
+                <w:rStyle w:val="Hyperlink"/>
+                <w:noProof/>
+              </w:rPr>
+              <w:t>BAT_VOL_REQ</w:t>
+            </w:r>
+            <w:r>
+              <w:rPr>
+                <w:noProof/>
+                <w:webHidden/>
+              </w:rPr>
+              <w:tab/>
+            </w:r>
+            <w:r>
+              <w:rPr>
+                <w:noProof/>
+                <w:webHidden/>
+              </w:rPr>
+              <w:fldChar w:fldCharType="begin"/>
+            </w:r>
+            <w:r>
+              <w:rPr>
+                <w:noProof/>
+                <w:webHidden/>
+              </w:rPr>
+              <w:instrText xml:space="preserve"> PAGEREF _Toc156327640 \h </w:instrText>
+            </w:r>
+            <w:r>
+              <w:rPr>
+                <w:noProof/>
+                <w:webHidden/>
+              </w:rPr>
+            </w:r>
+            <w:r>
+              <w:rPr>
+                <w:noProof/>
+                <w:webHidden/>
+              </w:rPr>
+              <w:fldChar w:fldCharType="separate"/>
+            </w:r>
+            <w:r>
+              <w:rPr>
+                <w:noProof/>
+                <w:webHidden/>
+              </w:rPr>
+              <w:t>3</w:t>
+            </w:r>
+            <w:r>
+              <w:rPr>
+                <w:noProof/>
+                <w:webHidden/>
+              </w:rPr>
+              <w:fldChar w:fldCharType="end"/>
+            </w:r>
+          </w:hyperlink>
+        </w:p>
+        <w:p>
+          <w:pPr>
+            <w:pStyle w:val="TOC2"/>
+            <w:tabs>
+              <w:tab w:val="right" w:leader="dot" w:pos="9016"/>
+            </w:tabs>
+            <w:rPr>
+              <w:noProof/>
+            </w:rPr>
+          </w:pPr>
+          <w:hyperlink w:anchor="_Toc156327641" w:history="1">
+            <w:r>
+              <w:rPr>
+                <w:rStyle w:val="Hyperlink"/>
+                <w:noProof/>
+              </w:rPr>
+              <w:t>BAT_VOL_RES</w:t>
+            </w:r>
+            <w:r>
+              <w:rPr>
+                <w:noProof/>
+                <w:webHidden/>
+              </w:rPr>
+              <w:tab/>
+            </w:r>
+            <w:r>
+              <w:rPr>
+                <w:noProof/>
+                <w:webHidden/>
+              </w:rPr>
+              <w:fldChar w:fldCharType="begin"/>
+            </w:r>
+            <w:r>
+              <w:rPr>
+                <w:noProof/>
+                <w:webHidden/>
+              </w:rPr>
+              <w:instrText xml:space="preserve"> PAGEREF _Toc156327641 \h </w:instrText>
+            </w:r>
+            <w:r>
+              <w:rPr>
+                <w:noProof/>
+                <w:webHidden/>
+              </w:rPr>
+            </w:r>
+            <w:r>
+              <w:rPr>
+                <w:noProof/>
+                <w:webHidden/>
+              </w:rPr>
+              <w:fldChar w:fldCharType="separate"/>
+            </w:r>
+            <w:r>
+              <w:rPr>
+                <w:noProof/>
+                <w:webHidden/>
+              </w:rPr>
+              <w:t>3</w:t>
+            </w:r>
+            <w:r>
+              <w:rPr>
+                <w:noProof/>
+                <w:webHidden/>
+              </w:rPr>
+              <w:fldChar w:fldCharType="end"/>
+            </w:r>
+          </w:hyperlink>
+        </w:p>
+        <w:p>
+          <w:pPr>
+            <w:pStyle w:val="TOC2"/>
+            <w:tabs>
+              <w:tab w:val="right" w:leader="dot" w:pos="9016"/>
+            </w:tabs>
+            <w:rPr>
+              <w:noProof/>
+            </w:rPr>
+          </w:pPr>
+          <w:hyperlink w:anchor="_Toc156327642" w:history="1">
+            <w:r>
+              <w:rPr>
+                <w:rStyle w:val="Hyperlink"/>
+                <w:noProof/>
+              </w:rPr>
+              <w:t>CONTINUITY_REQ</w:t>
+            </w:r>
+            <w:r>
+              <w:rPr>
+                <w:noProof/>
+                <w:webHidden/>
+              </w:rPr>
+              <w:tab/>
+            </w:r>
+            <w:r>
+              <w:rPr>
+                <w:noProof/>
+                <w:webHidden/>
+              </w:rPr>
+              <w:fldChar w:fldCharType="begin"/>
+            </w:r>
+            <w:r>
+              <w:rPr>
+                <w:noProof/>
+                <w:webHidden/>
+              </w:rPr>
+              <w:instrText xml:space="preserve"> PAGEREF _Toc156327642 \h </w:instrText>
+            </w:r>
+            <w:r>
+              <w:rPr>
+                <w:noProof/>
+                <w:webHidden/>
+              </w:rPr>
+            </w:r>
+            <w:r>
+              <w:rPr>
+                <w:noProof/>
+                <w:webHidden/>
+              </w:rPr>
+              <w:fldChar w:fldCharType="separate"/>
+            </w:r>
+            <w:r>
+              <w:rPr>
+                <w:noProof/>
+                <w:webHidden/>
+              </w:rPr>
+              <w:t>3</w:t>
+            </w:r>
+            <w:r>
+              <w:rPr>
+                <w:noProof/>
+                <w:webHidden/>
+              </w:rPr>
+              <w:fldChar w:fldCharType="end"/>
+            </w:r>
+          </w:hyperlink>
+        </w:p>
+        <w:p>
+          <w:pPr>
+            <w:pStyle w:val="TOC2"/>
+            <w:tabs>
+              <w:tab w:val="right" w:leader="dot" w:pos="9016"/>
+            </w:tabs>
+            <w:rPr>
+              <w:noProof/>
+            </w:rPr>
+          </w:pPr>
+          <w:hyperlink w:anchor="_Toc156327643" w:history="1">
+            <w:r>
+              <w:rPr>
+                <w:rStyle w:val="Hyperlink"/>
+                <w:noProof/>
+              </w:rPr>
+              <w:t>CONTINUITY _RES</w:t>
+            </w:r>
+            <w:r>
+              <w:rPr>
+                <w:noProof/>
+                <w:webHidden/>
+              </w:rPr>
+              <w:tab/>
+            </w:r>
+            <w:r>
+              <w:rPr>
+                <w:noProof/>
+                <w:webHidden/>
+              </w:rPr>
+              <w:fldChar w:fldCharType="begin"/>
+            </w:r>
+            <w:r>
+              <w:rPr>
+                <w:noProof/>
+                <w:webHidden/>
+              </w:rPr>
+              <w:instrText xml:space="preserve"> PAGEREF _Toc156327643 \h </w:instrText>
+            </w:r>
+            <w:r>
+              <w:rPr>
+                <w:noProof/>
+                <w:webHidden/>
+              </w:rPr>
+            </w:r>
+            <w:r>
+              <w:rPr>
+                <w:noProof/>
+                <w:webHidden/>
+              </w:rPr>
+              <w:fldChar w:fldCharType="separate"/>
+            </w:r>
+            <w:r>
+              <w:rPr>
+                <w:noProof/>
+                <w:webHidden/>
+              </w:rPr>
+              <w:t>3</w:t>
+            </w:r>
+            <w:r>
+              <w:rPr>
+                <w:noProof/>
+                <w:webHidden/>
+              </w:rPr>
+              <w:fldChar w:fldCharType="end"/>
+            </w:r>
+          </w:hyperlink>
+        </w:p>
+        <w:p>
+          <w:pPr>
+            <w:pStyle w:val="TOC2"/>
+            <w:tabs>
+              <w:tab w:val="right" w:leader="dot" w:pos="9016"/>
+            </w:tabs>
+            <w:rPr>
+              <w:noProof/>
+            </w:rPr>
+          </w:pPr>
+          <w:hyperlink w:anchor="_Toc156327644" w:history="1">
+            <w:r>
+              <w:rPr>
+                <w:rStyle w:val="Hyperlink"/>
+                <w:noProof/>
+              </w:rPr>
+              <w:t>FIRE_DROGUE_REQ</w:t>
+            </w:r>
+            <w:r>
+              <w:rPr>
+                <w:noProof/>
+                <w:webHidden/>
+              </w:rPr>
+              <w:tab/>
+            </w:r>
+            <w:r>
+              <w:rPr>
+                <w:noProof/>
+                <w:webHidden/>
+              </w:rPr>
+              <w:fldChar w:fldCharType="begin"/>
+            </w:r>
+            <w:r>
+              <w:rPr>
+                <w:noProof/>
+                <w:webHidden/>
+              </w:rPr>
+              <w:instrText xml:space="preserve"> PAGEREF _Toc156327644 \h </w:instrText>
+            </w:r>
+            <w:r>
+              <w:rPr>
+                <w:noProof/>
+                <w:webHidden/>
+              </w:rPr>
+            </w:r>
+            <w:r>
+              <w:rPr>
+                <w:noProof/>
+                <w:webHidden/>
+              </w:rPr>
+              <w:fldChar w:fldCharType="separate"/>
+            </w:r>
+            <w:r>
+              <w:rPr>
+                <w:noProof/>
+                <w:webHidden/>
+              </w:rPr>
+              <w:t>3</w:t>
+            </w:r>
+            <w:r>
+              <w:rPr>
+                <w:noProof/>
+                <w:webHidden/>
+              </w:rPr>
+              <w:fldChar w:fldCharType="end"/>
+            </w:r>
+          </w:hyperlink>
+        </w:p>
+        <w:p>
+          <w:pPr>
+            <w:pStyle w:val="TOC2"/>
+            <w:tabs>
+              <w:tab w:val="right" w:leader="dot" w:pos="9016"/>
+            </w:tabs>
+            <w:rPr>
+              <w:noProof/>
+            </w:rPr>
+          </w:pPr>
+          <w:hyperlink w:anchor="_Toc156327645" w:history="1">
+            <w:r>
+              <w:rPr>
+                <w:rStyle w:val="Hyperlink"/>
+                <w:noProof/>
+              </w:rPr>
+              <w:t>FIRE_DROGUE_RES</w:t>
+            </w:r>
+            <w:r>
+              <w:rPr>
+                <w:noProof/>
+                <w:webHidden/>
+              </w:rPr>
+              <w:tab/>
+            </w:r>
+            <w:r>
+              <w:rPr>
+                <w:noProof/>
+                <w:webHidden/>
+              </w:rPr>
+              <w:fldChar w:fldCharType="begin"/>
+            </w:r>
+            <w:r>
+              <w:rPr>
+                <w:noProof/>
+                <w:webHidden/>
+              </w:rPr>
+              <w:instrText xml:space="preserve"> PAGEREF _Toc156327645 \h </w:instrText>
+            </w:r>
+            <w:r>
+              <w:rPr>
+                <w:noProof/>
+                <w:webHidden/>
+              </w:rPr>
+            </w:r>
+            <w:r>
+              <w:rPr>
+                <w:noProof/>
+                <w:webHidden/>
+              </w:rPr>
+              <w:fldChar w:fldCharType="separate"/>
+            </w:r>
+            <w:r>
+              <w:rPr>
+                <w:noProof/>
+                <w:webHidden/>
+              </w:rPr>
+              <w:t>4</w:t>
+            </w:r>
+            <w:r>
+              <w:rPr>
+                <w:noProof/>
+                <w:webHidden/>
+              </w:rPr>
+              <w:fldChar w:fldCharType="end"/>
+            </w:r>
+          </w:hyperlink>
+        </w:p>
+        <w:p>
+          <w:pPr>
+            <w:pStyle w:val="TOC2"/>
+            <w:tabs>
+              <w:tab w:val="right" w:leader="dot" w:pos="9016"/>
+            </w:tabs>
+            <w:rPr>
+              <w:noProof/>
+            </w:rPr>
+          </w:pPr>
+          <w:hyperlink w:anchor="_Toc156327646" w:history="1">
+            <w:r>
+              <w:rPr>
+                <w:rStyle w:val="Hyperlink"/>
+                <w:noProof/>
+              </w:rPr>
+              <w:t>FIRE_MAIN_REQ</w:t>
+            </w:r>
+            <w:r>
+              <w:rPr>
+                <w:noProof/>
+                <w:webHidden/>
+              </w:rPr>
+              <w:tab/>
+            </w:r>
+            <w:r>
+              <w:rPr>
+                <w:noProof/>
+                <w:webHidden/>
+              </w:rPr>
+              <w:fldChar w:fldCharType="begin"/>
+            </w:r>
+            <w:r>
+              <w:rPr>
+                <w:noProof/>
+                <w:webHidden/>
+              </w:rPr>
+              <w:instrText xml:space="preserve"> PAGEREF _Toc156327646 \h </w:instrText>
+            </w:r>
+            <w:r>
+              <w:rPr>
+                <w:noProof/>
+                <w:webHidden/>
+              </w:rPr>
+            </w:r>
+            <w:r>
+              <w:rPr>
+                <w:noProof/>
+                <w:webHidden/>
+              </w:rPr>
+              <w:fldChar w:fldCharType="separate"/>
+            </w:r>
+            <w:r>
+              <w:rPr>
+                <w:noProof/>
+                <w:webHidden/>
+              </w:rPr>
+              <w:t>4</w:t>
+            </w:r>
+            <w:r>
+              <w:rPr>
+                <w:noProof/>
+                <w:webHidden/>
+              </w:rPr>
+              <w:fldChar w:fldCharType="end"/>
+            </w:r>
+          </w:hyperlink>
+        </w:p>
+        <w:p>
+          <w:pPr>
+            <w:pStyle w:val="TOC2"/>
+            <w:tabs>
+              <w:tab w:val="right" w:leader="dot" w:pos="9016"/>
+            </w:tabs>
+            <w:rPr>
+              <w:noProof/>
+            </w:rPr>
+          </w:pPr>
+          <w:hyperlink w:anchor="_Toc156327647" w:history="1">
+            <w:r>
+              <w:rPr>
+                <w:rStyle w:val="Hyperlink"/>
+                <w:noProof/>
+              </w:rPr>
+              <w:t>FIRE_MAIN_RES</w:t>
+            </w:r>
+            <w:r>
+              <w:rPr>
+                <w:noProof/>
+                <w:webHidden/>
+              </w:rPr>
+              <w:tab/>
+            </w:r>
+            <w:r>
+              <w:rPr>
+                <w:noProof/>
+                <w:webHidden/>
+              </w:rPr>
+              <w:fldChar w:fldCharType="begin"/>
+            </w:r>
+            <w:r>
+              <w:rPr>
+                <w:noProof/>
+                <w:webHidden/>
+              </w:rPr>
+              <w:instrText xml:space="preserve"> PAGEREF _Toc156327647 \h </w:instrText>
+            </w:r>
+            <w:r>
+              <w:rPr>
+                <w:noProof/>
+                <w:webHidden/>
+              </w:rPr>
+            </w:r>
+            <w:r>
+              <w:rPr>
+                <w:noProof/>
+                <w:webHidden/>
+              </w:rPr>
+              <w:fldChar w:fldCharType="separate"/>
+            </w:r>
+            <w:r>
+              <w:rPr>
+                <w:noProof/>
+                <w:webHidden/>
+              </w:rPr>
+              <w:t>4</w:t>
+            </w:r>
+            <w:r>
+              <w:rPr>
+                <w:noProof/>
+                <w:webHidden/>
+              </w:rPr>
+              <w:fldChar w:fldCharType="end"/>
+            </w:r>
+          </w:hyperlink>
+        </w:p>
+        <w:p>
+          <w:pPr>
+            <w:pStyle w:val="TOC2"/>
+            <w:tabs>
+              <w:tab w:val="right" w:leader="dot" w:pos="9016"/>
+            </w:tabs>
+            <w:rPr>
+              <w:noProof/>
+            </w:rPr>
+          </w:pPr>
+          <w:hyperlink w:anchor="_Toc156327648" w:history="1">
+            <w:r>
+              <w:rPr>
+                <w:rStyle w:val="Hyperlink"/>
+                <w:noProof/>
+              </w:rPr>
+              <w:t>GPS1_STATE_REQ</w:t>
+            </w:r>
+            <w:r>
+              <w:rPr>
+                <w:noProof/>
+                <w:webHidden/>
+              </w:rPr>
+              <w:tab/>
+            </w:r>
+            <w:r>
+              <w:rPr>
+                <w:noProof/>
+                <w:webHidden/>
+              </w:rPr>
+              <w:fldChar w:fldCharType="begin"/>
+            </w:r>
+            <w:r>
+              <w:rPr>
+                <w:noProof/>
+                <w:webHidden/>
+              </w:rPr>
+              <w:instrText xml:space="preserve"> PAGEREF _Toc156327648 \h </w:instrText>
+            </w:r>
+            <w:r>
+              <w:rPr>
+                <w:noProof/>
+                <w:webHidden/>
+              </w:rPr>
+            </w:r>
+            <w:r>
+              <w:rPr>
+                <w:noProof/>
+                <w:webHidden/>
+              </w:rPr>
+              <w:fldChar w:fldCharType="separate"/>
+            </w:r>
+            <w:r>
+              <w:rPr>
+                <w:noProof/>
+                <w:webHidden/>
+              </w:rPr>
+              <w:t>4</w:t>
+            </w:r>
+            <w:r>
+              <w:rPr>
+                <w:noProof/>
+                <w:webHidden/>
+              </w:rPr>
+              <w:fldChar w:fldCharType="end"/>
+            </w:r>
+          </w:hyperlink>
+        </w:p>
+        <w:p>
+          <w:pPr>
+            <w:pStyle w:val="TOC2"/>
+            <w:tabs>
+              <w:tab w:val="right" w:leader="dot" w:pos="9016"/>
+            </w:tabs>
+            <w:rPr>
+              <w:noProof/>
+            </w:rPr>
+          </w:pPr>
+          <w:hyperlink w:anchor="_Toc156327649" w:history="1">
+            <w:r>
+              <w:rPr>
+                <w:rStyle w:val="Hyperlink"/>
+                <w:noProof/>
+              </w:rPr>
+              <w:t>GPS1_STATE_RES</w:t>
+            </w:r>
+            <w:r>
+              <w:rPr>
+                <w:noProof/>
+                <w:webHidden/>
+              </w:rPr>
+              <w:tab/>
+            </w:r>
+            <w:r>
+              <w:rPr>
+                <w:noProof/>
+                <w:webHidden/>
+              </w:rPr>
+              <w:fldChar w:fldCharType="begin"/>
+            </w:r>
+            <w:r>
+              <w:rPr>
+                <w:noProof/>
+                <w:webHidden/>
+              </w:rPr>
+              <w:instrText xml:space="preserve"> PAGEREF _Toc156327649 \h </w:instrText>
+            </w:r>
+            <w:r>
+              <w:rPr>
+                <w:noProof/>
+                <w:webHidden/>
+              </w:rPr>
+            </w:r>
+            <w:r>
+              <w:rPr>
+                <w:noProof/>
+                <w:webHidden/>
+              </w:rPr>
+              <w:fldChar w:fldCharType="separate"/>
+            </w:r>
+            <w:r>
+              <w:rPr>
+                <w:noProof/>
+                <w:webHidden/>
+              </w:rPr>
+              <w:t>4</w:t>
+            </w:r>
+            <w:r>
+              <w:rPr>
+                <w:noProof/>
+                <w:webHidden/>
+              </w:rPr>
+              <w:fldChar w:fldCharType="end"/>
+            </w:r>
+          </w:hyperlink>
+        </w:p>
+        <w:p>
+          <w:pPr>
+            <w:pStyle w:val="TOC2"/>
+            <w:tabs>
+              <w:tab w:val="right" w:leader="dot" w:pos="9016"/>
+            </w:tabs>
+            <w:rPr>
+              <w:noProof/>
+            </w:rPr>
+          </w:pPr>
+          <w:hyperlink w:anchor="_Toc156327650" w:history="1">
+            <w:r>
+              <w:rPr>
+                <w:rStyle w:val="Hyperlink"/>
+                <w:noProof/>
+              </w:rPr>
+              <w:t>GPS2_STATE_REQ</w:t>
+            </w:r>
+            <w:r>
+              <w:rPr>
+                <w:noProof/>
+                <w:webHidden/>
+              </w:rPr>
+              <w:tab/>
+            </w:r>
+            <w:r>
+              <w:rPr>
+                <w:noProof/>
+                <w:webHidden/>
+              </w:rPr>
+              <w:fldChar w:fldCharType="begin"/>
+            </w:r>
+            <w:r>
+              <w:rPr>
+                <w:noProof/>
+                <w:webHidden/>
+              </w:rPr>
+              <w:instrText xml:space="preserve"> PAGEREF _Toc156327650 \h </w:instrText>
+            </w:r>
+            <w:r>
+              <w:rPr>
+                <w:noProof/>
+                <w:webHidden/>
+              </w:rPr>
+            </w:r>
+            <w:r>
+              <w:rPr>
+                <w:noProof/>
+                <w:webHidden/>
+              </w:rPr>
+              <w:fldChar w:fldCharType="separate"/>
+            </w:r>
+            <w:r>
+              <w:rPr>
+                <w:noProof/>
+                <w:webHidden/>
+              </w:rPr>
+              <w:t>5</w:t>
+            </w:r>
+            <w:r>
+              <w:rPr>
+                <w:noProof/>
+                <w:webHidden/>
+              </w:rPr>
+              <w:fldChar w:fldCharType="end"/>
+            </w:r>
+          </w:hyperlink>
+        </w:p>
+        <w:p>
+          <w:pPr>
+            <w:pStyle w:val="TOC2"/>
+            <w:tabs>
+              <w:tab w:val="right" w:leader="dot" w:pos="9016"/>
+            </w:tabs>
+            <w:rPr>
+              <w:noProof/>
+            </w:rPr>
+          </w:pPr>
+          <w:hyperlink w:anchor="_Toc156327651" w:history="1">
+            <w:r>
+              <w:rPr>
+                <w:rStyle w:val="Hyperlink"/>
+                <w:noProof/>
+              </w:rPr>
+              <w:t>GPS2_STATE_RES</w:t>
+            </w:r>
+            <w:r>
+              <w:rPr>
+                <w:noProof/>
+                <w:webHidden/>
+              </w:rPr>
+              <w:tab/>
+            </w:r>
+            <w:r>
+              <w:rPr>
+                <w:noProof/>
+                <w:webHidden/>
+              </w:rPr>
+              <w:fldChar w:fldCharType="begin"/>
+            </w:r>
+            <w:r>
+              <w:rPr>
+                <w:noProof/>
+                <w:webHidden/>
+              </w:rPr>
+              <w:instrText xml:space="preserve"> PAGEREF _Toc156327651 \h </w:instrText>
+            </w:r>
+            <w:r>
+              <w:rPr>
+                <w:noProof/>
+                <w:webHidden/>
+              </w:rPr>
+            </w:r>
+            <w:r>
+              <w:rPr>
+                <w:noProof/>
+                <w:webHidden/>
+              </w:rPr>
+              <w:fldChar w:fldCharType="separate"/>
+            </w:r>
+            <w:r>
+              <w:rPr>
+                <w:noProof/>
+                <w:webHidden/>
+              </w:rPr>
+              <w:t>5</w:t>
+            </w:r>
+            <w:r>
+              <w:rPr>
+                <w:noProof/>
+                <w:webHidden/>
+              </w:rPr>
+              <w:fldChar w:fldCharType="end"/>
+            </w:r>
+          </w:hyperlink>
+        </w:p>
+        <w:p>
+          <w:pPr>
+            <w:pStyle w:val="TOC2"/>
+            <w:tabs>
+              <w:tab w:val="right" w:leader="dot" w:pos="9016"/>
+            </w:tabs>
+            <w:rPr>
+              <w:noProof/>
+            </w:rPr>
+          </w:pPr>
+          <w:hyperlink w:anchor="_Toc156327652" w:history="1">
+            <w:r>
+              <w:rPr>
+                <w:rStyle w:val="Hyperlink"/>
+                <w:noProof/>
+              </w:rPr>
+              <w:t>ACCEL1_STATE_REQ</w:t>
+            </w:r>
+            <w:r>
+              <w:rPr>
+                <w:noProof/>
+                <w:webHidden/>
+              </w:rPr>
+              <w:tab/>
+            </w:r>
+            <w:r>
+              <w:rPr>
+                <w:noProof/>
+                <w:webHidden/>
+              </w:rPr>
+              <w:fldChar w:fldCharType="begin"/>
+            </w:r>
+            <w:r>
+              <w:rPr>
+                <w:noProof/>
+                <w:webHidden/>
+              </w:rPr>
+              <w:instrText xml:space="preserve"> PAGEREF _Toc156327652 \h </w:instrText>
+            </w:r>
+            <w:r>
+              <w:rPr>
+                <w:noProof/>
+                <w:webHidden/>
+              </w:rPr>
+            </w:r>
+            <w:r>
+              <w:rPr>
+                <w:noProof/>
+                <w:webHidden/>
+              </w:rPr>
+              <w:fldChar w:fldCharType="separate"/>
+            </w:r>
+            <w:r>
+              <w:rPr>
+                <w:noProof/>
+                <w:webHidden/>
+              </w:rPr>
+              <w:t>5</w:t>
+            </w:r>
+            <w:r>
+              <w:rPr>
+                <w:noProof/>
+                <w:webHidden/>
+              </w:rPr>
+              <w:fldChar w:fldCharType="end"/>
+            </w:r>
+          </w:hyperlink>
+        </w:p>
+        <w:p>
+          <w:pPr>
+            <w:pStyle w:val="TOC2"/>
+            <w:tabs>
+              <w:tab w:val="right" w:leader="dot" w:pos="9016"/>
+            </w:tabs>
+            <w:rPr>
+              <w:noProof/>
+            </w:rPr>
+          </w:pPr>
+          <w:hyperlink w:anchor="_Toc156327653" w:history="1">
+            <w:r>
+              <w:rPr>
+                <w:rStyle w:val="Hyperlink"/>
+                <w:noProof/>
+              </w:rPr>
+              <w:t>ACCEL1_STATE_RES</w:t>
+            </w:r>
+            <w:r>
+              <w:rPr>
+                <w:noProof/>
+                <w:webHidden/>
+              </w:rPr>
+              <w:tab/>
+            </w:r>
+            <w:r>
+              <w:rPr>
+                <w:noProof/>
+                <w:webHidden/>
+              </w:rPr>
+              <w:fldChar w:fldCharType="begin"/>
+            </w:r>
+            <w:r>
+              <w:rPr>
+                <w:noProof/>
+                <w:webHidden/>
+              </w:rPr>
+              <w:instrText xml:space="preserve"> PAGEREF _Toc156327653 \h </w:instrText>
+            </w:r>
+            <w:r>
+              <w:rPr>
+                <w:noProof/>
+                <w:webHidden/>
+              </w:rPr>
+            </w:r>
+            <w:r>
+              <w:rPr>
+                <w:noProof/>
+                <w:webHidden/>
+              </w:rPr>
+              <w:fldChar w:fldCharType="separate"/>
+            </w:r>
+            <w:r>
+              <w:rPr>
+                <w:noProof/>
+                <w:webHidden/>
+              </w:rPr>
+              <w:t>5</w:t>
+            </w:r>
+            <w:r>
+              <w:rPr>
+                <w:noProof/>
+                <w:webHidden/>
+              </w:rPr>
+              <w:fldChar w:fldCharType="end"/>
+            </w:r>
+          </w:hyperlink>
+        </w:p>
+        <w:p>
+          <w:pPr>
+            <w:pStyle w:val="TOC2"/>
+            <w:tabs>
+              <w:tab w:val="right" w:leader="dot" w:pos="9016"/>
+            </w:tabs>
+            <w:rPr>
+              <w:noProof/>
+            </w:rPr>
+          </w:pPr>
+          <w:hyperlink w:anchor="_Toc156327654" w:history="1">
+            <w:r>
+              <w:rPr>
+                <w:rStyle w:val="Hyperlink"/>
+                <w:noProof/>
+              </w:rPr>
+              <w:t>ACCEL2_STATE_REQ</w:t>
+            </w:r>
+            <w:r>
+              <w:rPr>
+                <w:noProof/>
+                <w:webHidden/>
+              </w:rPr>
+              <w:tab/>
+            </w:r>
+            <w:r>
+              <w:rPr>
+                <w:noProof/>
+                <w:webHidden/>
+              </w:rPr>
+              <w:fldChar w:fldCharType="begin"/>
+            </w:r>
+            <w:r>
+              <w:rPr>
+                <w:noProof/>
+                <w:webHidden/>
+              </w:rPr>
+              <w:instrText xml:space="preserve"> PAGEREF _Toc156327654 \h </w:instrText>
+            </w:r>
+            <w:r>
+              <w:rPr>
+                <w:noProof/>
+                <w:webHidden/>
+              </w:rPr>
+            </w:r>
+            <w:r>
+              <w:rPr>
+                <w:noProof/>
+                <w:webHidden/>
+              </w:rPr>
+              <w:fldChar w:fldCharType="separate"/>
+            </w:r>
+            <w:r>
+              <w:rPr>
+                <w:noProof/>
+                <w:webHidden/>
+              </w:rPr>
+              <w:t>6</w:t>
+            </w:r>
+            <w:r>
+              <w:rPr>
+                <w:noProof/>
+                <w:webHidden/>
+              </w:rPr>
+              <w:fldChar w:fldCharType="end"/>
+            </w:r>
+          </w:hyperlink>
+        </w:p>
+        <w:p>
+          <w:pPr>
+            <w:pStyle w:val="TOC2"/>
+            <w:tabs>
+              <w:tab w:val="right" w:leader="dot" w:pos="9016"/>
+            </w:tabs>
+            <w:rPr>
+              <w:noProof/>
+            </w:rPr>
+          </w:pPr>
+          <w:hyperlink w:anchor="_Toc156327655" w:history="1">
+            <w:r>
+              <w:rPr>
+                <w:rStyle w:val="Hyperlink"/>
+                <w:noProof/>
+              </w:rPr>
+              <w:t>ACCEL2_STATE_RES</w:t>
+            </w:r>
+            <w:r>
+              <w:rPr>
+                <w:noProof/>
+                <w:webHidden/>
+              </w:rPr>
+              <w:tab/>
+            </w:r>
+            <w:r>
+              <w:rPr>
+                <w:noProof/>
+                <w:webHidden/>
+              </w:rPr>
+              <w:fldChar w:fldCharType="begin"/>
+            </w:r>
+            <w:r>
+              <w:rPr>
+                <w:noProof/>
+                <w:webHidden/>
+              </w:rPr>
+              <w:instrText xml:space="preserve"> PAGEREF _Toc156327655 \h </w:instrText>
+            </w:r>
+            <w:r>
+              <w:rPr>
+                <w:noProof/>
+                <w:webHidden/>
+              </w:rPr>
+            </w:r>
+            <w:r>
+              <w:rPr>
+                <w:noProof/>
+                <w:webHidden/>
+              </w:rPr>
+              <w:fldChar w:fldCharType="separate"/>
+            </w:r>
+            <w:r>
+              <w:rPr>
+                <w:noProof/>
+                <w:webHidden/>
+              </w:rPr>
+              <w:t>6</w:t>
+            </w:r>
+            <w:r>
+              <w:rPr>
+                <w:noProof/>
+                <w:webHidden/>
+              </w:rPr>
+              <w:fldChar w:fldCharType="end"/>
+            </w:r>
+          </w:hyperlink>
+        </w:p>
+        <w:p>
+          <w:pPr>
+            <w:pStyle w:val="TOC2"/>
+            <w:tabs>
+              <w:tab w:val="right" w:leader="dot" w:pos="9016"/>
+            </w:tabs>
+            <w:rPr>
+              <w:noProof/>
+            </w:rPr>
+          </w:pPr>
+          <w:hyperlink w:anchor="_Toc156327656" w:history="1">
+            <w:r>
+              <w:rPr>
+                <w:rStyle w:val="Hyperlink"/>
+                <w:noProof/>
+              </w:rPr>
+              <w:t>GYRO1_STATE_REQ</w:t>
+            </w:r>
+            <w:r>
+              <w:rPr>
+                <w:noProof/>
+                <w:webHidden/>
+              </w:rPr>
+              <w:tab/>
+            </w:r>
+            <w:r>
+              <w:rPr>
+                <w:noProof/>
+                <w:webHidden/>
+              </w:rPr>
+              <w:fldChar w:fldCharType="begin"/>
+            </w:r>
+            <w:r>
+              <w:rPr>
+                <w:noProof/>
+                <w:webHidden/>
+              </w:rPr>
+              <w:instrText xml:space="preserve"> PAGEREF _Toc156327656 \h </w:instrText>
+            </w:r>
+            <w:r>
+              <w:rPr>
+                <w:noProof/>
+                <w:webHidden/>
+              </w:rPr>
+            </w:r>
+            <w:r>
+              <w:rPr>
+                <w:noProof/>
+                <w:webHidden/>
+              </w:rPr>
+              <w:fldChar w:fldCharType="separate"/>
+            </w:r>
+            <w:r>
+              <w:rPr>
+                <w:noProof/>
+                <w:webHidden/>
+              </w:rPr>
+              <w:t>6</w:t>
+            </w:r>
+            <w:r>
+              <w:rPr>
+                <w:noProof/>
+                <w:webHidden/>
+              </w:rPr>
+              <w:fldChar w:fldCharType="end"/>
+            </w:r>
+          </w:hyperlink>
+        </w:p>
+        <w:p>
+          <w:pPr>
+            <w:pStyle w:val="TOC2"/>
+            <w:tabs>
+              <w:tab w:val="right" w:leader="dot" w:pos="9016"/>
+            </w:tabs>
+            <w:rPr>
+              <w:noProof/>
+            </w:rPr>
+          </w:pPr>
+          <w:hyperlink w:anchor="_Toc156327657" w:history="1">
+            <w:r>
+              <w:rPr>
+                <w:rStyle w:val="Hyperlink"/>
+                <w:noProof/>
+              </w:rPr>
+              <w:t>GYRO1_STATE_RES</w:t>
+            </w:r>
+            <w:r>
+              <w:rPr>
+                <w:noProof/>
+                <w:webHidden/>
+              </w:rPr>
+              <w:tab/>
+            </w:r>
+            <w:r>
+              <w:rPr>
+                <w:noProof/>
+                <w:webHidden/>
+              </w:rPr>
+              <w:fldChar w:fldCharType="begin"/>
+            </w:r>
+            <w:r>
+              <w:rPr>
+                <w:noProof/>
+                <w:webHidden/>
+              </w:rPr>
+              <w:instrText xml:space="preserve"> PAGEREF _Toc156327657 \h </w:instrText>
+            </w:r>
+            <w:r>
+              <w:rPr>
+                <w:noProof/>
+                <w:webHidden/>
+              </w:rPr>
+            </w:r>
+            <w:r>
+              <w:rPr>
+                <w:noProof/>
+                <w:webHidden/>
+              </w:rPr>
+              <w:fldChar w:fldCharType="separate"/>
+            </w:r>
+            <w:r>
+              <w:rPr>
+                <w:noProof/>
+                <w:webHidden/>
+              </w:rPr>
+              <w:t>6</w:t>
+            </w:r>
+            <w:r>
+              <w:rPr>
+                <w:noProof/>
+                <w:webHidden/>
+              </w:rPr>
+              <w:fldChar w:fldCharType="end"/>
+            </w:r>
+          </w:hyperlink>
+        </w:p>
+        <w:p>
+          <w:pPr>
+            <w:pStyle w:val="TOC2"/>
+            <w:tabs>
+              <w:tab w:val="right" w:leader="dot" w:pos="9016"/>
+            </w:tabs>
+            <w:rPr>
+              <w:noProof/>
+            </w:rPr>
+          </w:pPr>
+          <w:hyperlink w:anchor="_Toc156327658" w:history="1">
+            <w:r>
+              <w:rPr>
+                <w:rStyle w:val="Hyperlink"/>
+                <w:noProof/>
+              </w:rPr>
+              <w:t>GYRO2_STATE_REQ</w:t>
+            </w:r>
+            <w:r>
+              <w:rPr>
+                <w:noProof/>
+                <w:webHidden/>
+              </w:rPr>
+              <w:tab/>
+            </w:r>
+            <w:r>
+              <w:rPr>
+                <w:noProof/>
+                <w:webHidden/>
+              </w:rPr>
+              <w:fldChar w:fldCharType="begin"/>
+            </w:r>
+            <w:r>
+              <w:rPr>
+                <w:noProof/>
+                <w:webHidden/>
+              </w:rPr>
+              <w:instrText xml:space="preserve"> PAGEREF _Toc156327658 \h </w:instrText>
+            </w:r>
+            <w:r>
+              <w:rPr>
+                <w:noProof/>
+                <w:webHidden/>
+              </w:rPr>
+            </w:r>
+            <w:r>
+              <w:rPr>
+                <w:noProof/>
+                <w:webHidden/>
+              </w:rPr>
+              <w:fldChar w:fldCharType="separate"/>
+            </w:r>
+            <w:r>
+              <w:rPr>
+                <w:noProof/>
+                <w:webHidden/>
+              </w:rPr>
+              <w:t>7</w:t>
+            </w:r>
+            <w:r>
+              <w:rPr>
+                <w:noProof/>
+                <w:webHidden/>
+              </w:rPr>
+              <w:fldChar w:fldCharType="end"/>
+            </w:r>
+          </w:hyperlink>
+        </w:p>
+        <w:p>
+          <w:pPr>
+            <w:pStyle w:val="TOC2"/>
+            <w:tabs>
+              <w:tab w:val="right" w:leader="dot" w:pos="9016"/>
+            </w:tabs>
+            <w:rPr>
+              <w:noProof/>
+            </w:rPr>
+          </w:pPr>
+          <w:hyperlink w:anchor="_Toc156327659" w:history="1">
+            <w:r>
+              <w:rPr>
+                <w:rStyle w:val="Hyperlink"/>
+                <w:noProof/>
+              </w:rPr>
+              <w:t>GYRO2_STATE_RES</w:t>
+            </w:r>
+            <w:r>
+              <w:rPr>
+                <w:noProof/>
+                <w:webHidden/>
+              </w:rPr>
+              <w:tab/>
+            </w:r>
+            <w:r>
+              <w:rPr>
+                <w:noProof/>
+                <w:webHidden/>
+              </w:rPr>
+              <w:fldChar w:fldCharType="begin"/>
+            </w:r>
+            <w:r>
+              <w:rPr>
+                <w:noProof/>
+                <w:webHidden/>
+              </w:rPr>
+              <w:instrText xml:space="preserve"> PAGEREF _Toc156327659 \h </w:instrText>
+            </w:r>
+            <w:r>
+              <w:rPr>
+                <w:noProof/>
+                <w:webHidden/>
+              </w:rPr>
+            </w:r>
+            <w:r>
+              <w:rPr>
+                <w:noProof/>
+                <w:webHidden/>
+              </w:rPr>
+              <w:fldChar w:fldCharType="separate"/>
+            </w:r>
+            <w:r>
+              <w:rPr>
+                <w:noProof/>
+                <w:webHidden/>
+              </w:rPr>
+              <w:t>7</w:t>
+            </w:r>
+            <w:r>
+              <w:rPr>
+                <w:noProof/>
+                <w:webHidden/>
+              </w:rPr>
+              <w:fldChar w:fldCharType="end"/>
+            </w:r>
+          </w:hyperlink>
+        </w:p>
+        <w:p>
+          <w:pPr>
+            <w:pStyle w:val="TOC2"/>
+            <w:tabs>
+              <w:tab w:val="right" w:leader="dot" w:pos="9016"/>
+            </w:tabs>
+            <w:rPr>
+              <w:noProof/>
+            </w:rPr>
+          </w:pPr>
+          <w:hyperlink w:anchor="_Toc156327660" w:history="1">
+            <w:r>
+              <w:rPr>
+                <w:rStyle w:val="Hyperlink"/>
+                <w:noProof/>
+              </w:rPr>
+              <w:t>MAG1_STATE_REQ</w:t>
+            </w:r>
+            <w:r>
+              <w:rPr>
+                <w:noProof/>
+                <w:webHidden/>
+              </w:rPr>
+              <w:tab/>
+            </w:r>
+            <w:r>
+              <w:rPr>
+                <w:noProof/>
+                <w:webHidden/>
+              </w:rPr>
+              <w:fldChar w:fldCharType="begin"/>
+            </w:r>
+            <w:r>
+              <w:rPr>
+                <w:noProof/>
+                <w:webHidden/>
+              </w:rPr>
+              <w:instrText xml:space="preserve"> PAGEREF _Toc156327660 \h </w:instrText>
+            </w:r>
+            <w:r>
+              <w:rPr>
+                <w:noProof/>
+                <w:webHidden/>
+              </w:rPr>
+            </w:r>
+            <w:r>
+              <w:rPr>
+                <w:noProof/>
+                <w:webHidden/>
+              </w:rPr>
+              <w:fldChar w:fldCharType="separate"/>
+            </w:r>
+            <w:r>
+              <w:rPr>
+                <w:noProof/>
+                <w:webHidden/>
+              </w:rPr>
+              <w:t>7</w:t>
+            </w:r>
+            <w:r>
+              <w:rPr>
+                <w:noProof/>
+                <w:webHidden/>
+              </w:rPr>
+              <w:fldChar w:fldCharType="end"/>
+            </w:r>
+          </w:hyperlink>
+        </w:p>
+        <w:p>
+          <w:pPr>
+            <w:pStyle w:val="TOC2"/>
+            <w:tabs>
+              <w:tab w:val="right" w:leader="dot" w:pos="9016"/>
+            </w:tabs>
+            <w:rPr>
+              <w:noProof/>
+            </w:rPr>
+          </w:pPr>
+          <w:hyperlink w:anchor="_Toc156327661" w:history="1">
+            <w:r>
+              <w:rPr>
+                <w:rStyle w:val="Hyperlink"/>
+                <w:noProof/>
+              </w:rPr>
+              <w:t>MAG1_STATE_RES</w:t>
+            </w:r>
+            <w:r>
+              <w:rPr>
+                <w:noProof/>
+                <w:webHidden/>
+              </w:rPr>
+              <w:tab/>
+            </w:r>
+            <w:r>
+              <w:rPr>
+                <w:noProof/>
+                <w:webHidden/>
+              </w:rPr>
+              <w:fldChar w:fldCharType="begin"/>
+            </w:r>
+            <w:r>
+              <w:rPr>
+                <w:noProof/>
+                <w:webHidden/>
+              </w:rPr>
+              <w:instrText xml:space="preserve"> PAGEREF _Toc156327661 \h </w:instrText>
+            </w:r>
+            <w:r>
+              <w:rPr>
+                <w:noProof/>
+                <w:webHidden/>
+              </w:rPr>
+            </w:r>
+            <w:r>
+              <w:rPr>
+                <w:noProof/>
+                <w:webHidden/>
+              </w:rPr>
+              <w:fldChar w:fldCharType="separate"/>
+            </w:r>
+            <w:r>
+              <w:rPr>
+                <w:noProof/>
+                <w:webHidden/>
+              </w:rPr>
+              <w:t>7</w:t>
+            </w:r>
+            <w:r>
+              <w:rPr>
+                <w:noProof/>
+                <w:webHidden/>
+              </w:rPr>
+              <w:fldChar w:fldCharType="end"/>
+            </w:r>
+          </w:hyperlink>
+        </w:p>
+        <w:p>
+          <w:pPr>
+            <w:pStyle w:val="TOC2"/>
+            <w:tabs>
+              <w:tab w:val="right" w:leader="dot" w:pos="9016"/>
+            </w:tabs>
+            <w:rPr>
+              <w:noProof/>
+            </w:rPr>
+          </w:pPr>
+          <w:hyperlink w:anchor="_Toc156327662" w:history="1">
+            <w:r>
+              <w:rPr>
+                <w:rStyle w:val="Hyperlink"/>
+                <w:noProof/>
+              </w:rPr>
+              <w:t>MAG2_STATE_REQ</w:t>
+            </w:r>
+            <w:r>
+              <w:rPr>
+                <w:noProof/>
+                <w:webHidden/>
+              </w:rPr>
+              <w:tab/>
+            </w:r>
+            <w:r>
+              <w:rPr>
+                <w:noProof/>
+                <w:webHidden/>
+              </w:rPr>
+              <w:fldChar w:fldCharType="begin"/>
+            </w:r>
+            <w:r>
+              <w:rPr>
+                <w:noProof/>
+                <w:webHidden/>
+              </w:rPr>
+              <w:instrText xml:space="preserve"> PAGEREF _Toc156327662 \h </w:instrText>
+            </w:r>
+            <w:r>
+              <w:rPr>
+                <w:noProof/>
+                <w:webHidden/>
+              </w:rPr>
+            </w:r>
+            <w:r>
+              <w:rPr>
+                <w:noProof/>
+                <w:webHidden/>
+              </w:rPr>
+              <w:fldChar w:fldCharType="separate"/>
+            </w:r>
+            <w:r>
+              <w:rPr>
+                <w:noProof/>
+                <w:webHidden/>
+              </w:rPr>
+              <w:t>8</w:t>
+            </w:r>
+            <w:r>
+              <w:rPr>
+                <w:noProof/>
+                <w:webHidden/>
+              </w:rPr>
+              <w:fldChar w:fldCharType="end"/>
+            </w:r>
+          </w:hyperlink>
+        </w:p>
+        <w:p>
+          <w:pPr>
+            <w:pStyle w:val="TOC2"/>
+            <w:tabs>
+              <w:tab w:val="right" w:leader="dot" w:pos="9016"/>
+            </w:tabs>
+            <w:rPr>
+              <w:noProof/>
+            </w:rPr>
+          </w:pPr>
+          <w:hyperlink w:anchor="_Toc156327663" w:history="1">
+            <w:r>
+              <w:rPr>
+                <w:rStyle w:val="Hyperlink"/>
+                <w:noProof/>
+              </w:rPr>
+              <w:t>MAG2_STATE_RES</w:t>
+            </w:r>
+            <w:r>
+              <w:rPr>
+                <w:noProof/>
+                <w:webHidden/>
+              </w:rPr>
+              <w:tab/>
+            </w:r>
+            <w:r>
+              <w:rPr>
+                <w:noProof/>
+                <w:webHidden/>
+              </w:rPr>
+              <w:fldChar w:fldCharType="begin"/>
+            </w:r>
+            <w:r>
+              <w:rPr>
+                <w:noProof/>
+                <w:webHidden/>
+              </w:rPr>
+              <w:instrText xml:space="preserve"> PAGEREF _Toc156327663 \h </w:instrText>
+            </w:r>
+            <w:r>
+              <w:rPr>
+                <w:noProof/>
+                <w:webHidden/>
+              </w:rPr>
+            </w:r>
+            <w:r>
+              <w:rPr>
+                <w:noProof/>
+                <w:webHidden/>
+              </w:rPr>
+              <w:fldChar w:fldCharType="separate"/>
+            </w:r>
+            <w:r>
+              <w:rPr>
+                <w:noProof/>
+                <w:webHidden/>
+              </w:rPr>
+              <w:t>8</w:t>
+            </w:r>
+            <w:r>
+              <w:rPr>
+                <w:noProof/>
+                <w:webHidden/>
+              </w:rPr>
+              <w:fldChar w:fldCharType="end"/>
+            </w:r>
+          </w:hyperlink>
+        </w:p>
+        <w:p>
+          <w:pPr>
+            <w:pStyle w:val="TOC2"/>
+            <w:tabs>
+              <w:tab w:val="right" w:leader="dot" w:pos="9016"/>
+            </w:tabs>
+            <w:rPr>
+              <w:noProof/>
+            </w:rPr>
+          </w:pPr>
+          <w:hyperlink w:anchor="_Toc156327664" w:history="1">
+            <w:r>
+              <w:rPr>
+                <w:rStyle w:val="Hyperlink"/>
+                <w:noProof/>
+              </w:rPr>
+              <w:t>BARO1_STATE_REQ</w:t>
+            </w:r>
+            <w:r>
+              <w:rPr>
+                <w:noProof/>
+                <w:webHidden/>
+              </w:rPr>
+              <w:tab/>
+            </w:r>
+            <w:r>
+              <w:rPr>
+                <w:noProof/>
+                <w:webHidden/>
+              </w:rPr>
+              <w:fldChar w:fldCharType="begin"/>
+            </w:r>
+            <w:r>
+              <w:rPr>
+                <w:noProof/>
+                <w:webHidden/>
+              </w:rPr>
+              <w:instrText xml:space="preserve"> PAGEREF _Toc156327664 \h </w:instrText>
+            </w:r>
+            <w:r>
+              <w:rPr>
+                <w:noProof/>
+                <w:webHidden/>
+              </w:rPr>
+            </w:r>
+            <w:r>
+              <w:rPr>
+                <w:noProof/>
+                <w:webHidden/>
+              </w:rPr>
+              <w:fldChar w:fldCharType="separate"/>
+            </w:r>
+            <w:r>
+              <w:rPr>
+                <w:noProof/>
+                <w:webHidden/>
+              </w:rPr>
+              <w:t>8</w:t>
+            </w:r>
+            <w:r>
+              <w:rPr>
+                <w:noProof/>
+                <w:webHidden/>
+              </w:rPr>
+              <w:fldChar w:fldCharType="end"/>
+            </w:r>
+          </w:hyperlink>
+        </w:p>
+        <w:p>
+          <w:pPr>
+            <w:pStyle w:val="TOC2"/>
+            <w:tabs>
+              <w:tab w:val="right" w:leader="dot" w:pos="9016"/>
+            </w:tabs>
+            <w:rPr>
+              <w:noProof/>
+            </w:rPr>
+          </w:pPr>
+          <w:hyperlink w:anchor="_Toc156327665" w:history="1">
+            <w:r>
+              <w:rPr>
+                <w:rStyle w:val="Hyperlink"/>
+                <w:noProof/>
+              </w:rPr>
+              <w:t>BARO1_STATE_RES</w:t>
+            </w:r>
+            <w:r>
+              <w:rPr>
+                <w:noProof/>
+                <w:webHidden/>
+              </w:rPr>
+              <w:tab/>
+            </w:r>
+            <w:r>
+              <w:rPr>
+                <w:noProof/>
+                <w:webHidden/>
+              </w:rPr>
+              <w:fldChar w:fldCharType="begin"/>
+            </w:r>
+            <w:r>
+              <w:rPr>
+                <w:noProof/>
+                <w:webHidden/>
+              </w:rPr>
+              <w:instrText xml:space="preserve"> PAGEREF _Toc156327665 \h </w:instrText>
+            </w:r>
+            <w:r>
+              <w:rPr>
+                <w:noProof/>
+                <w:webHidden/>
+              </w:rPr>
+            </w:r>
+            <w:r>
+              <w:rPr>
+                <w:noProof/>
+                <w:webHidden/>
+              </w:rPr>
+              <w:fldChar w:fldCharType="separate"/>
+            </w:r>
+            <w:r>
+              <w:rPr>
+                <w:noProof/>
+                <w:webHidden/>
+              </w:rPr>
+              <w:t>8</w:t>
+            </w:r>
+            <w:r>
+              <w:rPr>
+                <w:noProof/>
+                <w:webHidden/>
+              </w:rPr>
+              <w:fldChar w:fldCharType="end"/>
+            </w:r>
+          </w:hyperlink>
+        </w:p>
+        <w:p>
+          <w:pPr>
+            <w:pStyle w:val="TOC2"/>
+            <w:tabs>
+              <w:tab w:val="right" w:leader="dot" w:pos="9016"/>
+            </w:tabs>
+            <w:rPr>
+              <w:noProof/>
+            </w:rPr>
+          </w:pPr>
+          <w:hyperlink w:anchor="_Toc156327666" w:history="1">
+            <w:r>
+              <w:rPr>
+                <w:rStyle w:val="Hyperlink"/>
+                <w:noProof/>
+              </w:rPr>
+              <w:t>BARO2_STATE_REQ</w:t>
+            </w:r>
+            <w:r>
+              <w:rPr>
+                <w:noProof/>
+                <w:webHidden/>
+              </w:rPr>
+              <w:tab/>
+            </w:r>
+            <w:r>
+              <w:rPr>
+                <w:noProof/>
+                <w:webHidden/>
+              </w:rPr>
+              <w:fldChar w:fldCharType="begin"/>
+            </w:r>
+            <w:r>
+              <w:rPr>
+                <w:noProof/>
+                <w:webHidden/>
+              </w:rPr>
+              <w:instrText xml:space="preserve"> PAGEREF _Toc156327666 \h </w:instrText>
+            </w:r>
+            <w:r>
+              <w:rPr>
+                <w:noProof/>
+                <w:webHidden/>
+              </w:rPr>
+            </w:r>
+            <w:r>
+              <w:rPr>
+                <w:noProof/>
+                <w:webHidden/>
+              </w:rPr>
+              <w:fldChar w:fldCharType="separate"/>
+            </w:r>
+            <w:r>
+              <w:rPr>
+                <w:noProof/>
+                <w:webHidden/>
+              </w:rPr>
+              <w:t>9</w:t>
+            </w:r>
+            <w:r>
+              <w:rPr>
+                <w:noProof/>
+                <w:webHidden/>
+              </w:rPr>
+              <w:fldChar w:fldCharType="end"/>
+            </w:r>
+          </w:hyperlink>
+        </w:p>
+        <w:p>
+          <w:pPr>
+            <w:pStyle w:val="TOC2"/>
+            <w:tabs>
+              <w:tab w:val="right" w:leader="dot" w:pos="9016"/>
+            </w:tabs>
+            <w:rPr>
+              <w:noProof/>
+            </w:rPr>
+          </w:pPr>
+          <w:hyperlink w:anchor="_Toc156327667" w:history="1">
+            <w:r>
+              <w:rPr>
+                <w:rStyle w:val="Hyperlink"/>
+                <w:noProof/>
+              </w:rPr>
+              <w:t>BARO2_STATE_RES</w:t>
+            </w:r>
+            <w:r>
+              <w:rPr>
+                <w:noProof/>
+                <w:webHidden/>
+              </w:rPr>
+              <w:tab/>
+            </w:r>
+            <w:r>
+              <w:rPr>
+                <w:noProof/>
+                <w:webHidden/>
+              </w:rPr>
+              <w:fldChar w:fldCharType="begin"/>
+            </w:r>
+            <w:r>
+              <w:rPr>
+                <w:noProof/>
+                <w:webHidden/>
+              </w:rPr>
+              <w:instrText xml:space="preserve"> PAGEREF _Toc156327667 \h </w:instrText>
+            </w:r>
+            <w:r>
+              <w:rPr>
+                <w:noProof/>
+                <w:webHidden/>
+              </w:rPr>
+            </w:r>
+            <w:r>
+              <w:rPr>
+                <w:noProof/>
+                <w:webHidden/>
+              </w:rPr>
+              <w:fldChar w:fldCharType="separate"/>
+            </w:r>
+            <w:r>
+              <w:rPr>
+                <w:noProof/>
+                <w:webHidden/>
+              </w:rPr>
+              <w:t>9</w:t>
+            </w:r>
+            <w:r>
+              <w:rPr>
+                <w:noProof/>
+                <w:webHidden/>
+              </w:rPr>
+              <w:fldChar w:fldCharType="end"/>
+            </w:r>
+          </w:hyperlink>
+        </w:p>
+        <w:p>
+          <w:pPr>
+            <w:pStyle w:val="TOC2"/>
+            <w:tabs>
+              <w:tab w:val="right" w:leader="dot" w:pos="9016"/>
+            </w:tabs>
+            <w:rPr>
+              <w:noProof/>
+            </w:rPr>
+          </w:pPr>
+          <w:hyperlink w:anchor="_Toc156327668" w:history="1">
+            <w:r>
+              <w:rPr>
+                <w:rStyle w:val="Hyperlink"/>
+                <w:noProof/>
+              </w:rPr>
+              <w:t>FLASH_MEMORY_STATE_REQ</w:t>
+            </w:r>
+            <w:r>
+              <w:rPr>
+                <w:noProof/>
+                <w:webHidden/>
+              </w:rPr>
+              <w:tab/>
+            </w:r>
+            <w:r>
+              <w:rPr>
+                <w:noProof/>
+                <w:webHidden/>
+              </w:rPr>
+              <w:fldChar w:fldCharType="begin"/>
+            </w:r>
+            <w:r>
+              <w:rPr>
+                <w:noProof/>
+                <w:webHidden/>
+              </w:rPr>
+              <w:instrText xml:space="preserve"> PAGEREF _Toc156327668 \h </w:instrText>
+            </w:r>
+            <w:r>
+              <w:rPr>
+                <w:noProof/>
+                <w:webHidden/>
+              </w:rPr>
+            </w:r>
+            <w:r>
+              <w:rPr>
+                <w:noProof/>
+                <w:webHidden/>
+              </w:rPr>
+              <w:fldChar w:fldCharType="separate"/>
+            </w:r>
+            <w:r>
+              <w:rPr>
+                <w:noProof/>
+                <w:webHidden/>
+              </w:rPr>
+              <w:t>9</w:t>
+            </w:r>
+            <w:r>
+              <w:rPr>
+                <w:noProof/>
+                <w:webHidden/>
+              </w:rPr>
+              <w:fldChar w:fldCharType="end"/>
+            </w:r>
+          </w:hyperlink>
+        </w:p>
+        <w:p>
+          <w:pPr>
+            <w:pStyle w:val="TOC2"/>
+            <w:tabs>
+              <w:tab w:val="right" w:leader="dot" w:pos="9016"/>
+            </w:tabs>
+            <w:rPr>
+              <w:noProof/>
+            </w:rPr>
+          </w:pPr>
+          <w:hyperlink w:anchor="_Toc156327669" w:history="1">
+            <w:r>
+              <w:rPr>
+                <w:rStyle w:val="Hyperlink"/>
+                <w:noProof/>
+              </w:rPr>
+              <w:t>FLASH_MEMORY_STATE_RES</w:t>
+            </w:r>
+            <w:r>
+              <w:rPr>
+                <w:noProof/>
+                <w:webHidden/>
+              </w:rPr>
+              <w:tab/>
+            </w:r>
+            <w:r>
+              <w:rPr>
+                <w:noProof/>
+                <w:webHidden/>
+              </w:rPr>
+              <w:fldChar w:fldCharType="begin"/>
+            </w:r>
+            <w:r>
+              <w:rPr>
+                <w:noProof/>
+                <w:webHidden/>
+              </w:rPr>
+              <w:instrText xml:space="preserve"> PAGEREF _Toc156327669 \h </w:instrText>
+            </w:r>
+            <w:r>
+              <w:rPr>
+                <w:noProof/>
+                <w:webHidden/>
+              </w:rPr>
+            </w:r>
+            <w:r>
+              <w:rPr>
+                <w:noProof/>
+                <w:webHidden/>
+              </w:rPr>
+              <w:fldChar w:fldCharType="separate"/>
+            </w:r>
+            <w:r>
+              <w:rPr>
+                <w:noProof/>
+                <w:webHidden/>
+              </w:rPr>
+              <w:t>10</w:t>
+            </w:r>
+            <w:r>
+              <w:rPr>
+                <w:noProof/>
+                <w:webHidden/>
+              </w:rPr>
+              <w:fldChar w:fldCharType="end"/>
+            </w:r>
+          </w:hyperlink>
+        </w:p>
+        <w:p>
+          <w:pPr>
+            <w:pStyle w:val="TOC2"/>
+            <w:tabs>
+              <w:tab w:val="right" w:leader="dot" w:pos="9016"/>
+            </w:tabs>
+            <w:rPr>
+              <w:noProof/>
+            </w:rPr>
+          </w:pPr>
+          <w:hyperlink w:anchor="_Toc156327670" w:history="1">
+            <w:r>
+              <w:rPr>
+                <w:rStyle w:val="Hyperlink"/>
+                <w:noProof/>
+              </w:rPr>
+              <w:t>FLASH_MEMORY_CONFIG_SET</w:t>
+            </w:r>
+            <w:r>
+              <w:rPr>
+                <w:noProof/>
+                <w:webHidden/>
+              </w:rPr>
+              <w:tab/>
+            </w:r>
+            <w:r>
+              <w:rPr>
+                <w:noProof/>
+                <w:webHidden/>
+              </w:rPr>
+              <w:fldChar w:fldCharType="begin"/>
+            </w:r>
+            <w:r>
+              <w:rPr>
+                <w:noProof/>
+                <w:webHidden/>
+              </w:rPr>
+              <w:instrText xml:space="preserve"> PAGEREF _Toc156327670 \h </w:instrText>
+            </w:r>
+            <w:r>
+              <w:rPr>
+                <w:noProof/>
+                <w:webHidden/>
+              </w:rPr>
+            </w:r>
+            <w:r>
+              <w:rPr>
+                <w:noProof/>
+                <w:webHidden/>
+              </w:rPr>
+              <w:fldChar w:fldCharType="separate"/>
+            </w:r>
+            <w:r>
+              <w:rPr>
+                <w:noProof/>
+                <w:webHidden/>
+              </w:rPr>
+              <w:t>10</w:t>
+            </w:r>
+            <w:r>
+              <w:rPr>
+                <w:noProof/>
+                <w:webHidden/>
+              </w:rPr>
+              <w:fldChar w:fldCharType="end"/>
+            </w:r>
+          </w:hyperlink>
+        </w:p>
+        <w:p>
+          <w:pPr>
+            <w:pStyle w:val="TOC2"/>
+            <w:tabs>
+              <w:tab w:val="right" w:leader="dot" w:pos="9016"/>
+            </w:tabs>
+            <w:rPr>
+              <w:noProof/>
+            </w:rPr>
+          </w:pPr>
+          <w:hyperlink w:anchor="_Toc156327671" w:history="1">
+            <w:r>
+              <w:rPr>
+                <w:rStyle w:val="Hyperlink"/>
+                <w:noProof/>
+              </w:rPr>
+              <w:t>GPS_TRACKING_CONFIG_REQ</w:t>
+            </w:r>
+            <w:r>
+              <w:rPr>
+                <w:noProof/>
+                <w:webHidden/>
+              </w:rPr>
+              <w:tab/>
+            </w:r>
+            <w:r>
+              <w:rPr>
+                <w:noProof/>
+                <w:webHidden/>
+              </w:rPr>
+              <w:fldChar w:fldCharType="begin"/>
+            </w:r>
+            <w:r>
+              <w:rPr>
+                <w:noProof/>
+                <w:webHidden/>
+              </w:rPr>
+              <w:instrText xml:space="preserve"> PAGEREF _Toc156327671 \h </w:instrText>
+            </w:r>
+            <w:r>
+              <w:rPr>
+                <w:noProof/>
+                <w:webHidden/>
+              </w:rPr>
+            </w:r>
+            <w:r>
+              <w:rPr>
+                <w:noProof/>
+                <w:webHidden/>
+              </w:rPr>
+              <w:fldChar w:fldCharType="separate"/>
+            </w:r>
+            <w:r>
+              <w:rPr>
+                <w:noProof/>
+                <w:webHidden/>
+              </w:rPr>
+              <w:t>10</w:t>
+            </w:r>
+            <w:r>
+              <w:rPr>
+                <w:noProof/>
+                <w:webHidden/>
+              </w:rPr>
+              <w:fldChar w:fldCharType="end"/>
+            </w:r>
+          </w:hyperlink>
+        </w:p>
+        <w:p>
+          <w:pPr>
+            <w:pStyle w:val="TOC2"/>
+            <w:tabs>
+              <w:tab w:val="right" w:leader="dot" w:pos="9016"/>
+            </w:tabs>
+            <w:rPr>
+              <w:noProof/>
+            </w:rPr>
+          </w:pPr>
+          <w:hyperlink w:anchor="_Toc156327672" w:history="1">
+            <w:r>
+              <w:rPr>
+                <w:rStyle w:val="Hyperlink"/>
+                <w:noProof/>
+              </w:rPr>
+              <w:t>GPS_TRACKING_CONFIG_RES</w:t>
+            </w:r>
+            <w:r>
+              <w:rPr>
+                <w:noProof/>
+                <w:webHidden/>
+              </w:rPr>
+              <w:tab/>
+            </w:r>
+            <w:r>
+              <w:rPr>
+                <w:noProof/>
+                <w:webHidden/>
+              </w:rPr>
+              <w:fldChar w:fldCharType="begin"/>
+            </w:r>
+            <w:r>
+              <w:rPr>
+                <w:noProof/>
+                <w:webHidden/>
+              </w:rPr>
+              <w:instrText xml:space="preserve"> PAGEREF _Toc156327672 \h </w:instrText>
+            </w:r>
+            <w:r>
+              <w:rPr>
+                <w:noProof/>
+                <w:webHidden/>
+              </w:rPr>
+            </w:r>
+            <w:r>
+              <w:rPr>
+                <w:noProof/>
+                <w:webHidden/>
+              </w:rPr>
+              <w:fldChar w:fldCharType="separate"/>
+            </w:r>
+            <w:r>
+              <w:rPr>
+                <w:noProof/>
+                <w:webHidden/>
+              </w:rPr>
+              <w:t>10</w:t>
+            </w:r>
+            <w:r>
+              <w:rPr>
+                <w:noProof/>
+                <w:webHidden/>
+              </w:rPr>
+              <w:fldChar w:fldCharType="end"/>
+            </w:r>
+          </w:hyperlink>
+        </w:p>
+        <w:p>
+          <w:pPr>
+            <w:pStyle w:val="TOC2"/>
+            <w:tabs>
+              <w:tab w:val="right" w:leader="dot" w:pos="9016"/>
+            </w:tabs>
+            <w:rPr>
+              <w:noProof/>
+            </w:rPr>
+          </w:pPr>
+          <w:hyperlink w:anchor="_Toc156327673" w:history="1">
+            <w:r>
+              <w:rPr>
+                <w:rStyle w:val="Hyperlink"/>
+                <w:noProof/>
+              </w:rPr>
+              <w:t>GPS_TRACKING_CONFIG_SET</w:t>
+            </w:r>
+            <w:r>
+              <w:rPr>
+                <w:noProof/>
+                <w:webHidden/>
+              </w:rPr>
+              <w:tab/>
+            </w:r>
+            <w:r>
+              <w:rPr>
+                <w:noProof/>
+                <w:webHidden/>
+              </w:rPr>
+              <w:fldChar w:fldCharType="begin"/>
+            </w:r>
+            <w:r>
+              <w:rPr>
+                <w:noProof/>
+                <w:webHidden/>
+              </w:rPr>
+              <w:instrText xml:space="preserve"> PAGEREF _Toc156327673 \h </w:instrText>
+            </w:r>
+            <w:r>
+              <w:rPr>
+                <w:noProof/>
+                <w:webHidden/>
+              </w:rPr>
+            </w:r>
+            <w:r>
+              <w:rPr>
+                <w:noProof/>
+                <w:webHidden/>
+              </w:rPr>
+              <w:fldChar w:fldCharType="separate"/>
+            </w:r>
+            <w:r>
+              <w:rPr>
+                <w:noProof/>
+                <w:webHidden/>
+              </w:rPr>
+              <w:t>10</w:t>
+            </w:r>
+            <w:r>
+              <w:rPr>
+                <w:noProof/>
+                <w:webHidden/>
+              </w:rPr>
+              <w:fldChar w:fldCharType="end"/>
+            </w:r>
+          </w:hyperlink>
+        </w:p>
+        <w:p>
+          <w:pPr>
+            <w:pStyle w:val="TOC2"/>
+            <w:tabs>
+              <w:tab w:val="right" w:leader="dot" w:pos="9016"/>
+            </w:tabs>
+            <w:rPr>
+              <w:noProof/>
+            </w:rPr>
+          </w:pPr>
+          <w:hyperlink w:anchor="_Toc156327674" w:history="1">
+            <w:r>
+              <w:rPr>
+                <w:rStyle w:val="Hyperlink"/>
+                <w:noProof/>
+              </w:rPr>
+              <w:t>GPS_TRACKING_PACKET</w:t>
+            </w:r>
+            <w:r>
+              <w:rPr>
+                <w:noProof/>
+                <w:webHidden/>
+              </w:rPr>
+              <w:tab/>
+            </w:r>
+            <w:r>
+              <w:rPr>
+                <w:noProof/>
+                <w:webHidden/>
+              </w:rPr>
+              <w:fldChar w:fldCharType="begin"/>
+            </w:r>
+            <w:r>
+              <w:rPr>
+                <w:noProof/>
+                <w:webHidden/>
+              </w:rPr>
+              <w:instrText xml:space="preserve"> PAGEREF _Toc156327674 \h </w:instrText>
+            </w:r>
+            <w:r>
+              <w:rPr>
+                <w:noProof/>
+                <w:webHidden/>
+              </w:rPr>
+            </w:r>
+            <w:r>
+              <w:rPr>
+                <w:noProof/>
+                <w:webHidden/>
+              </w:rPr>
+              <w:fldChar w:fldCharType="separate"/>
+            </w:r>
+            <w:r>
+              <w:rPr>
+                <w:noProof/>
+                <w:webHidden/>
+              </w:rPr>
+              <w:t>11</w:t>
+            </w:r>
+            <w:r>
+              <w:rPr>
+                <w:noProof/>
+                <w:webHidden/>
+              </w:rPr>
+              <w:fldChar w:fldCharType="end"/>
+            </w:r>
+          </w:hyperlink>
+        </w:p>
+        <w:p>
+          <w:pPr>
+            <w:pStyle w:val="TOC2"/>
+            <w:tabs>
+              <w:tab w:val="right" w:leader="dot" w:pos="9016"/>
+            </w:tabs>
+            <w:rPr>
+              <w:noProof/>
+            </w:rPr>
+          </w:pPr>
+          <w:hyperlink w:anchor="_Toc156327675" w:history="1">
+            <w:r>
+              <w:rPr>
+                <w:rStyle w:val="Hyperlink"/>
+                <w:noProof/>
+              </w:rPr>
+              <w:t>STREAM_PACKET_TYPE_0</w:t>
+            </w:r>
+            <w:r>
+              <w:rPr>
+                <w:noProof/>
+                <w:webHidden/>
+              </w:rPr>
+              <w:tab/>
+            </w:r>
+            <w:r>
+              <w:rPr>
+                <w:noProof/>
+                <w:webHidden/>
+              </w:rPr>
+              <w:fldChar w:fldCharType="begin"/>
+            </w:r>
+            <w:r>
+              <w:rPr>
+                <w:noProof/>
+                <w:webHidden/>
+              </w:rPr>
+              <w:instrText xml:space="preserve"> PAGEREF _Toc156327675 \h </w:instrText>
+            </w:r>
+            <w:r>
+              <w:rPr>
+                <w:noProof/>
+                <w:webHidden/>
+              </w:rPr>
+            </w:r>
+            <w:r>
+              <w:rPr>
+                <w:noProof/>
+                <w:webHidden/>
+              </w:rPr>
+              <w:fldChar w:fldCharType="separate"/>
+            </w:r>
+            <w:r>
+              <w:rPr>
+                <w:noProof/>
+                <w:webHidden/>
+              </w:rPr>
+              <w:t>12</w:t>
+            </w:r>
+            <w:r>
+              <w:rPr>
+                <w:noProof/>
+                <w:webHidden/>
+              </w:rPr>
+              <w:fldChar w:fldCharType="end"/>
+            </w:r>
+          </w:hyperlink>
+        </w:p>
+        <w:p>
+          <w:pPr>
+            <w:pStyle w:val="TOC2"/>
+            <w:tabs>
+              <w:tab w:val="right" w:leader="dot" w:pos="9016"/>
+            </w:tabs>
+            <w:rPr>
+              <w:noProof/>
+            </w:rPr>
+          </w:pPr>
+          <w:hyperlink w:anchor="_Toc156327676" w:history="1">
+            <w:r>
+              <w:rPr>
+                <w:rStyle w:val="Hyperlink"/>
+                <w:noProof/>
+              </w:rPr>
+              <w:t>STREAM_PACKET_TYPE_1</w:t>
+            </w:r>
+            <w:r>
+              <w:rPr>
+                <w:noProof/>
+                <w:webHidden/>
+              </w:rPr>
+              <w:tab/>
+            </w:r>
+            <w:r>
+              <w:rPr>
+                <w:noProof/>
+                <w:webHidden/>
+              </w:rPr>
+              <w:fldChar w:fldCharType="begin"/>
+            </w:r>
+            <w:r>
+              <w:rPr>
+                <w:noProof/>
+                <w:webHidden/>
+              </w:rPr>
+              <w:instrText xml:space="preserve"> PAGEREF _Toc156327676 \h </w:instrText>
+            </w:r>
+            <w:r>
+              <w:rPr>
+                <w:noProof/>
+                <w:webHidden/>
+              </w:rPr>
+            </w:r>
+            <w:r>
+              <w:rPr>
+                <w:noProof/>
+                <w:webHidden/>
+              </w:rPr>
+              <w:fldChar w:fldCharType="separate"/>
+            </w:r>
+            <w:r>
+              <w:rPr>
+                <w:noProof/>
+                <w:webHidden/>
+              </w:rPr>
+              <w:t>13</w:t>
+            </w:r>
+            <w:r>
+              <w:rPr>
+                <w:noProof/>
+                <w:webHidden/>
+              </w:rPr>
+              <w:fldChar w:fldCharType="end"/>
+            </w:r>
+          </w:hyperlink>
+        </w:p>
+        <w:p>
+          <w:pPr>
+            <w:pStyle w:val="TOC2"/>
+            <w:tabs>
+              <w:tab w:val="right" w:leader="dot" w:pos="9016"/>
+            </w:tabs>
+            <w:rPr>
+              <w:noProof/>
+            </w:rPr>
+          </w:pPr>
+          <w:hyperlink w:anchor="_Toc156327677" w:history="1">
+            <w:r>
+              <w:rPr>
+                <w:rStyle w:val="Hyperlink"/>
+                <w:noProof/>
+              </w:rPr>
+              <w:t>STREAM_PACKET_TYPE_2</w:t>
+            </w:r>
+            <w:r>
+              <w:rPr>
+                <w:noProof/>
+                <w:webHidden/>
+              </w:rPr>
+              <w:tab/>
+            </w:r>
+            <w:r>
+              <w:rPr>
+                <w:noProof/>
+                <w:webHidden/>
+              </w:rPr>
+              <w:fldChar w:fldCharType="begin"/>
+            </w:r>
+            <w:r>
+              <w:rPr>
+                <w:noProof/>
+                <w:webHidden/>
+              </w:rPr>
+              <w:instrText xml:space="preserve"> PAGEREF _Toc156327677 \h </w:instrText>
+            </w:r>
+            <w:r>
+              <w:rPr>
+                <w:noProof/>
+                <w:webHidden/>
+              </w:rPr>
+            </w:r>
+            <w:r>
+              <w:rPr>
+                <w:noProof/>
+                <w:webHidden/>
+              </w:rPr>
+              <w:fldChar w:fldCharType="separate"/>
+            </w:r>
+            <w:r>
+              <w:rPr>
+                <w:noProof/>
+                <w:webHidden/>
+              </w:rPr>
+              <w:t>14</w:t>
+            </w:r>
+            <w:r>
+              <w:rPr>
+                <w:noProof/>
+                <w:webHidden/>
+              </w:rPr>
+              <w:fldChar w:fldCharType="end"/>
+            </w:r>
+          </w:hyperlink>
+        </w:p>
+        <w:p>
+          <w:pPr>
+            <w:pStyle w:val="TOC2"/>
+            <w:tabs>
+              <w:tab w:val="right" w:leader="dot" w:pos="9016"/>
+            </w:tabs>
+            <w:rPr>
+              <w:noProof/>
+            </w:rPr>
+          </w:pPr>
+          <w:hyperlink w:anchor="_Toc156327678" w:history="1">
+            <w:r>
+              <w:rPr>
+                <w:rStyle w:val="Hyperlink"/>
+                <w:noProof/>
+              </w:rPr>
+              <w:t>STREAM_PACKET_TYPE_3</w:t>
+            </w:r>
+            <w:r>
+              <w:rPr>
+                <w:noProof/>
+                <w:webHidden/>
+              </w:rPr>
+              <w:tab/>
+            </w:r>
+            <w:r>
+              <w:rPr>
+                <w:noProof/>
+                <w:webHidden/>
+              </w:rPr>
+              <w:fldChar w:fldCharType="begin"/>
+            </w:r>
+            <w:r>
+              <w:rPr>
+                <w:noProof/>
+                <w:webHidden/>
+              </w:rPr>
+              <w:instrText xml:space="preserve"> PAGEREF _Toc156327678 \h </w:instrText>
+            </w:r>
+            <w:r>
+              <w:rPr>
+                <w:noProof/>
+                <w:webHidden/>
+              </w:rPr>
+            </w:r>
+            <w:r>
+              <w:rPr>
+                <w:noProof/>
+                <w:webHidden/>
+              </w:rPr>
+              <w:fldChar w:fldCharType="separate"/>
+            </w:r>
+            <w:r>
+              <w:rPr>
+                <w:noProof/>
+                <w:webHidden/>
+              </w:rPr>
+              <w:t>14</w:t>
+            </w:r>
+            <w:r>
+              <w:rPr>
+                <w:noProof/>
+                <w:webHidden/>
+              </w:rPr>
+              <w:fldChar w:fldCharType="end"/>
+            </w:r>
+          </w:hyperlink>
+        </w:p>
+        <w:p>
+          <w:pPr>
+            <w:pStyle w:val="TOC2"/>
+            <w:tabs>
+              <w:tab w:val="right" w:leader="dot" w:pos="9016"/>
+            </w:tabs>
+            <w:rPr>
+              <w:noProof/>
+            </w:rPr>
+          </w:pPr>
+          <w:hyperlink w:anchor="_Toc156327679" w:history="1">
+            <w:r>
+              <w:rPr>
+                <w:rStyle w:val="Hyperlink"/>
+                <w:noProof/>
+              </w:rPr>
+              <w:t>STREAM_PACKET_TYPE_4</w:t>
+            </w:r>
+            <w:r>
+              <w:rPr>
+                <w:noProof/>
+                <w:webHidden/>
+              </w:rPr>
+              <w:tab/>
+            </w:r>
+            <w:r>
+              <w:rPr>
+                <w:noProof/>
+                <w:webHidden/>
+              </w:rPr>
+              <w:fldChar w:fldCharType="begin"/>
+            </w:r>
+            <w:r>
+              <w:rPr>
+                <w:noProof/>
+                <w:webHidden/>
+              </w:rPr>
+              <w:instrText xml:space="preserve"> PAGEREF _Toc156327679 \h </w:instrText>
+            </w:r>
+            <w:r>
+              <w:rPr>
+                <w:noProof/>
+                <w:webHidden/>
+              </w:rPr>
+            </w:r>
+            <w:r>
+              <w:rPr>
+                <w:noProof/>
+                <w:webHidden/>
+              </w:rPr>
+              <w:fldChar w:fldCharType="separate"/>
+            </w:r>
+            <w:r>
+              <w:rPr>
+                <w:noProof/>
+                <w:webHidden/>
+              </w:rPr>
+              <w:t>14</w:t>
+            </w:r>
+            <w:r>
+              <w:rPr>
+                <w:noProof/>
+                <w:webHidden/>
+              </w:rPr>
+              <w:fldChar w:fldCharType="end"/>
+            </w:r>
+          </w:hyperlink>
+        </w:p>
+        <w:p>
+          <w:pPr>
+            <w:pStyle w:val="TOC2"/>
+            <w:tabs>
+              <w:tab w:val="right" w:leader="dot" w:pos="9016"/>
+            </w:tabs>
+            <w:rPr>
+              <w:noProof/>
+            </w:rPr>
+          </w:pPr>
+          <w:hyperlink w:anchor="_Toc156327680" w:history="1">
+            <w:r>
+              <w:rPr>
+                <w:rStyle w:val="Hyperlink"/>
+                <w:noProof/>
+              </w:rPr>
+              <w:t>STREAM_PACKET_TYPE_5</w:t>
+            </w:r>
+            <w:r>
+              <w:rPr>
+                <w:noProof/>
+                <w:webHidden/>
+              </w:rPr>
+              <w:tab/>
+            </w:r>
+            <w:r>
+              <w:rPr>
+                <w:noProof/>
+                <w:webHidden/>
+              </w:rPr>
+              <w:fldChar w:fldCharType="begin"/>
+            </w:r>
+            <w:r>
+              <w:rPr>
+                <w:noProof/>
+                <w:webHidden/>
+              </w:rPr>
+              <w:instrText xml:space="preserve"> PAGEREF _Toc156327680 \h </w:instrText>
+            </w:r>
+            <w:r>
+              <w:rPr>
+                <w:noProof/>
+                <w:webHidden/>
+              </w:rPr>
+            </w:r>
+            <w:r>
+              <w:rPr>
+                <w:noProof/>
+                <w:webHidden/>
+              </w:rPr>
+              <w:fldChar w:fldCharType="separate"/>
+            </w:r>
+            <w:r>
+              <w:rPr>
+                <w:noProof/>
+                <w:webHidden/>
+              </w:rPr>
+              <w:t>14</w:t>
+            </w:r>
+            <w:r>
+              <w:rPr>
+                <w:noProof/>
+                <w:webHidden/>
+              </w:rPr>
+              <w:fldChar w:fldCharType="end"/>
+            </w:r>
+          </w:hyperlink>
+        </w:p>
+        <w:p>
+          <w:pPr>
+            <w:pStyle w:val="TOC2"/>
+            <w:tabs>
+              <w:tab w:val="right" w:leader="dot" w:pos="9016"/>
+            </w:tabs>
+            <w:rPr>
+              <w:noProof/>
+            </w:rPr>
+          </w:pPr>
+          <w:hyperlink w:anchor="_Toc156327681" w:history="1">
+            <w:r>
+              <w:rPr>
+                <w:rStyle w:val="Hyperlink"/>
+                <w:noProof/>
+              </w:rPr>
+              <w:t>STREAM_PACKET_TYPE_6</w:t>
+            </w:r>
+            <w:r>
+              <w:rPr>
+                <w:noProof/>
+                <w:webHidden/>
+              </w:rPr>
+              <w:tab/>
+            </w:r>
+            <w:r>
+              <w:rPr>
+                <w:noProof/>
+                <w:webHidden/>
+              </w:rPr>
+              <w:fldChar w:fldCharType="begin"/>
+            </w:r>
+            <w:r>
+              <w:rPr>
+                <w:noProof/>
+                <w:webHidden/>
+              </w:rPr>
+              <w:instrText xml:space="preserve"> PAGEREF _Toc156327681 \h </w:instrText>
+            </w:r>
+            <w:r>
+              <w:rPr>
+                <w:noProof/>
+                <w:webHidden/>
+              </w:rPr>
+            </w:r>
+            <w:r>
+              <w:rPr>
+                <w:noProof/>
+                <w:webHidden/>
+              </w:rPr>
+              <w:fldChar w:fldCharType="separate"/>
+            </w:r>
+            <w:r>
+              <w:rPr>
+                <w:noProof/>
+                <w:webHidden/>
+              </w:rPr>
+              <w:t>14</w:t>
+            </w:r>
+            <w:r>
+              <w:rPr>
+                <w:noProof/>
+                <w:webHidden/>
+              </w:rPr>
+              <w:fldChar w:fldCharType="end"/>
+            </w:r>
+          </w:hyperlink>
+        </w:p>
+        <w:p>
+          <w:pPr>
+            <w:pStyle w:val="TOC2"/>
+            <w:tabs>
+              <w:tab w:val="right" w:leader="dot" w:pos="9016"/>
+            </w:tabs>
+            <w:rPr>
+              <w:noProof/>
+            </w:rPr>
+          </w:pPr>
+          <w:hyperlink w:anchor="_Toc156327682" w:history="1">
+            <w:r>
+              <w:rPr>
+                <w:rStyle w:val="Hyperlink"/>
+                <w:noProof/>
+              </w:rPr>
+              <w:t>STREAM_PACKET_TYPE_7</w:t>
+            </w:r>
+            <w:r>
+              <w:rPr>
+                <w:noProof/>
+                <w:webHidden/>
+              </w:rPr>
+              <w:tab/>
+            </w:r>
+            <w:r>
+              <w:rPr>
+                <w:noProof/>
+                <w:webHidden/>
+              </w:rPr>
+              <w:fldChar w:fldCharType="begin"/>
+            </w:r>
+            <w:r>
+              <w:rPr>
+                <w:noProof/>
+                <w:webHidden/>
+              </w:rPr>
+              <w:instrText xml:space="preserve"> PAGEREF _Toc156327682 \h </w:instrText>
+            </w:r>
+            <w:r>
+              <w:rPr>
+                <w:noProof/>
+                <w:webHidden/>
+              </w:rPr>
+            </w:r>
+            <w:r>
+              <w:rPr>
+                <w:noProof/>
+                <w:webHidden/>
+              </w:rPr>
+              <w:fldChar w:fldCharType="separate"/>
+            </w:r>
+            <w:r>
+              <w:rPr>
+                <w:noProof/>
+                <w:webHidden/>
+              </w:rPr>
+              <w:t>14</w:t>
+            </w:r>
+            <w:r>
+              <w:rPr>
+                <w:noProof/>
+                <w:webHidden/>
+              </w:rPr>
+              <w:fldChar w:fldCharType="end"/>
+            </w:r>
+          </w:hyperlink>
+        </w:p>
+        <w:p>
+          <w:r>
+            <w:rPr>
+              <w:b/>
+              <w:bCs/>
+              <w:noProof/>
+            </w:rPr>
+            <w:fldChar w:fldCharType="end"/>
+          </w:r>
+        </w:p>
+      </w:sdtContent>
+    </w:sdt>
+    <w:p>
+      <w:r>
+        <w:br w:type="page"/>
+      </w:r>
+    </w:p>
+    <w:p/>
+    <w:p>
       <w:pPr>
         <w:pStyle w:val="Heading1"/>
       </w:pPr>
+      <w:bookmarkStart w:id="2" w:name="_Toc156327639"/>
       <w:r>
         <w:t>Payload Fields:</w:t>
       </w:r>
+      <w:bookmarkEnd w:id="2"/>
     </w:p>
     <w:p>
       <w:pPr>
         <w:pStyle w:val="Heading2"/>
       </w:pPr>
+      <w:bookmarkStart w:id="3" w:name="_Toc156327640"/>
       <w:r>
         <w:t>BAT_VOL_REQ</w:t>
       </w:r>
+      <w:bookmarkEnd w:id="3"/>
     </w:p>
     <w:p>
       <w:r>
@@ -430,7 +3629,10 @@
     </w:p>
     <w:p>
       <w:r>
-        <w:t>Identifier: 0xXX</w:t>
+        <w:t>Identifier: 0x</w:t>
+      </w:r>
+      <w:r>
+        <w:t>0000</w:t>
       </w:r>
     </w:p>
     <w:p>
@@ -471,9 +3673,11 @@
       <w:pPr>
         <w:pStyle w:val="Heading2"/>
       </w:pPr>
+      <w:bookmarkStart w:id="4" w:name="_Toc156327641"/>
       <w:r>
         <w:t>BAT_VOL_RES</w:t>
       </w:r>
+      <w:bookmarkEnd w:id="4"/>
     </w:p>
     <w:p>
       <w:r>
@@ -482,7 +3686,13 @@
     </w:p>
     <w:p>
       <w:r>
-        <w:t>Identifier: 0xXX</w:t>
+        <w:t>Identifier: 0x</w:t>
+      </w:r>
+      <w:r>
+        <w:t>000</w:t>
+      </w:r>
+      <w:r>
+        <w:t>1</w:t>
       </w:r>
     </w:p>
     <w:p>
@@ -594,9 +3804,11 @@
       <w:pPr>
         <w:pStyle w:val="Heading2"/>
       </w:pPr>
+      <w:bookmarkStart w:id="5" w:name="_Toc156327642"/>
       <w:r>
         <w:t>CONTINUITY_REQ</w:t>
       </w:r>
+      <w:bookmarkEnd w:id="5"/>
     </w:p>
     <w:p>
       <w:r>
@@ -608,8 +3820,13 @@
     </w:p>
     <w:p>
       <w:r>
-        <w:lastRenderedPageBreak/>
-        <w:t>Identifier: 0xXX</w:t>
+        <w:t>Identifier: 0x</w:t>
+      </w:r>
+      <w:r>
+        <w:t>000</w:t>
+      </w:r>
+      <w:r>
+        <w:t>2</w:t>
       </w:r>
     </w:p>
     <w:p>
@@ -643,13 +3860,23 @@
       <w:pPr>
         <w:pStyle w:val="Heading2"/>
       </w:pPr>
+      <w:bookmarkStart w:id="6" w:name="_Toc156327643"/>
       <w:r>
         <w:t>CONTINUITY _RES</w:t>
       </w:r>
+      <w:bookmarkEnd w:id="6"/>
     </w:p>
     <w:p>
       <w:r>
         <w:t>Continuity response.</w:t>
+      </w:r>
+    </w:p>
+    <w:p>
+      <w:r>
+        <w:t>Identifier: 0x000</w:t>
+      </w:r>
+      <w:r>
+        <w:t>3</w:t>
       </w:r>
     </w:p>
     <w:p>
@@ -722,7 +3949,6 @@
                 <w:iCs/>
               </w:rPr>
             </w:pPr>
-            <w:proofErr w:type="spellStart"/>
             <w:r>
               <w:rPr>
                 <w:i/>
@@ -730,7 +3956,6 @@
               </w:rPr>
               <w:t>ematchState</w:t>
             </w:r>
-            <w:proofErr w:type="spellEnd"/>
           </w:p>
         </w:tc>
         <w:tc>
@@ -744,7 +3969,6 @@
                 <w:iCs/>
               </w:rPr>
             </w:pPr>
-            <w:proofErr w:type="spellStart"/>
             <w:r>
               <w:rPr>
                 <w:i/>
@@ -752,7 +3976,6 @@
               </w:rPr>
               <w:t>ematchState</w:t>
             </w:r>
-            <w:proofErr w:type="spellEnd"/>
           </w:p>
         </w:tc>
       </w:tr>
@@ -850,7 +4073,6 @@
           <w:szCs w:val="20"/>
         </w:rPr>
       </w:pPr>
-      <w:proofErr w:type="spellStart"/>
       <w:r>
         <w:rPr>
           <w:rFonts w:asciiTheme="minorHAnsi" w:hAnsiTheme="minorHAnsi" w:cstheme="minorHAnsi"/>
@@ -862,7 +4084,6 @@
         </w:rPr>
         <w:t>ematchState</w:t>
       </w:r>
-      <w:proofErr w:type="spellEnd"/>
     </w:p>
     <w:tbl>
       <w:tblPr>
@@ -1178,9 +4399,12 @@
       <w:pPr>
         <w:pStyle w:val="Heading2"/>
       </w:pPr>
-      <w:r>
+      <w:bookmarkStart w:id="7" w:name="_Toc156327644"/>
+      <w:r>
+        <w:lastRenderedPageBreak/>
         <w:t>FIRE_DROGUE_REQ</w:t>
       </w:r>
+      <w:bookmarkEnd w:id="7"/>
     </w:p>
     <w:p>
       <w:r>
@@ -1189,7 +4413,13 @@
     </w:p>
     <w:p>
       <w:r>
-        <w:t>Identifier: 0xXX</w:t>
+        <w:t>Identifier: 0x</w:t>
+      </w:r>
+      <w:r>
+        <w:t>000</w:t>
+      </w:r>
+      <w:r>
+        <w:t>4</w:t>
       </w:r>
     </w:p>
     <w:p>
@@ -1223,9 +4453,11 @@
       <w:pPr>
         <w:pStyle w:val="Heading2"/>
       </w:pPr>
+      <w:bookmarkStart w:id="8" w:name="_Toc156327645"/>
       <w:r>
         <w:t>FIRE_DROGUE_RES</w:t>
       </w:r>
+      <w:bookmarkEnd w:id="8"/>
     </w:p>
     <w:p>
       <w:r>
@@ -1234,7 +4466,13 @@
     </w:p>
     <w:p>
       <w:r>
-        <w:t>Identifier: 0xXX</w:t>
+        <w:t>Identifier: 0x</w:t>
+      </w:r>
+      <w:r>
+        <w:t>000</w:t>
+      </w:r>
+      <w:r>
+        <w:t>5</w:t>
       </w:r>
     </w:p>
     <w:p>
@@ -1355,9 +4593,11 @@
       <w:pPr>
         <w:pStyle w:val="Heading2"/>
       </w:pPr>
+      <w:bookmarkStart w:id="9" w:name="_Toc156327646"/>
       <w:r>
         <w:t>FIRE_MAIN_REQ</w:t>
       </w:r>
+      <w:bookmarkEnd w:id="9"/>
     </w:p>
     <w:p>
       <w:r>
@@ -1366,7 +4606,13 @@
     </w:p>
     <w:p>
       <w:r>
-        <w:t>Identifier: 0xXX</w:t>
+        <w:t>Identifier: 0x</w:t>
+      </w:r>
+      <w:r>
+        <w:t>000</w:t>
+      </w:r>
+      <w:r>
+        <w:t>6</w:t>
       </w:r>
     </w:p>
     <w:p>
@@ -1400,10 +4646,11 @@
       <w:pPr>
         <w:pStyle w:val="Heading2"/>
       </w:pPr>
-      <w:r>
-        <w:lastRenderedPageBreak/>
+      <w:bookmarkStart w:id="10" w:name="_Toc156327647"/>
+      <w:r>
         <w:t>FIRE_MAIN_RES</w:t>
       </w:r>
+      <w:bookmarkEnd w:id="10"/>
     </w:p>
     <w:p>
       <w:r>
@@ -1412,7 +4659,13 @@
     </w:p>
     <w:p>
       <w:r>
-        <w:t>Identifier: 0xXX</w:t>
+        <w:t>Identifier: 0x</w:t>
+      </w:r>
+      <w:r>
+        <w:t>000</w:t>
+      </w:r>
+      <w:r>
+        <w:t>7</w:t>
       </w:r>
     </w:p>
     <w:p>
@@ -1530,22 +4783,63 @@
       <w:pPr>
         <w:pStyle w:val="Heading2"/>
       </w:pPr>
+      <w:bookmarkStart w:id="11" w:name="_Toc156327648"/>
       <w:r>
         <w:t>GPS1_STATE_REQ</w:t>
       </w:r>
+      <w:bookmarkEnd w:id="11"/>
     </w:p>
     <w:p>
       <w:r>
         <w:t>Request GPS 1 state.</w:t>
       </w:r>
     </w:p>
+    <w:p>
+      <w:r>
+        <w:t>Identifier: 0x</w:t>
+      </w:r>
+      <w:r>
+        <w:t>0008</w:t>
+      </w:r>
+    </w:p>
+    <w:p>
+      <w:r>
+        <w:t xml:space="preserve">Payload: </w:t>
+      </w:r>
+    </w:p>
+    <w:p>
+      <w:pPr>
+        <w:rPr>
+          <w:i/>
+          <w:iCs/>
+        </w:rPr>
+      </w:pPr>
+      <w:r>
+        <w:rPr>
+          <w:i/>
+          <w:iCs/>
+        </w:rPr>
+        <w:t>No payload fields</w:t>
+      </w:r>
+      <w:r>
+        <w:rPr>
+          <w:i/>
+          <w:iCs/>
+        </w:rPr>
+        <w:t>.</w:t>
+      </w:r>
+    </w:p>
+    <w:p/>
     <w:p>
       <w:pPr>
         <w:pStyle w:val="Heading2"/>
       </w:pPr>
-      <w:r>
+      <w:bookmarkStart w:id="12" w:name="_Toc156327649"/>
+      <w:r>
+        <w:lastRenderedPageBreak/>
         <w:t>GPS1_STATE_RES</w:t>
       </w:r>
+      <w:bookmarkEnd w:id="12"/>
     </w:p>
     <w:p>
       <w:r>
@@ -1554,7 +4848,13 @@
     </w:p>
     <w:p>
       <w:r>
-        <w:t>Identifier: 0xXX</w:t>
+        <w:t xml:space="preserve">Identifier: </w:t>
+      </w:r>
+      <w:r>
+        <w:t>0x000</w:t>
+      </w:r>
+      <w:r>
+        <w:t>9</w:t>
       </w:r>
     </w:p>
     <w:p>
@@ -1862,9 +5162,11 @@
       <w:pPr>
         <w:pStyle w:val="Heading2"/>
       </w:pPr>
+      <w:bookmarkStart w:id="13" w:name="_Toc156327650"/>
       <w:r>
         <w:t>GPS2_STATE_REQ</w:t>
       </w:r>
+      <w:bookmarkEnd w:id="13"/>
     </w:p>
     <w:p>
       <w:r>
@@ -1873,7 +5175,13 @@
     </w:p>
     <w:p>
       <w:r>
-        <w:t>Identifier: 0xXX</w:t>
+        <w:t>Identifier: 0x</w:t>
+      </w:r>
+      <w:r>
+        <w:t>000</w:t>
+      </w:r>
+      <w:r>
+        <w:t>A</w:t>
       </w:r>
     </w:p>
     <w:p>
@@ -1907,9 +5215,11 @@
       <w:pPr>
         <w:pStyle w:val="Heading2"/>
       </w:pPr>
+      <w:bookmarkStart w:id="14" w:name="_Toc156327651"/>
       <w:r>
         <w:t>GPS2_STATE_RES</w:t>
       </w:r>
+      <w:bookmarkEnd w:id="14"/>
     </w:p>
     <w:p>
       <w:r>
@@ -1918,7 +5228,13 @@
     </w:p>
     <w:p>
       <w:r>
-        <w:t>Identifier: 0xXX</w:t>
+        <w:t>Identifier: 0x</w:t>
+      </w:r>
+      <w:r>
+        <w:t>000</w:t>
+      </w:r>
+      <w:r>
+        <w:t>B</w:t>
       </w:r>
     </w:p>
     <w:p>
@@ -2105,7 +5421,6 @@
           </w:tcPr>
           <w:p>
             <w:r>
-              <w:lastRenderedPageBreak/>
               <w:t>Data type</w:t>
             </w:r>
           </w:p>
@@ -2233,9 +5548,11 @@
       <w:pPr>
         <w:pStyle w:val="Heading2"/>
       </w:pPr>
+      <w:bookmarkStart w:id="15" w:name="_Toc156327652"/>
       <w:r>
         <w:t>ACCEL1_STATE_REQ</w:t>
       </w:r>
+      <w:bookmarkEnd w:id="15"/>
     </w:p>
     <w:p>
       <w:r>
@@ -2244,7 +5561,13 @@
     </w:p>
     <w:p>
       <w:r>
-        <w:t>Identifier: 0xXX</w:t>
+        <w:t>Identifier: 0x</w:t>
+      </w:r>
+      <w:r>
+        <w:t>000</w:t>
+      </w:r>
+      <w:r>
+        <w:t>C</w:t>
       </w:r>
     </w:p>
     <w:p>
@@ -2276,11 +5599,22 @@
     </w:p>
     <w:p>
       <w:pPr>
+        <w:rPr>
+          <w:i/>
+          <w:iCs/>
+        </w:rPr>
+      </w:pPr>
+    </w:p>
+    <w:p>
+      <w:pPr>
         <w:pStyle w:val="Heading2"/>
       </w:pPr>
-      <w:r>
+      <w:bookmarkStart w:id="16" w:name="_Toc156327653"/>
+      <w:r>
+        <w:lastRenderedPageBreak/>
         <w:t>ACCEL1_STATE_RES</w:t>
       </w:r>
+      <w:bookmarkEnd w:id="16"/>
     </w:p>
     <w:p>
       <w:r>
@@ -2289,7 +5623,13 @@
     </w:p>
     <w:p>
       <w:r>
-        <w:t>Identifier: 0xXX</w:t>
+        <w:t>Identifier: 0x</w:t>
+      </w:r>
+      <w:r>
+        <w:t>000</w:t>
+      </w:r>
+      <w:r>
+        <w:t>D</w:t>
       </w:r>
     </w:p>
     <w:p>
@@ -2340,11 +5680,9 @@
             <w:tcW w:w="1583" w:type="dxa"/>
           </w:tcPr>
           <w:p>
-            <w:proofErr w:type="spellStart"/>
             <w:r>
               <w:t>accX</w:t>
             </w:r>
-            <w:proofErr w:type="spellEnd"/>
           </w:p>
         </w:tc>
         <w:tc>
@@ -2352,11 +5690,9 @@
             <w:tcW w:w="1491" w:type="dxa"/>
           </w:tcPr>
           <w:p>
-            <w:proofErr w:type="spellStart"/>
             <w:r>
               <w:t>accY</w:t>
             </w:r>
-            <w:proofErr w:type="spellEnd"/>
           </w:p>
         </w:tc>
         <w:tc>
@@ -2364,11 +5700,9 @@
             <w:tcW w:w="1493" w:type="dxa"/>
           </w:tcPr>
           <w:p>
-            <w:proofErr w:type="spellStart"/>
             <w:r>
               <w:t>accZ</w:t>
             </w:r>
-            <w:proofErr w:type="spellEnd"/>
           </w:p>
         </w:tc>
       </w:tr>
@@ -2564,9 +5898,11 @@
       <w:pPr>
         <w:pStyle w:val="Heading2"/>
       </w:pPr>
+      <w:bookmarkStart w:id="17" w:name="_Toc156327654"/>
       <w:r>
         <w:t>ACCEL2_STATE_REQ</w:t>
       </w:r>
+      <w:bookmarkEnd w:id="17"/>
     </w:p>
     <w:p>
       <w:r>
@@ -2575,7 +5911,13 @@
     </w:p>
     <w:p>
       <w:r>
-        <w:t>Identifier: 0xXX</w:t>
+        <w:t>Identifier: 0x</w:t>
+      </w:r>
+      <w:r>
+        <w:t>000</w:t>
+      </w:r>
+      <w:r>
+        <w:t>E</w:t>
       </w:r>
     </w:p>
     <w:p>
@@ -2607,11 +5949,21 @@
     </w:p>
     <w:p>
       <w:pPr>
+        <w:rPr>
+          <w:i/>
+          <w:iCs/>
+        </w:rPr>
+      </w:pPr>
+    </w:p>
+    <w:p>
+      <w:pPr>
         <w:pStyle w:val="Heading2"/>
       </w:pPr>
+      <w:bookmarkStart w:id="18" w:name="_Toc156327655"/>
       <w:r>
         <w:t>ACCEL2_STATE_RES</w:t>
       </w:r>
+      <w:bookmarkEnd w:id="18"/>
     </w:p>
     <w:p>
       <w:r>
@@ -2620,7 +5972,13 @@
     </w:p>
     <w:p>
       <w:r>
-        <w:t>Identifier: 0xXX</w:t>
+        <w:t>Identifier: 0x</w:t>
+      </w:r>
+      <w:r>
+        <w:t>000</w:t>
+      </w:r>
+      <w:r>
+        <w:t>F</w:t>
       </w:r>
     </w:p>
     <w:p>
@@ -2671,11 +6029,9 @@
             <w:tcW w:w="1583" w:type="dxa"/>
           </w:tcPr>
           <w:p>
-            <w:proofErr w:type="spellStart"/>
             <w:r>
               <w:t>accX</w:t>
             </w:r>
-            <w:proofErr w:type="spellEnd"/>
           </w:p>
         </w:tc>
         <w:tc>
@@ -2683,11 +6039,9 @@
             <w:tcW w:w="1491" w:type="dxa"/>
           </w:tcPr>
           <w:p>
-            <w:proofErr w:type="spellStart"/>
             <w:r>
               <w:t>accY</w:t>
             </w:r>
-            <w:proofErr w:type="spellEnd"/>
           </w:p>
         </w:tc>
         <w:tc>
@@ -2695,11 +6049,9 @@
             <w:tcW w:w="1493" w:type="dxa"/>
           </w:tcPr>
           <w:p>
-            <w:proofErr w:type="spellStart"/>
             <w:r>
               <w:t>accZ</w:t>
             </w:r>
-            <w:proofErr w:type="spellEnd"/>
           </w:p>
         </w:tc>
       </w:tr>
@@ -2844,7 +6196,6 @@
           </w:tcPr>
           <w:p>
             <w:r>
-              <w:lastRenderedPageBreak/>
               <w:t>Length (bytes)</w:t>
             </w:r>
           </w:p>
@@ -2896,9 +6247,11 @@
       <w:pPr>
         <w:pStyle w:val="Heading2"/>
       </w:pPr>
+      <w:bookmarkStart w:id="19" w:name="_Toc156327656"/>
       <w:r>
         <w:t>GYRO1_STATE_REQ</w:t>
       </w:r>
+      <w:bookmarkEnd w:id="19"/>
     </w:p>
     <w:p>
       <w:r>
@@ -2907,7 +6260,13 @@
     </w:p>
     <w:p>
       <w:r>
-        <w:t>Identifier: 0xXX</w:t>
+        <w:t>Identifier: 0x</w:t>
+      </w:r>
+      <w:r>
+        <w:t>00</w:t>
+      </w:r>
+      <w:r>
+        <w:t>10</w:t>
       </w:r>
     </w:p>
     <w:p>
@@ -2939,11 +6298,22 @@
     </w:p>
     <w:p>
       <w:pPr>
+        <w:rPr>
+          <w:i/>
+          <w:iCs/>
+        </w:rPr>
+      </w:pPr>
+    </w:p>
+    <w:p>
+      <w:pPr>
         <w:pStyle w:val="Heading2"/>
       </w:pPr>
-      <w:r>
+      <w:bookmarkStart w:id="20" w:name="_Toc156327657"/>
+      <w:r>
+        <w:lastRenderedPageBreak/>
         <w:t>GYRO1_STATE_RES</w:t>
       </w:r>
+      <w:bookmarkEnd w:id="20"/>
     </w:p>
     <w:p>
       <w:r>
@@ -2955,7 +6325,13 @@
     </w:p>
     <w:p>
       <w:r>
-        <w:t>Identifier: 0xXX</w:t>
+        <w:t>Identifier: 0x</w:t>
+      </w:r>
+      <w:r>
+        <w:t>00</w:t>
+      </w:r>
+      <w:r>
+        <w:t>11</w:t>
       </w:r>
     </w:p>
     <w:p>
@@ -3006,11 +6382,9 @@
             <w:tcW w:w="1583" w:type="dxa"/>
           </w:tcPr>
           <w:p>
-            <w:proofErr w:type="spellStart"/>
             <w:r>
               <w:t>gyroX</w:t>
             </w:r>
-            <w:proofErr w:type="spellEnd"/>
           </w:p>
         </w:tc>
         <w:tc>
@@ -3018,11 +6392,9 @@
             <w:tcW w:w="1701" w:type="dxa"/>
           </w:tcPr>
           <w:p>
-            <w:proofErr w:type="spellStart"/>
             <w:r>
               <w:t>gyroY</w:t>
             </w:r>
-            <w:proofErr w:type="spellEnd"/>
           </w:p>
         </w:tc>
         <w:tc>
@@ -3030,11 +6402,9 @@
             <w:tcW w:w="1701" w:type="dxa"/>
           </w:tcPr>
           <w:p>
-            <w:proofErr w:type="spellStart"/>
             <w:r>
               <w:t>gyroZ</w:t>
             </w:r>
-            <w:proofErr w:type="spellEnd"/>
           </w:p>
         </w:tc>
       </w:tr>
@@ -3228,9 +6598,11 @@
       <w:pPr>
         <w:pStyle w:val="Heading2"/>
       </w:pPr>
+      <w:bookmarkStart w:id="21" w:name="_Toc156327658"/>
       <w:r>
         <w:t>GYRO2_STATE_REQ</w:t>
       </w:r>
+      <w:bookmarkEnd w:id="21"/>
     </w:p>
     <w:p>
       <w:r>
@@ -3239,7 +6611,13 @@
     </w:p>
     <w:p>
       <w:r>
-        <w:t>Identifier: 0xXX</w:t>
+        <w:t>Identifier: 0x</w:t>
+      </w:r>
+      <w:r>
+        <w:t>001</w:t>
+      </w:r>
+      <w:r>
+        <w:t>2</w:t>
       </w:r>
     </w:p>
     <w:p>
@@ -3271,11 +6649,21 @@
     </w:p>
     <w:p>
       <w:pPr>
+        <w:rPr>
+          <w:i/>
+          <w:iCs/>
+        </w:rPr>
+      </w:pPr>
+    </w:p>
+    <w:p>
+      <w:pPr>
         <w:pStyle w:val="Heading2"/>
       </w:pPr>
+      <w:bookmarkStart w:id="22" w:name="_Toc156327659"/>
       <w:r>
         <w:t>GYRO2_STATE_RES</w:t>
       </w:r>
+      <w:bookmarkEnd w:id="22"/>
     </w:p>
     <w:p>
       <w:r>
@@ -3284,7 +6672,13 @@
     </w:p>
     <w:p>
       <w:r>
-        <w:t>Identifier: 0xXX</w:t>
+        <w:t>Identifier: 0x</w:t>
+      </w:r>
+      <w:r>
+        <w:t>001</w:t>
+      </w:r>
+      <w:r>
+        <w:t>3</w:t>
       </w:r>
     </w:p>
     <w:p>
@@ -3335,11 +6729,9 @@
             <w:tcW w:w="1583" w:type="dxa"/>
           </w:tcPr>
           <w:p>
-            <w:proofErr w:type="spellStart"/>
             <w:r>
               <w:t>gyroX</w:t>
             </w:r>
-            <w:proofErr w:type="spellEnd"/>
           </w:p>
         </w:tc>
         <w:tc>
@@ -3347,11 +6739,9 @@
             <w:tcW w:w="1701" w:type="dxa"/>
           </w:tcPr>
           <w:p>
-            <w:proofErr w:type="spellStart"/>
             <w:r>
               <w:t>gyroY</w:t>
             </w:r>
-            <w:proofErr w:type="spellEnd"/>
           </w:p>
         </w:tc>
         <w:tc>
@@ -3359,11 +6749,9 @@
             <w:tcW w:w="1701" w:type="dxa"/>
           </w:tcPr>
           <w:p>
-            <w:proofErr w:type="spellStart"/>
             <w:r>
               <w:t>gyroZ</w:t>
             </w:r>
-            <w:proofErr w:type="spellEnd"/>
           </w:p>
         </w:tc>
       </w:tr>
@@ -3557,9 +6945,11 @@
       <w:pPr>
         <w:pStyle w:val="Heading2"/>
       </w:pPr>
+      <w:bookmarkStart w:id="23" w:name="_Toc156327660"/>
       <w:r>
         <w:t>MAG1_STATE_REQ</w:t>
       </w:r>
+      <w:bookmarkEnd w:id="23"/>
     </w:p>
     <w:p>
       <w:r>
@@ -3568,7 +6958,13 @@
     </w:p>
     <w:p>
       <w:r>
-        <w:t>Identifier: 0xXX</w:t>
+        <w:t>Identifier: 0x</w:t>
+      </w:r>
+      <w:r>
+        <w:t>001</w:t>
+      </w:r>
+      <w:r>
+        <w:t>4</w:t>
       </w:r>
     </w:p>
     <w:p>
@@ -3600,11 +6996,21 @@
     </w:p>
     <w:p>
       <w:pPr>
+        <w:rPr>
+          <w:i/>
+          <w:iCs/>
+        </w:rPr>
+      </w:pPr>
+    </w:p>
+    <w:p>
+      <w:pPr>
         <w:pStyle w:val="Heading2"/>
       </w:pPr>
+      <w:bookmarkStart w:id="24" w:name="_Toc156327661"/>
       <w:r>
         <w:t>MAG1_STATE_RES</w:t>
       </w:r>
+      <w:bookmarkEnd w:id="24"/>
     </w:p>
     <w:p>
       <w:r>
@@ -3613,7 +7019,13 @@
     </w:p>
     <w:p>
       <w:r>
-        <w:t>Identifier: 0xXX</w:t>
+        <w:t>Identifier: 0x</w:t>
+      </w:r>
+      <w:r>
+        <w:t>001</w:t>
+      </w:r>
+      <w:r>
+        <w:t>5</w:t>
       </w:r>
     </w:p>
     <w:p>
@@ -3664,11 +7076,9 @@
             <w:tcW w:w="1583" w:type="dxa"/>
           </w:tcPr>
           <w:p>
-            <w:proofErr w:type="spellStart"/>
             <w:r>
               <w:t>magX</w:t>
             </w:r>
-            <w:proofErr w:type="spellEnd"/>
           </w:p>
         </w:tc>
         <w:tc>
@@ -3676,11 +7086,9 @@
             <w:tcW w:w="1701" w:type="dxa"/>
           </w:tcPr>
           <w:p>
-            <w:proofErr w:type="spellStart"/>
             <w:r>
               <w:t>magY</w:t>
             </w:r>
-            <w:proofErr w:type="spellEnd"/>
           </w:p>
         </w:tc>
         <w:tc>
@@ -3688,11 +7096,9 @@
             <w:tcW w:w="1701" w:type="dxa"/>
           </w:tcPr>
           <w:p>
-            <w:proofErr w:type="spellStart"/>
             <w:r>
               <w:t>magZ</w:t>
             </w:r>
-            <w:proofErr w:type="spellEnd"/>
           </w:p>
         </w:tc>
       </w:tr>
@@ -3738,7 +7144,6 @@
               </w:rPr>
               <w:t>Units of ‘</w:t>
             </w:r>
-            <w:proofErr w:type="spellStart"/>
             <w:r>
               <w:rPr>
                 <w:i/>
@@ -3746,7 +7151,6 @@
               </w:rPr>
               <w:t>uT</w:t>
             </w:r>
-            <w:proofErr w:type="spellEnd"/>
             <w:r>
               <w:rPr>
                 <w:i/>
@@ -3766,53 +7170,21 @@
                 <w:i/>
                 <w:iCs/>
               </w:rPr>
-              <w:t>Units of ‘</w:t>
-            </w:r>
-            <w:proofErr w:type="spellStart"/>
+              <w:t>Units of ‘uT’</w:t>
+            </w:r>
+          </w:p>
+        </w:tc>
+        <w:tc>
+          <w:tcPr>
+            <w:tcW w:w="1701" w:type="dxa"/>
+          </w:tcPr>
+          <w:p>
             <w:r>
               <w:rPr>
                 <w:i/>
                 <w:iCs/>
               </w:rPr>
-              <w:t>uT</w:t>
-            </w:r>
-            <w:proofErr w:type="spellEnd"/>
-            <w:r>
-              <w:rPr>
-                <w:i/>
-                <w:iCs/>
-              </w:rPr>
-              <w:t>’</w:t>
-            </w:r>
-          </w:p>
-        </w:tc>
-        <w:tc>
-          <w:tcPr>
-            <w:tcW w:w="1701" w:type="dxa"/>
-          </w:tcPr>
-          <w:p>
-            <w:r>
-              <w:rPr>
-                <w:i/>
-                <w:iCs/>
-              </w:rPr>
-              <w:t>Units of ‘</w:t>
-            </w:r>
-            <w:proofErr w:type="spellStart"/>
-            <w:r>
-              <w:rPr>
-                <w:i/>
-                <w:iCs/>
-              </w:rPr>
-              <w:t>uT</w:t>
-            </w:r>
-            <w:proofErr w:type="spellEnd"/>
-            <w:r>
-              <w:rPr>
-                <w:i/>
-                <w:iCs/>
-              </w:rPr>
-              <w:t>’</w:t>
+              <w:t>Units of ‘uT’</w:t>
             </w:r>
           </w:p>
         </w:tc>
@@ -3929,26 +7301,67 @@
       </w:tr>
     </w:tbl>
     <w:p/>
+    <w:p/>
     <w:p>
       <w:pPr>
         <w:pStyle w:val="Heading2"/>
       </w:pPr>
+      <w:bookmarkStart w:id="25" w:name="_Toc156327662"/>
       <w:r>
         <w:t>MAG2_STATE_REQ</w:t>
       </w:r>
+      <w:bookmarkEnd w:id="25"/>
     </w:p>
     <w:p>
       <w:r>
         <w:t>Request magnetometer 2 state.</w:t>
       </w:r>
     </w:p>
+    <w:p>
+      <w:r>
+        <w:t>Identifier: 0x001</w:t>
+      </w:r>
+      <w:r>
+        <w:t>6</w:t>
+      </w:r>
+    </w:p>
+    <w:p>
+      <w:r>
+        <w:t xml:space="preserve">Payload: </w:t>
+      </w:r>
+    </w:p>
+    <w:p>
+      <w:pPr>
+        <w:rPr>
+          <w:i/>
+          <w:iCs/>
+        </w:rPr>
+      </w:pPr>
+      <w:r>
+        <w:rPr>
+          <w:i/>
+          <w:iCs/>
+        </w:rPr>
+        <w:t>No payload fields</w:t>
+      </w:r>
+      <w:r>
+        <w:rPr>
+          <w:i/>
+          <w:iCs/>
+        </w:rPr>
+        <w:t>.</w:t>
+      </w:r>
+    </w:p>
+    <w:p/>
     <w:p>
       <w:pPr>
         <w:pStyle w:val="Heading2"/>
       </w:pPr>
+      <w:bookmarkStart w:id="26" w:name="_Toc156327663"/>
       <w:r>
         <w:t>MAG2_STATE_RES</w:t>
       </w:r>
+      <w:bookmarkEnd w:id="26"/>
     </w:p>
     <w:p>
       <w:r>
@@ -3957,7 +7370,13 @@
     </w:p>
     <w:p>
       <w:r>
-        <w:t>Identifier: 0xXX</w:t>
+        <w:t>Identifier: 0x</w:t>
+      </w:r>
+      <w:r>
+        <w:t>001</w:t>
+      </w:r>
+      <w:r>
+        <w:t>7</w:t>
       </w:r>
     </w:p>
     <w:p>
@@ -4008,11 +7427,9 @@
             <w:tcW w:w="1583" w:type="dxa"/>
           </w:tcPr>
           <w:p>
-            <w:proofErr w:type="spellStart"/>
             <w:r>
               <w:t>magX</w:t>
             </w:r>
-            <w:proofErr w:type="spellEnd"/>
           </w:p>
         </w:tc>
         <w:tc>
@@ -4020,11 +7437,9 @@
             <w:tcW w:w="1701" w:type="dxa"/>
           </w:tcPr>
           <w:p>
-            <w:proofErr w:type="spellStart"/>
             <w:r>
               <w:t>magY</w:t>
             </w:r>
-            <w:proofErr w:type="spellEnd"/>
           </w:p>
         </w:tc>
         <w:tc>
@@ -4032,11 +7447,9 @@
             <w:tcW w:w="1701" w:type="dxa"/>
           </w:tcPr>
           <w:p>
-            <w:proofErr w:type="spellStart"/>
             <w:r>
               <w:t>magZ</w:t>
             </w:r>
-            <w:proofErr w:type="spellEnd"/>
           </w:p>
         </w:tc>
       </w:tr>
@@ -4080,83 +7493,35 @@
                 <w:i/>
                 <w:iCs/>
               </w:rPr>
-              <w:t>Units of ‘</w:t>
-            </w:r>
-            <w:proofErr w:type="spellStart"/>
+              <w:t>Units of ‘uT’</w:t>
+            </w:r>
+          </w:p>
+        </w:tc>
+        <w:tc>
+          <w:tcPr>
+            <w:tcW w:w="1701" w:type="dxa"/>
+          </w:tcPr>
+          <w:p>
             <w:r>
               <w:rPr>
                 <w:i/>
                 <w:iCs/>
               </w:rPr>
-              <w:t>uT</w:t>
-            </w:r>
-            <w:proofErr w:type="spellEnd"/>
+              <w:t>Units of ‘uT’</w:t>
+            </w:r>
+          </w:p>
+        </w:tc>
+        <w:tc>
+          <w:tcPr>
+            <w:tcW w:w="1701" w:type="dxa"/>
+          </w:tcPr>
+          <w:p>
             <w:r>
               <w:rPr>
                 <w:i/>
                 <w:iCs/>
               </w:rPr>
-              <w:t>’</w:t>
-            </w:r>
-          </w:p>
-        </w:tc>
-        <w:tc>
-          <w:tcPr>
-            <w:tcW w:w="1701" w:type="dxa"/>
-          </w:tcPr>
-          <w:p>
-            <w:r>
-              <w:rPr>
-                <w:i/>
-                <w:iCs/>
-              </w:rPr>
-              <w:t>Units of ‘</w:t>
-            </w:r>
-            <w:proofErr w:type="spellStart"/>
-            <w:r>
-              <w:rPr>
-                <w:i/>
-                <w:iCs/>
-              </w:rPr>
-              <w:t>uT</w:t>
-            </w:r>
-            <w:proofErr w:type="spellEnd"/>
-            <w:r>
-              <w:rPr>
-                <w:i/>
-                <w:iCs/>
-              </w:rPr>
-              <w:t>’</w:t>
-            </w:r>
-          </w:p>
-        </w:tc>
-        <w:tc>
-          <w:tcPr>
-            <w:tcW w:w="1701" w:type="dxa"/>
-          </w:tcPr>
-          <w:p>
-            <w:r>
-              <w:rPr>
-                <w:i/>
-                <w:iCs/>
-              </w:rPr>
-              <w:t>Units of ‘</w:t>
-            </w:r>
-            <w:proofErr w:type="spellStart"/>
-            <w:r>
-              <w:rPr>
-                <w:i/>
-                <w:iCs/>
-              </w:rPr>
-              <w:t>uT</w:t>
-            </w:r>
-            <w:proofErr w:type="spellEnd"/>
-            <w:r>
-              <w:rPr>
-                <w:i/>
-                <w:iCs/>
-              </w:rPr>
-              <w:t>’</w:t>
+              <w:t>Units of ‘uT’</w:t>
             </w:r>
           </w:p>
         </w:tc>
@@ -4278,9 +7643,11 @@
       <w:pPr>
         <w:pStyle w:val="Heading2"/>
       </w:pPr>
+      <w:bookmarkStart w:id="27" w:name="_Toc156327664"/>
       <w:r>
         <w:t>BARO1_STATE_REQ</w:t>
       </w:r>
+      <w:bookmarkEnd w:id="27"/>
     </w:p>
     <w:p>
       <w:r>
@@ -4289,12 +7656,17 @@
     </w:p>
     <w:p>
       <w:r>
-        <w:t>Identifier: 0xXX</w:t>
-      </w:r>
-    </w:p>
-    <w:p>
-      <w:r>
-        <w:lastRenderedPageBreak/>
+        <w:t>Identifier: 0x</w:t>
+      </w:r>
+      <w:r>
+        <w:t>001</w:t>
+      </w:r>
+      <w:r>
+        <w:t>8</w:t>
+      </w:r>
+    </w:p>
+    <w:p>
+      <w:r>
         <w:t xml:space="preserve">Payload: </w:t>
       </w:r>
     </w:p>
@@ -4310,6 +7682,7 @@
           <w:i/>
           <w:iCs/>
         </w:rPr>
+        <w:lastRenderedPageBreak/>
         <w:t>No payload fields</w:t>
       </w:r>
       <w:r>
@@ -4322,11 +7695,21 @@
     </w:p>
     <w:p>
       <w:pPr>
+        <w:rPr>
+          <w:i/>
+          <w:iCs/>
+        </w:rPr>
+      </w:pPr>
+    </w:p>
+    <w:p>
+      <w:pPr>
         <w:pStyle w:val="Heading2"/>
       </w:pPr>
+      <w:bookmarkStart w:id="28" w:name="_Toc156327665"/>
       <w:r>
         <w:t>BARO1_STATE_RES</w:t>
       </w:r>
+      <w:bookmarkEnd w:id="28"/>
     </w:p>
     <w:p>
       <w:r>
@@ -4335,7 +7718,13 @@
     </w:p>
     <w:p>
       <w:r>
-        <w:t>Identifier: 0xXX</w:t>
+        <w:t>Identifier: 0x</w:t>
+      </w:r>
+      <w:r>
+        <w:t>001</w:t>
+      </w:r>
+      <w:r>
+        <w:t>9</w:t>
       </w:r>
     </w:p>
     <w:p>
@@ -4376,13 +7765,8 @@
             <w:tcW w:w="1613" w:type="dxa"/>
           </w:tcPr>
           <w:p>
-            <w:proofErr w:type="spellStart"/>
-            <w:r>
-              <w:t>baro</w:t>
-            </w:r>
-            <w:proofErr w:type="spellEnd"/>
-            <w:r>
-              <w:t xml:space="preserve"> good</w:t>
+            <w:r>
+              <w:t>baro good</w:t>
             </w:r>
           </w:p>
         </w:tc>
@@ -4653,13 +8037,16 @@
       </w:tr>
     </w:tbl>
     <w:p/>
+    <w:p/>
     <w:p>
       <w:pPr>
         <w:pStyle w:val="Heading2"/>
       </w:pPr>
+      <w:bookmarkStart w:id="29" w:name="_Toc156327666"/>
       <w:r>
         <w:t>BARO2_STATE_REQ</w:t>
       </w:r>
+      <w:bookmarkEnd w:id="29"/>
     </w:p>
     <w:p>
       <w:r>
@@ -4668,7 +8055,13 @@
     </w:p>
     <w:p>
       <w:r>
-        <w:t>Identifier: 0xXX</w:t>
+        <w:t>Identifier: 0x</w:t>
+      </w:r>
+      <w:r>
+        <w:t>001</w:t>
+      </w:r>
+      <w:r>
+        <w:t>A</w:t>
       </w:r>
     </w:p>
     <w:p>
@@ -4700,11 +8093,21 @@
     </w:p>
     <w:p>
       <w:pPr>
+        <w:rPr>
+          <w:i/>
+          <w:iCs/>
+        </w:rPr>
+      </w:pPr>
+    </w:p>
+    <w:p>
+      <w:pPr>
         <w:pStyle w:val="Heading2"/>
       </w:pPr>
+      <w:bookmarkStart w:id="30" w:name="_Toc156327667"/>
       <w:r>
         <w:t>BARO2_STATE_RES</w:t>
       </w:r>
+      <w:bookmarkEnd w:id="30"/>
     </w:p>
     <w:p>
       <w:r>
@@ -4713,7 +8116,13 @@
     </w:p>
     <w:p>
       <w:r>
-        <w:t>Identifier: 0xXX</w:t>
+        <w:t>Identifier: 0x</w:t>
+      </w:r>
+      <w:r>
+        <w:t>001</w:t>
+      </w:r>
+      <w:r>
+        <w:t>B</w:t>
       </w:r>
     </w:p>
     <w:p>
@@ -4754,13 +8163,8 @@
             <w:tcW w:w="1613" w:type="dxa"/>
           </w:tcPr>
           <w:p>
-            <w:proofErr w:type="spellStart"/>
-            <w:r>
-              <w:t>baro</w:t>
-            </w:r>
-            <w:proofErr w:type="spellEnd"/>
-            <w:r>
-              <w:t xml:space="preserve"> good</w:t>
+            <w:r>
+              <w:t>baro good</w:t>
             </w:r>
           </w:p>
         </w:tc>
@@ -4989,13 +8393,16 @@
       </w:tr>
     </w:tbl>
     <w:p/>
+    <w:p/>
     <w:p>
       <w:pPr>
         <w:pStyle w:val="Heading2"/>
       </w:pPr>
+      <w:bookmarkStart w:id="31" w:name="_Toc156327668"/>
       <w:r>
         <w:t>FLASH_MEMORY_STATE_REQ</w:t>
       </w:r>
+      <w:bookmarkEnd w:id="31"/>
     </w:p>
     <w:p>
       <w:r>
@@ -5004,11 +8411,18 @@
     </w:p>
     <w:p>
       <w:r>
-        <w:t>Identifier: 0xXX</w:t>
-      </w:r>
-    </w:p>
-    <w:p>
-      <w:r>
+        <w:t>Identifier: 0x</w:t>
+      </w:r>
+      <w:r>
+        <w:t>001</w:t>
+      </w:r>
+      <w:r>
+        <w:t>C</w:t>
+      </w:r>
+    </w:p>
+    <w:p>
+      <w:r>
+        <w:lastRenderedPageBreak/>
         <w:t xml:space="preserve">Payload: </w:t>
       </w:r>
     </w:p>
@@ -5036,12 +8450,21 @@
     </w:p>
     <w:p>
       <w:pPr>
+        <w:rPr>
+          <w:i/>
+          <w:iCs/>
+        </w:rPr>
+      </w:pPr>
+    </w:p>
+    <w:p>
+      <w:pPr>
         <w:pStyle w:val="Heading2"/>
       </w:pPr>
-      <w:r>
-        <w:lastRenderedPageBreak/>
+      <w:bookmarkStart w:id="32" w:name="_Toc156327669"/>
+      <w:r>
         <w:t>FLASH_MEMORY_STATE_RES</w:t>
       </w:r>
+      <w:bookmarkEnd w:id="32"/>
     </w:p>
     <w:p>
       <w:r>
@@ -5050,7 +8473,13 @@
     </w:p>
     <w:p>
       <w:r>
-        <w:t>Identifier: 0xXX</w:t>
+        <w:t>Identifier: 0x</w:t>
+      </w:r>
+      <w:r>
+        <w:t>001</w:t>
+      </w:r>
+      <w:r>
+        <w:t>D</w:t>
       </w:r>
     </w:p>
     <w:p>
@@ -5226,27 +8655,23 @@
       <w:pPr>
         <w:pStyle w:val="Heading2"/>
       </w:pPr>
+      <w:bookmarkStart w:id="33" w:name="_Toc156327670"/>
       <w:r>
         <w:t>FLASH_MEMORY_CONFIG_SET</w:t>
       </w:r>
-    </w:p>
-    <w:p/>
-    <w:p>
-      <w:pPr>
-        <w:pStyle w:val="Heading2"/>
-      </w:pPr>
-      <w:r>
-        <w:t>GPS_TRACKING_CONFIG_REQ</w:t>
-      </w:r>
-    </w:p>
-    <w:p>
-      <w:r>
-        <w:t>Request GPS tracking configuration.</w:t>
-      </w:r>
-    </w:p>
-    <w:p>
-      <w:r>
-        <w:t>Identifier: 0xXX</w:t>
+      <w:bookmarkEnd w:id="33"/>
+    </w:p>
+    <w:p>
+      <w:r>
+        <w:t>Flash memory state response.</w:t>
+      </w:r>
+    </w:p>
+    <w:p>
+      <w:r>
+        <w:t>Identifier: 0x001</w:t>
+      </w:r>
+      <w:r>
+        <w:t>E</w:t>
       </w:r>
     </w:p>
     <w:p>
@@ -5266,6 +8691,49 @@
           <w:i/>
           <w:iCs/>
         </w:rPr>
+        <w:t>TODO</w:t>
+      </w:r>
+    </w:p>
+    <w:p>
+      <w:pPr>
+        <w:pStyle w:val="Heading2"/>
+      </w:pPr>
+      <w:bookmarkStart w:id="34" w:name="_Toc156327671"/>
+      <w:r>
+        <w:t>GPS_TRACKING_CONFIG_REQ</w:t>
+      </w:r>
+      <w:bookmarkEnd w:id="34"/>
+    </w:p>
+    <w:p>
+      <w:r>
+        <w:t>Request GPS tracking configuration.</w:t>
+      </w:r>
+    </w:p>
+    <w:p>
+      <w:r>
+        <w:t>Identifier: 0x</w:t>
+      </w:r>
+      <w:r>
+        <w:t>001F</w:t>
+      </w:r>
+    </w:p>
+    <w:p>
+      <w:r>
+        <w:t xml:space="preserve">Payload: </w:t>
+      </w:r>
+    </w:p>
+    <w:p>
+      <w:pPr>
+        <w:rPr>
+          <w:i/>
+          <w:iCs/>
+        </w:rPr>
+      </w:pPr>
+      <w:r>
+        <w:rPr>
+          <w:i/>
+          <w:iCs/>
+        </w:rPr>
         <w:t>No payload fields</w:t>
       </w:r>
       <w:r>
@@ -5280,9 +8748,11 @@
       <w:pPr>
         <w:pStyle w:val="Heading2"/>
       </w:pPr>
+      <w:bookmarkStart w:id="35" w:name="_Toc156327672"/>
       <w:r>
         <w:t>GPS_TRACKING_CONFIG_RES</w:t>
       </w:r>
+      <w:bookmarkEnd w:id="35"/>
     </w:p>
     <w:p>
       <w:r>
@@ -5291,7 +8761,10 @@
     </w:p>
     <w:p>
       <w:r>
-        <w:t>Identifier: 0xXX</w:t>
+        <w:t>Identifier: 0x</w:t>
+      </w:r>
+      <w:r>
+        <w:t>0020</w:t>
       </w:r>
     </w:p>
     <w:p>
@@ -5330,13 +8803,8 @@
             <w:tcW w:w="1613" w:type="dxa"/>
           </w:tcPr>
           <w:p>
-            <w:proofErr w:type="spellStart"/>
-            <w:r>
-              <w:t>gps</w:t>
-            </w:r>
-            <w:proofErr w:type="spellEnd"/>
-            <w:r>
-              <w:t xml:space="preserve"> good</w:t>
+            <w:r>
+              <w:t>gps good</w:t>
             </w:r>
           </w:p>
         </w:tc>
@@ -5472,9 +8940,12 @@
       <w:pPr>
         <w:pStyle w:val="Heading2"/>
       </w:pPr>
-      <w:r>
+      <w:bookmarkStart w:id="36" w:name="_Toc156327673"/>
+      <w:r>
+        <w:lastRenderedPageBreak/>
         <w:t>GPS_TRACKING_CONFIG_SET</w:t>
       </w:r>
+      <w:bookmarkEnd w:id="36"/>
     </w:p>
     <w:p>
       <w:r>
@@ -5483,7 +8954,13 @@
     </w:p>
     <w:p>
       <w:r>
-        <w:t>Identifier: 0xXX</w:t>
+        <w:t>Identifier: 0x</w:t>
+      </w:r>
+      <w:r>
+        <w:t>002</w:t>
+      </w:r>
+      <w:r>
+        <w:t>1</w:t>
       </w:r>
     </w:p>
     <w:p>
@@ -5537,7 +9014,6 @@
           </w:tcPr>
           <w:p>
             <w:r>
-              <w:lastRenderedPageBreak/>
               <w:t>Value</w:t>
             </w:r>
           </w:p>
@@ -5619,9 +9095,11 @@
       <w:pPr>
         <w:pStyle w:val="Heading2"/>
       </w:pPr>
+      <w:bookmarkStart w:id="37" w:name="_Toc156327674"/>
       <w:r>
         <w:t>GPS_TRACKING_PACKET</w:t>
       </w:r>
+      <w:bookmarkEnd w:id="37"/>
     </w:p>
     <w:p>
       <w:r>
@@ -5630,7 +9108,13 @@
     </w:p>
     <w:p>
       <w:r>
-        <w:t>Identifier: 0xXX</w:t>
+        <w:t>Identifier: 0x</w:t>
+      </w:r>
+      <w:r>
+        <w:t>002</w:t>
+      </w:r>
+      <w:r>
+        <w:t>2</w:t>
       </w:r>
     </w:p>
     <w:p>
@@ -5899,6 +9383,4222 @@
     </w:tbl>
     <w:p/>
     <w:p/>
+    <w:p>
+      <w:pPr>
+        <w:rPr>
+          <w:rFonts w:asciiTheme="majorHAnsi" w:eastAsiaTheme="majorEastAsia" w:hAnsiTheme="majorHAnsi" w:cstheme="majorBidi"/>
+          <w:color w:val="2F5496" w:themeColor="accent1" w:themeShade="BF"/>
+          <w:sz w:val="26"/>
+          <w:szCs w:val="26"/>
+        </w:rPr>
+      </w:pPr>
+      <w:r>
+        <w:rPr>
+          <w:rFonts w:asciiTheme="majorHAnsi" w:eastAsiaTheme="majorEastAsia" w:hAnsiTheme="majorHAnsi" w:cstheme="majorBidi"/>
+          <w:color w:val="2F5496" w:themeColor="accent1" w:themeShade="BF"/>
+          <w:sz w:val="26"/>
+          <w:szCs w:val="26"/>
+        </w:rPr>
+        <w:t>STREAM_PKT_CONFIG</w:t>
+      </w:r>
+    </w:p>
+    <w:p>
+      <w:r>
+        <w:t>Configuration of data streaming</w:t>
+      </w:r>
+    </w:p>
+    <w:p>
+      <w:r>
+        <w:t>Identifier: 0x</w:t>
+      </w:r>
+      <w:r>
+        <w:t>002</w:t>
+      </w:r>
+      <w:r>
+        <w:t>3</w:t>
+      </w:r>
+    </w:p>
+    <w:p>
+      <w:r>
+        <w:t>Payload:</w:t>
+      </w:r>
+    </w:p>
+    <w:p>
+      <w:pPr>
+        <w:rPr>
+          <w:i/>
+          <w:iCs/>
+        </w:rPr>
+      </w:pPr>
+      <w:r>
+        <w:rPr>
+          <w:i/>
+          <w:iCs/>
+        </w:rPr>
+        <w:t>&lt;Start of payload&gt;</w:t>
+      </w:r>
+    </w:p>
+    <w:tbl>
+      <w:tblPr>
+        <w:tblStyle w:val="TableGrid"/>
+        <w:tblW w:w="7544" w:type="dxa"/>
+        <w:tblInd w:w="113" w:type="dxa"/>
+        <w:tblLayout w:type="fixed"/>
+        <w:tblLook w:val="04A0" w:firstRow="1" w:lastRow="0" w:firstColumn="1" w:lastColumn="0" w:noHBand="0" w:noVBand="1"/>
+      </w:tblPr>
+      <w:tblGrid>
+        <w:gridCol w:w="1335"/>
+        <w:gridCol w:w="1583"/>
+        <w:gridCol w:w="1489"/>
+        <w:gridCol w:w="1493"/>
+        <w:gridCol w:w="1644"/>
+      </w:tblGrid>
+      <w:tr>
+        <w:trPr>
+          <w:trHeight w:val="590"/>
+        </w:trPr>
+        <w:tc>
+          <w:tcPr>
+            <w:tcW w:w="1335" w:type="dxa"/>
+          </w:tcPr>
+          <w:p>
+            <w:pPr>
+              <w:widowControl w:val="0"/>
+              <w:rPr>
+                <w:rFonts w:ascii="Calibri" w:eastAsia="Calibri" w:hAnsi="Calibri"/>
+              </w:rPr>
+            </w:pPr>
+            <w:r>
+              <w:rPr>
+                <w:rFonts w:eastAsia="Calibri"/>
+              </w:rPr>
+              <w:t>Name</w:t>
+            </w:r>
+          </w:p>
+        </w:tc>
+        <w:tc>
+          <w:tcPr>
+            <w:tcW w:w="1583" w:type="dxa"/>
+          </w:tcPr>
+          <w:p>
+            <w:pPr>
+              <w:widowControl w:val="0"/>
+              <w:rPr>
+                <w:rFonts w:ascii="Calibri" w:eastAsia="Calibri" w:hAnsi="Calibri"/>
+              </w:rPr>
+            </w:pPr>
+            <w:r>
+              <w:rPr>
+                <w:rFonts w:eastAsia="Calibri"/>
+              </w:rPr>
+              <w:t>Packet type 0 enable</w:t>
+            </w:r>
+          </w:p>
+        </w:tc>
+        <w:tc>
+          <w:tcPr>
+            <w:tcW w:w="1489" w:type="dxa"/>
+          </w:tcPr>
+          <w:p>
+            <w:pPr>
+              <w:widowControl w:val="0"/>
+              <w:rPr>
+                <w:rFonts w:ascii="Calibri" w:eastAsia="Calibri" w:hAnsi="Calibri"/>
+              </w:rPr>
+            </w:pPr>
+            <w:r>
+              <w:rPr>
+                <w:rFonts w:eastAsia="Calibri"/>
+              </w:rPr>
+              <w:t>Packet type 0 stream frequency</w:t>
+            </w:r>
+          </w:p>
+        </w:tc>
+        <w:tc>
+          <w:tcPr>
+            <w:tcW w:w="1493" w:type="dxa"/>
+          </w:tcPr>
+          <w:p>
+            <w:pPr>
+              <w:widowControl w:val="0"/>
+              <w:rPr>
+                <w:rFonts w:ascii="Calibri" w:eastAsia="Calibri" w:hAnsi="Calibri"/>
+              </w:rPr>
+            </w:pPr>
+            <w:r>
+              <w:rPr>
+                <w:rFonts w:eastAsia="Calibri"/>
+              </w:rPr>
+              <w:t>Packet type 1 enable</w:t>
+            </w:r>
+          </w:p>
+        </w:tc>
+        <w:tc>
+          <w:tcPr>
+            <w:tcW w:w="1644" w:type="dxa"/>
+          </w:tcPr>
+          <w:p>
+            <w:pPr>
+              <w:widowControl w:val="0"/>
+              <w:rPr>
+                <w:rFonts w:eastAsia="Calibri"/>
+              </w:rPr>
+            </w:pPr>
+            <w:r>
+              <w:rPr>
+                <w:rFonts w:eastAsia="Calibri"/>
+              </w:rPr>
+              <w:t>Packet type 1 stream frequency</w:t>
+            </w:r>
+          </w:p>
+        </w:tc>
+      </w:tr>
+      <w:tr>
+        <w:trPr>
+          <w:trHeight w:val="578"/>
+        </w:trPr>
+        <w:tc>
+          <w:tcPr>
+            <w:tcW w:w="1335" w:type="dxa"/>
+          </w:tcPr>
+          <w:p>
+            <w:pPr>
+              <w:widowControl w:val="0"/>
+              <w:rPr>
+                <w:rFonts w:ascii="Calibri" w:eastAsia="Calibri" w:hAnsi="Calibri"/>
+              </w:rPr>
+            </w:pPr>
+            <w:r>
+              <w:rPr>
+                <w:rFonts w:eastAsia="Calibri"/>
+              </w:rPr>
+              <w:t>Value</w:t>
+            </w:r>
+          </w:p>
+        </w:tc>
+        <w:tc>
+          <w:tcPr>
+            <w:tcW w:w="1583" w:type="dxa"/>
+          </w:tcPr>
+          <w:p>
+            <w:pPr>
+              <w:widowControl w:val="0"/>
+              <w:rPr>
+                <w:i/>
+                <w:iCs/>
+              </w:rPr>
+            </w:pPr>
+            <w:r>
+              <w:rPr>
+                <w:rFonts w:eastAsia="Calibri"/>
+                <w:i/>
+                <w:iCs/>
+              </w:rPr>
+              <w:t>1 or 0</w:t>
+            </w:r>
+          </w:p>
+        </w:tc>
+        <w:tc>
+          <w:tcPr>
+            <w:tcW w:w="1489" w:type="dxa"/>
+          </w:tcPr>
+          <w:p>
+            <w:pPr>
+              <w:widowControl w:val="0"/>
+              <w:rPr>
+                <w:rFonts w:ascii="Calibri" w:eastAsia="Calibri" w:hAnsi="Calibri"/>
+              </w:rPr>
+            </w:pPr>
+            <w:r>
+              <w:rPr>
+                <w:rFonts w:eastAsia="Calibri"/>
+                <w:i/>
+                <w:iCs/>
+              </w:rPr>
+              <w:t>Units of Hz</w:t>
+            </w:r>
+          </w:p>
+        </w:tc>
+        <w:tc>
+          <w:tcPr>
+            <w:tcW w:w="1493" w:type="dxa"/>
+          </w:tcPr>
+          <w:p>
+            <w:pPr>
+              <w:widowControl w:val="0"/>
+              <w:rPr>
+                <w:i/>
+                <w:iCs/>
+              </w:rPr>
+            </w:pPr>
+            <w:r>
+              <w:rPr>
+                <w:rFonts w:eastAsia="Calibri"/>
+                <w:i/>
+                <w:iCs/>
+              </w:rPr>
+              <w:t>1 or 0</w:t>
+            </w:r>
+          </w:p>
+        </w:tc>
+        <w:tc>
+          <w:tcPr>
+            <w:tcW w:w="1644" w:type="dxa"/>
+          </w:tcPr>
+          <w:p>
+            <w:pPr>
+              <w:widowControl w:val="0"/>
+              <w:rPr>
+                <w:rFonts w:eastAsia="Calibri"/>
+              </w:rPr>
+            </w:pPr>
+            <w:r>
+              <w:rPr>
+                <w:rFonts w:eastAsia="Calibri"/>
+                <w:i/>
+                <w:iCs/>
+              </w:rPr>
+              <w:t>Units of Hz</w:t>
+            </w:r>
+          </w:p>
+        </w:tc>
+      </w:tr>
+      <w:tr>
+        <w:trPr>
+          <w:trHeight w:val="295"/>
+        </w:trPr>
+        <w:tc>
+          <w:tcPr>
+            <w:tcW w:w="1335" w:type="dxa"/>
+          </w:tcPr>
+          <w:p>
+            <w:pPr>
+              <w:widowControl w:val="0"/>
+              <w:rPr>
+                <w:rFonts w:ascii="Calibri" w:eastAsia="Calibri" w:hAnsi="Calibri"/>
+              </w:rPr>
+            </w:pPr>
+            <w:r>
+              <w:rPr>
+                <w:rFonts w:eastAsia="Calibri"/>
+              </w:rPr>
+              <w:t>Data type</w:t>
+            </w:r>
+          </w:p>
+        </w:tc>
+        <w:tc>
+          <w:tcPr>
+            <w:tcW w:w="1583" w:type="dxa"/>
+          </w:tcPr>
+          <w:p>
+            <w:pPr>
+              <w:widowControl w:val="0"/>
+              <w:rPr>
+                <w:rFonts w:ascii="Calibri" w:eastAsia="Calibri" w:hAnsi="Calibri"/>
+              </w:rPr>
+            </w:pPr>
+            <w:r>
+              <w:rPr>
+                <w:rFonts w:eastAsia="Calibri"/>
+              </w:rPr>
+              <w:t>uint8_t</w:t>
+            </w:r>
+          </w:p>
+        </w:tc>
+        <w:tc>
+          <w:tcPr>
+            <w:tcW w:w="1489" w:type="dxa"/>
+          </w:tcPr>
+          <w:p>
+            <w:pPr>
+              <w:widowControl w:val="0"/>
+              <w:rPr>
+                <w:rFonts w:ascii="Calibri" w:eastAsia="Calibri" w:hAnsi="Calibri"/>
+              </w:rPr>
+            </w:pPr>
+            <w:r>
+              <w:rPr>
+                <w:rFonts w:eastAsia="Calibri"/>
+              </w:rPr>
+              <w:t>float32_t</w:t>
+            </w:r>
+          </w:p>
+        </w:tc>
+        <w:tc>
+          <w:tcPr>
+            <w:tcW w:w="1493" w:type="dxa"/>
+          </w:tcPr>
+          <w:p>
+            <w:pPr>
+              <w:widowControl w:val="0"/>
+              <w:rPr>
+                <w:rFonts w:ascii="Calibri" w:eastAsia="Calibri" w:hAnsi="Calibri"/>
+              </w:rPr>
+            </w:pPr>
+            <w:r>
+              <w:rPr>
+                <w:rFonts w:eastAsia="Calibri"/>
+              </w:rPr>
+              <w:t>uint8_t</w:t>
+            </w:r>
+          </w:p>
+        </w:tc>
+        <w:tc>
+          <w:tcPr>
+            <w:tcW w:w="1644" w:type="dxa"/>
+          </w:tcPr>
+          <w:p>
+            <w:pPr>
+              <w:widowControl w:val="0"/>
+              <w:rPr>
+                <w:rFonts w:eastAsia="Calibri"/>
+              </w:rPr>
+            </w:pPr>
+            <w:r>
+              <w:rPr>
+                <w:rFonts w:eastAsia="Calibri"/>
+              </w:rPr>
+              <w:t>float32_t</w:t>
+            </w:r>
+          </w:p>
+        </w:tc>
+      </w:tr>
+      <w:tr>
+        <w:trPr>
+          <w:trHeight w:val="590"/>
+        </w:trPr>
+        <w:tc>
+          <w:tcPr>
+            <w:tcW w:w="1335" w:type="dxa"/>
+          </w:tcPr>
+          <w:p>
+            <w:pPr>
+              <w:widowControl w:val="0"/>
+              <w:rPr>
+                <w:rFonts w:ascii="Calibri" w:eastAsia="Calibri" w:hAnsi="Calibri"/>
+              </w:rPr>
+            </w:pPr>
+            <w:r>
+              <w:rPr>
+                <w:rFonts w:eastAsia="Calibri"/>
+              </w:rPr>
+              <w:t>Length (bytes)</w:t>
+            </w:r>
+          </w:p>
+        </w:tc>
+        <w:tc>
+          <w:tcPr>
+            <w:tcW w:w="1583" w:type="dxa"/>
+          </w:tcPr>
+          <w:p>
+            <w:pPr>
+              <w:widowControl w:val="0"/>
+              <w:rPr>
+                <w:rFonts w:ascii="Calibri" w:eastAsia="Calibri" w:hAnsi="Calibri"/>
+              </w:rPr>
+            </w:pPr>
+            <w:r>
+              <w:rPr>
+                <w:rFonts w:eastAsia="Calibri"/>
+              </w:rPr>
+              <w:t>1</w:t>
+            </w:r>
+          </w:p>
+        </w:tc>
+        <w:tc>
+          <w:tcPr>
+            <w:tcW w:w="1489" w:type="dxa"/>
+          </w:tcPr>
+          <w:p>
+            <w:pPr>
+              <w:widowControl w:val="0"/>
+              <w:rPr>
+                <w:rFonts w:ascii="Calibri" w:eastAsia="Calibri" w:hAnsi="Calibri"/>
+              </w:rPr>
+            </w:pPr>
+            <w:r>
+              <w:rPr>
+                <w:rFonts w:eastAsia="Calibri"/>
+              </w:rPr>
+              <w:t>4</w:t>
+            </w:r>
+          </w:p>
+        </w:tc>
+        <w:tc>
+          <w:tcPr>
+            <w:tcW w:w="1493" w:type="dxa"/>
+          </w:tcPr>
+          <w:p>
+            <w:pPr>
+              <w:widowControl w:val="0"/>
+              <w:rPr>
+                <w:rFonts w:ascii="Calibri" w:eastAsia="Calibri" w:hAnsi="Calibri"/>
+              </w:rPr>
+            </w:pPr>
+            <w:r>
+              <w:rPr>
+                <w:rFonts w:eastAsia="Calibri"/>
+              </w:rPr>
+              <w:t>1</w:t>
+            </w:r>
+          </w:p>
+        </w:tc>
+        <w:tc>
+          <w:tcPr>
+            <w:tcW w:w="1644" w:type="dxa"/>
+          </w:tcPr>
+          <w:p>
+            <w:pPr>
+              <w:widowControl w:val="0"/>
+              <w:rPr>
+                <w:rFonts w:eastAsia="Calibri"/>
+              </w:rPr>
+            </w:pPr>
+            <w:r>
+              <w:rPr>
+                <w:rFonts w:eastAsia="Calibri"/>
+              </w:rPr>
+              <w:t>4</w:t>
+            </w:r>
+          </w:p>
+        </w:tc>
+      </w:tr>
+    </w:tbl>
+    <w:p/>
+    <w:tbl>
+      <w:tblPr>
+        <w:tblStyle w:val="TableGrid"/>
+        <w:tblW w:w="9188" w:type="dxa"/>
+        <w:tblInd w:w="113" w:type="dxa"/>
+        <w:tblLayout w:type="fixed"/>
+        <w:tblLook w:val="04A0" w:firstRow="1" w:lastRow="0" w:firstColumn="1" w:lastColumn="0" w:noHBand="0" w:noVBand="1"/>
+      </w:tblPr>
+      <w:tblGrid>
+        <w:gridCol w:w="1335"/>
+        <w:gridCol w:w="1583"/>
+        <w:gridCol w:w="1489"/>
+        <w:gridCol w:w="1493"/>
+        <w:gridCol w:w="1644"/>
+        <w:gridCol w:w="1644"/>
+      </w:tblGrid>
+      <w:tr>
+        <w:trPr>
+          <w:trHeight w:val="590"/>
+        </w:trPr>
+        <w:tc>
+          <w:tcPr>
+            <w:tcW w:w="1335" w:type="dxa"/>
+          </w:tcPr>
+          <w:p>
+            <w:pPr>
+              <w:widowControl w:val="0"/>
+              <w:rPr>
+                <w:rFonts w:ascii="Calibri" w:eastAsia="Calibri" w:hAnsi="Calibri"/>
+              </w:rPr>
+            </w:pPr>
+            <w:r>
+              <w:rPr>
+                <w:rFonts w:eastAsia="Calibri"/>
+              </w:rPr>
+              <w:lastRenderedPageBreak/>
+              <w:t>Packet type 2 enable</w:t>
+            </w:r>
+          </w:p>
+        </w:tc>
+        <w:tc>
+          <w:tcPr>
+            <w:tcW w:w="1583" w:type="dxa"/>
+          </w:tcPr>
+          <w:p>
+            <w:pPr>
+              <w:widowControl w:val="0"/>
+              <w:rPr>
+                <w:rFonts w:ascii="Calibri" w:eastAsia="Calibri" w:hAnsi="Calibri"/>
+              </w:rPr>
+            </w:pPr>
+            <w:r>
+              <w:rPr>
+                <w:rFonts w:eastAsia="Calibri"/>
+              </w:rPr>
+              <w:t>Packet type 2 stream frequency</w:t>
+            </w:r>
+          </w:p>
+        </w:tc>
+        <w:tc>
+          <w:tcPr>
+            <w:tcW w:w="1489" w:type="dxa"/>
+          </w:tcPr>
+          <w:p>
+            <w:pPr>
+              <w:widowControl w:val="0"/>
+              <w:rPr>
+                <w:rFonts w:ascii="Calibri" w:eastAsia="Calibri" w:hAnsi="Calibri"/>
+              </w:rPr>
+            </w:pPr>
+            <w:r>
+              <w:rPr>
+                <w:rFonts w:eastAsia="Calibri"/>
+              </w:rPr>
+              <w:t>Packet type 3 enable</w:t>
+            </w:r>
+          </w:p>
+        </w:tc>
+        <w:tc>
+          <w:tcPr>
+            <w:tcW w:w="1493" w:type="dxa"/>
+          </w:tcPr>
+          <w:p>
+            <w:pPr>
+              <w:widowControl w:val="0"/>
+              <w:rPr>
+                <w:rFonts w:ascii="Calibri" w:eastAsia="Calibri" w:hAnsi="Calibri"/>
+              </w:rPr>
+            </w:pPr>
+            <w:r>
+              <w:rPr>
+                <w:rFonts w:eastAsia="Calibri"/>
+              </w:rPr>
+              <w:t>Packet type 3 stream frequency</w:t>
+            </w:r>
+          </w:p>
+        </w:tc>
+        <w:tc>
+          <w:tcPr>
+            <w:tcW w:w="1644" w:type="dxa"/>
+          </w:tcPr>
+          <w:p>
+            <w:pPr>
+              <w:widowControl w:val="0"/>
+              <w:rPr>
+                <w:rFonts w:eastAsia="Calibri"/>
+              </w:rPr>
+            </w:pPr>
+            <w:r>
+              <w:rPr>
+                <w:rFonts w:eastAsia="Calibri"/>
+              </w:rPr>
+              <w:t>Packet type 4 stream frequency</w:t>
+            </w:r>
+          </w:p>
+        </w:tc>
+        <w:tc>
+          <w:tcPr>
+            <w:tcW w:w="1644" w:type="dxa"/>
+          </w:tcPr>
+          <w:p>
+            <w:pPr>
+              <w:widowControl w:val="0"/>
+              <w:rPr>
+                <w:rFonts w:eastAsia="Calibri"/>
+              </w:rPr>
+            </w:pPr>
+            <w:r>
+              <w:rPr>
+                <w:rFonts w:eastAsia="Calibri"/>
+              </w:rPr>
+              <w:t>Packet type 4 stream frequency</w:t>
+            </w:r>
+          </w:p>
+        </w:tc>
+      </w:tr>
+      <w:tr>
+        <w:trPr>
+          <w:trHeight w:val="578"/>
+        </w:trPr>
+        <w:tc>
+          <w:tcPr>
+            <w:tcW w:w="1335" w:type="dxa"/>
+          </w:tcPr>
+          <w:p>
+            <w:pPr>
+              <w:widowControl w:val="0"/>
+              <w:rPr>
+                <w:rFonts w:ascii="Calibri" w:eastAsia="Calibri" w:hAnsi="Calibri"/>
+              </w:rPr>
+            </w:pPr>
+            <w:r>
+              <w:rPr>
+                <w:rFonts w:eastAsia="Calibri"/>
+                <w:i/>
+                <w:iCs/>
+              </w:rPr>
+              <w:t>1 or 0</w:t>
+            </w:r>
+          </w:p>
+        </w:tc>
+        <w:tc>
+          <w:tcPr>
+            <w:tcW w:w="1583" w:type="dxa"/>
+          </w:tcPr>
+          <w:p>
+            <w:pPr>
+              <w:widowControl w:val="0"/>
+              <w:rPr>
+                <w:i/>
+                <w:iCs/>
+              </w:rPr>
+            </w:pPr>
+            <w:r>
+              <w:rPr>
+                <w:rFonts w:eastAsia="Calibri"/>
+                <w:i/>
+                <w:iCs/>
+              </w:rPr>
+              <w:t>Units of Hz</w:t>
+            </w:r>
+          </w:p>
+        </w:tc>
+        <w:tc>
+          <w:tcPr>
+            <w:tcW w:w="1489" w:type="dxa"/>
+          </w:tcPr>
+          <w:p>
+            <w:pPr>
+              <w:widowControl w:val="0"/>
+              <w:rPr>
+                <w:rFonts w:ascii="Calibri" w:eastAsia="Calibri" w:hAnsi="Calibri"/>
+              </w:rPr>
+            </w:pPr>
+            <w:r>
+              <w:rPr>
+                <w:rFonts w:eastAsia="Calibri"/>
+                <w:i/>
+                <w:iCs/>
+              </w:rPr>
+              <w:t>1 or 0</w:t>
+            </w:r>
+          </w:p>
+        </w:tc>
+        <w:tc>
+          <w:tcPr>
+            <w:tcW w:w="1493" w:type="dxa"/>
+          </w:tcPr>
+          <w:p>
+            <w:pPr>
+              <w:widowControl w:val="0"/>
+              <w:rPr>
+                <w:i/>
+                <w:iCs/>
+              </w:rPr>
+            </w:pPr>
+            <w:r>
+              <w:rPr>
+                <w:rFonts w:eastAsia="Calibri"/>
+                <w:i/>
+                <w:iCs/>
+              </w:rPr>
+              <w:t>Units of Hz</w:t>
+            </w:r>
+          </w:p>
+        </w:tc>
+        <w:tc>
+          <w:tcPr>
+            <w:tcW w:w="1644" w:type="dxa"/>
+          </w:tcPr>
+          <w:p>
+            <w:pPr>
+              <w:widowControl w:val="0"/>
+              <w:rPr>
+                <w:rFonts w:eastAsia="Calibri"/>
+                <w:i/>
+                <w:iCs/>
+              </w:rPr>
+            </w:pPr>
+            <w:r>
+              <w:rPr>
+                <w:rFonts w:eastAsia="Calibri"/>
+                <w:i/>
+                <w:iCs/>
+              </w:rPr>
+              <w:t>Units of Hz</w:t>
+            </w:r>
+          </w:p>
+        </w:tc>
+        <w:tc>
+          <w:tcPr>
+            <w:tcW w:w="1644" w:type="dxa"/>
+          </w:tcPr>
+          <w:p>
+            <w:pPr>
+              <w:widowControl w:val="0"/>
+              <w:rPr>
+                <w:rFonts w:eastAsia="Calibri"/>
+              </w:rPr>
+            </w:pPr>
+            <w:r>
+              <w:rPr>
+                <w:rFonts w:eastAsia="Calibri"/>
+                <w:i/>
+                <w:iCs/>
+              </w:rPr>
+              <w:t>Units of Hz</w:t>
+            </w:r>
+          </w:p>
+        </w:tc>
+      </w:tr>
+      <w:tr>
+        <w:trPr>
+          <w:trHeight w:val="295"/>
+        </w:trPr>
+        <w:tc>
+          <w:tcPr>
+            <w:tcW w:w="1335" w:type="dxa"/>
+          </w:tcPr>
+          <w:p>
+            <w:pPr>
+              <w:widowControl w:val="0"/>
+              <w:rPr>
+                <w:rFonts w:ascii="Calibri" w:eastAsia="Calibri" w:hAnsi="Calibri"/>
+              </w:rPr>
+            </w:pPr>
+            <w:r>
+              <w:rPr>
+                <w:rFonts w:eastAsia="Calibri"/>
+              </w:rPr>
+              <w:t>uint8_t</w:t>
+            </w:r>
+          </w:p>
+        </w:tc>
+        <w:tc>
+          <w:tcPr>
+            <w:tcW w:w="1583" w:type="dxa"/>
+          </w:tcPr>
+          <w:p>
+            <w:pPr>
+              <w:widowControl w:val="0"/>
+              <w:rPr>
+                <w:rFonts w:ascii="Calibri" w:eastAsia="Calibri" w:hAnsi="Calibri"/>
+              </w:rPr>
+            </w:pPr>
+            <w:r>
+              <w:rPr>
+                <w:rFonts w:eastAsia="Calibri"/>
+              </w:rPr>
+              <w:t>float32_t</w:t>
+            </w:r>
+          </w:p>
+        </w:tc>
+        <w:tc>
+          <w:tcPr>
+            <w:tcW w:w="1489" w:type="dxa"/>
+          </w:tcPr>
+          <w:p>
+            <w:pPr>
+              <w:widowControl w:val="0"/>
+              <w:rPr>
+                <w:rFonts w:ascii="Calibri" w:eastAsia="Calibri" w:hAnsi="Calibri"/>
+              </w:rPr>
+            </w:pPr>
+            <w:r>
+              <w:rPr>
+                <w:rFonts w:eastAsia="Calibri"/>
+              </w:rPr>
+              <w:t>uint8_t</w:t>
+            </w:r>
+          </w:p>
+        </w:tc>
+        <w:tc>
+          <w:tcPr>
+            <w:tcW w:w="1493" w:type="dxa"/>
+          </w:tcPr>
+          <w:p>
+            <w:pPr>
+              <w:widowControl w:val="0"/>
+              <w:rPr>
+                <w:rFonts w:ascii="Calibri" w:eastAsia="Calibri" w:hAnsi="Calibri"/>
+              </w:rPr>
+            </w:pPr>
+            <w:r>
+              <w:rPr>
+                <w:rFonts w:eastAsia="Calibri"/>
+              </w:rPr>
+              <w:t>float32_t</w:t>
+            </w:r>
+          </w:p>
+        </w:tc>
+        <w:tc>
+          <w:tcPr>
+            <w:tcW w:w="1644" w:type="dxa"/>
+          </w:tcPr>
+          <w:p>
+            <w:pPr>
+              <w:widowControl w:val="0"/>
+              <w:rPr>
+                <w:rFonts w:eastAsia="Calibri"/>
+              </w:rPr>
+            </w:pPr>
+            <w:r>
+              <w:rPr>
+                <w:rFonts w:eastAsia="Calibri"/>
+              </w:rPr>
+              <w:t>float32_t</w:t>
+            </w:r>
+          </w:p>
+        </w:tc>
+        <w:tc>
+          <w:tcPr>
+            <w:tcW w:w="1644" w:type="dxa"/>
+          </w:tcPr>
+          <w:p>
+            <w:pPr>
+              <w:widowControl w:val="0"/>
+              <w:rPr>
+                <w:rFonts w:eastAsia="Calibri"/>
+              </w:rPr>
+            </w:pPr>
+            <w:r>
+              <w:rPr>
+                <w:rFonts w:eastAsia="Calibri"/>
+              </w:rPr>
+              <w:t>float32_t</w:t>
+            </w:r>
+          </w:p>
+        </w:tc>
+      </w:tr>
+      <w:tr>
+        <w:trPr>
+          <w:trHeight w:val="590"/>
+        </w:trPr>
+        <w:tc>
+          <w:tcPr>
+            <w:tcW w:w="1335" w:type="dxa"/>
+          </w:tcPr>
+          <w:p>
+            <w:pPr>
+              <w:widowControl w:val="0"/>
+              <w:rPr>
+                <w:rFonts w:ascii="Calibri" w:eastAsia="Calibri" w:hAnsi="Calibri"/>
+              </w:rPr>
+            </w:pPr>
+            <w:r>
+              <w:rPr>
+                <w:rFonts w:eastAsia="Calibri"/>
+              </w:rPr>
+              <w:t>1</w:t>
+            </w:r>
+          </w:p>
+        </w:tc>
+        <w:tc>
+          <w:tcPr>
+            <w:tcW w:w="1583" w:type="dxa"/>
+          </w:tcPr>
+          <w:p>
+            <w:pPr>
+              <w:widowControl w:val="0"/>
+              <w:rPr>
+                <w:rFonts w:ascii="Calibri" w:eastAsia="Calibri" w:hAnsi="Calibri"/>
+              </w:rPr>
+            </w:pPr>
+            <w:r>
+              <w:rPr>
+                <w:rFonts w:eastAsia="Calibri"/>
+              </w:rPr>
+              <w:t>4</w:t>
+            </w:r>
+          </w:p>
+        </w:tc>
+        <w:tc>
+          <w:tcPr>
+            <w:tcW w:w="1489" w:type="dxa"/>
+          </w:tcPr>
+          <w:p>
+            <w:pPr>
+              <w:widowControl w:val="0"/>
+              <w:rPr>
+                <w:rFonts w:ascii="Calibri" w:eastAsia="Calibri" w:hAnsi="Calibri"/>
+              </w:rPr>
+            </w:pPr>
+            <w:r>
+              <w:rPr>
+                <w:rFonts w:eastAsia="Calibri"/>
+              </w:rPr>
+              <w:t>1</w:t>
+            </w:r>
+          </w:p>
+        </w:tc>
+        <w:tc>
+          <w:tcPr>
+            <w:tcW w:w="1493" w:type="dxa"/>
+          </w:tcPr>
+          <w:p>
+            <w:pPr>
+              <w:widowControl w:val="0"/>
+              <w:rPr>
+                <w:rFonts w:ascii="Calibri" w:eastAsia="Calibri" w:hAnsi="Calibri"/>
+              </w:rPr>
+            </w:pPr>
+            <w:r>
+              <w:rPr>
+                <w:rFonts w:eastAsia="Calibri"/>
+              </w:rPr>
+              <w:t>4</w:t>
+            </w:r>
+          </w:p>
+        </w:tc>
+        <w:tc>
+          <w:tcPr>
+            <w:tcW w:w="1644" w:type="dxa"/>
+          </w:tcPr>
+          <w:p>
+            <w:pPr>
+              <w:widowControl w:val="0"/>
+              <w:rPr>
+                <w:rFonts w:eastAsia="Calibri"/>
+              </w:rPr>
+            </w:pPr>
+            <w:r>
+              <w:rPr>
+                <w:rFonts w:eastAsia="Calibri"/>
+              </w:rPr>
+              <w:t>4</w:t>
+            </w:r>
+          </w:p>
+        </w:tc>
+        <w:tc>
+          <w:tcPr>
+            <w:tcW w:w="1644" w:type="dxa"/>
+          </w:tcPr>
+          <w:p>
+            <w:pPr>
+              <w:widowControl w:val="0"/>
+              <w:rPr>
+                <w:rFonts w:eastAsia="Calibri"/>
+              </w:rPr>
+            </w:pPr>
+            <w:r>
+              <w:rPr>
+                <w:rFonts w:eastAsia="Calibri"/>
+              </w:rPr>
+              <w:t>4</w:t>
+            </w:r>
+          </w:p>
+        </w:tc>
+      </w:tr>
+      <w:tr>
+        <w:trPr>
+          <w:trHeight w:val="590"/>
+        </w:trPr>
+        <w:tc>
+          <w:tcPr>
+            <w:tcW w:w="1335" w:type="dxa"/>
+          </w:tcPr>
+          <w:p>
+            <w:pPr>
+              <w:widowControl w:val="0"/>
+              <w:rPr>
+                <w:rFonts w:ascii="Calibri" w:eastAsia="Calibri" w:hAnsi="Calibri"/>
+              </w:rPr>
+            </w:pPr>
+            <w:r>
+              <w:rPr>
+                <w:rFonts w:eastAsia="Calibri"/>
+              </w:rPr>
+              <w:t>Packet type 5 enable</w:t>
+            </w:r>
+          </w:p>
+        </w:tc>
+        <w:tc>
+          <w:tcPr>
+            <w:tcW w:w="1583" w:type="dxa"/>
+          </w:tcPr>
+          <w:p>
+            <w:pPr>
+              <w:widowControl w:val="0"/>
+              <w:rPr>
+                <w:rFonts w:ascii="Calibri" w:eastAsia="Calibri" w:hAnsi="Calibri"/>
+              </w:rPr>
+            </w:pPr>
+            <w:r>
+              <w:rPr>
+                <w:rFonts w:eastAsia="Calibri"/>
+              </w:rPr>
+              <w:t>Packet type 5 stream frequency</w:t>
+            </w:r>
+          </w:p>
+        </w:tc>
+        <w:tc>
+          <w:tcPr>
+            <w:tcW w:w="1489" w:type="dxa"/>
+          </w:tcPr>
+          <w:p>
+            <w:pPr>
+              <w:widowControl w:val="0"/>
+              <w:rPr>
+                <w:rFonts w:ascii="Calibri" w:eastAsia="Calibri" w:hAnsi="Calibri"/>
+              </w:rPr>
+            </w:pPr>
+            <w:r>
+              <w:rPr>
+                <w:rFonts w:eastAsia="Calibri"/>
+              </w:rPr>
+              <w:t>Packet type 6 enable</w:t>
+            </w:r>
+          </w:p>
+        </w:tc>
+        <w:tc>
+          <w:tcPr>
+            <w:tcW w:w="1493" w:type="dxa"/>
+          </w:tcPr>
+          <w:p>
+            <w:pPr>
+              <w:widowControl w:val="0"/>
+              <w:rPr>
+                <w:rFonts w:ascii="Calibri" w:eastAsia="Calibri" w:hAnsi="Calibri"/>
+              </w:rPr>
+            </w:pPr>
+            <w:r>
+              <w:rPr>
+                <w:rFonts w:eastAsia="Calibri"/>
+              </w:rPr>
+              <w:t>Packet type 6 stream frequency</w:t>
+            </w:r>
+          </w:p>
+        </w:tc>
+        <w:tc>
+          <w:tcPr>
+            <w:tcW w:w="1644" w:type="dxa"/>
+          </w:tcPr>
+          <w:p>
+            <w:pPr>
+              <w:widowControl w:val="0"/>
+              <w:rPr>
+                <w:rFonts w:eastAsia="Calibri"/>
+              </w:rPr>
+            </w:pPr>
+            <w:r>
+              <w:rPr>
+                <w:rFonts w:eastAsia="Calibri"/>
+              </w:rPr>
+              <w:t>Packet type 7 stream frequency</w:t>
+            </w:r>
+          </w:p>
+        </w:tc>
+        <w:tc>
+          <w:tcPr>
+            <w:tcW w:w="1644" w:type="dxa"/>
+          </w:tcPr>
+          <w:p>
+            <w:pPr>
+              <w:widowControl w:val="0"/>
+              <w:rPr>
+                <w:rFonts w:eastAsia="Calibri"/>
+              </w:rPr>
+            </w:pPr>
+            <w:r>
+              <w:rPr>
+                <w:rFonts w:eastAsia="Calibri"/>
+              </w:rPr>
+              <w:t>Packet type 7 stream frequency</w:t>
+            </w:r>
+          </w:p>
+        </w:tc>
+      </w:tr>
+      <w:tr>
+        <w:trPr>
+          <w:trHeight w:val="578"/>
+        </w:trPr>
+        <w:tc>
+          <w:tcPr>
+            <w:tcW w:w="1335" w:type="dxa"/>
+          </w:tcPr>
+          <w:p>
+            <w:pPr>
+              <w:widowControl w:val="0"/>
+              <w:rPr>
+                <w:rFonts w:ascii="Calibri" w:eastAsia="Calibri" w:hAnsi="Calibri"/>
+              </w:rPr>
+            </w:pPr>
+            <w:r>
+              <w:rPr>
+                <w:rFonts w:eastAsia="Calibri"/>
+                <w:i/>
+                <w:iCs/>
+              </w:rPr>
+              <w:t>1 or 0</w:t>
+            </w:r>
+          </w:p>
+        </w:tc>
+        <w:tc>
+          <w:tcPr>
+            <w:tcW w:w="1583" w:type="dxa"/>
+          </w:tcPr>
+          <w:p>
+            <w:pPr>
+              <w:widowControl w:val="0"/>
+              <w:rPr>
+                <w:i/>
+                <w:iCs/>
+              </w:rPr>
+            </w:pPr>
+            <w:r>
+              <w:rPr>
+                <w:rFonts w:eastAsia="Calibri"/>
+                <w:i/>
+                <w:iCs/>
+              </w:rPr>
+              <w:t>Units of Hz</w:t>
+            </w:r>
+          </w:p>
+        </w:tc>
+        <w:tc>
+          <w:tcPr>
+            <w:tcW w:w="1489" w:type="dxa"/>
+          </w:tcPr>
+          <w:p>
+            <w:pPr>
+              <w:widowControl w:val="0"/>
+              <w:rPr>
+                <w:rFonts w:ascii="Calibri" w:eastAsia="Calibri" w:hAnsi="Calibri"/>
+              </w:rPr>
+            </w:pPr>
+            <w:r>
+              <w:rPr>
+                <w:rFonts w:eastAsia="Calibri"/>
+                <w:i/>
+                <w:iCs/>
+              </w:rPr>
+              <w:t>1 or 0</w:t>
+            </w:r>
+          </w:p>
+        </w:tc>
+        <w:tc>
+          <w:tcPr>
+            <w:tcW w:w="1493" w:type="dxa"/>
+          </w:tcPr>
+          <w:p>
+            <w:pPr>
+              <w:widowControl w:val="0"/>
+              <w:rPr>
+                <w:i/>
+                <w:iCs/>
+              </w:rPr>
+            </w:pPr>
+            <w:r>
+              <w:rPr>
+                <w:rFonts w:eastAsia="Calibri"/>
+                <w:i/>
+                <w:iCs/>
+              </w:rPr>
+              <w:t>Units of Hz</w:t>
+            </w:r>
+          </w:p>
+        </w:tc>
+        <w:tc>
+          <w:tcPr>
+            <w:tcW w:w="1644" w:type="dxa"/>
+          </w:tcPr>
+          <w:p>
+            <w:pPr>
+              <w:widowControl w:val="0"/>
+              <w:rPr>
+                <w:rFonts w:eastAsia="Calibri"/>
+                <w:i/>
+                <w:iCs/>
+              </w:rPr>
+            </w:pPr>
+            <w:r>
+              <w:rPr>
+                <w:rFonts w:eastAsia="Calibri"/>
+                <w:i/>
+                <w:iCs/>
+              </w:rPr>
+              <w:t>Units of Hz</w:t>
+            </w:r>
+          </w:p>
+        </w:tc>
+        <w:tc>
+          <w:tcPr>
+            <w:tcW w:w="1644" w:type="dxa"/>
+          </w:tcPr>
+          <w:p>
+            <w:pPr>
+              <w:widowControl w:val="0"/>
+              <w:rPr>
+                <w:rFonts w:eastAsia="Calibri"/>
+              </w:rPr>
+            </w:pPr>
+            <w:r>
+              <w:rPr>
+                <w:rFonts w:eastAsia="Calibri"/>
+                <w:i/>
+                <w:iCs/>
+              </w:rPr>
+              <w:t>Units of Hz</w:t>
+            </w:r>
+          </w:p>
+        </w:tc>
+      </w:tr>
+      <w:tr>
+        <w:trPr>
+          <w:trHeight w:val="295"/>
+        </w:trPr>
+        <w:tc>
+          <w:tcPr>
+            <w:tcW w:w="1335" w:type="dxa"/>
+          </w:tcPr>
+          <w:p>
+            <w:pPr>
+              <w:widowControl w:val="0"/>
+              <w:rPr>
+                <w:rFonts w:ascii="Calibri" w:eastAsia="Calibri" w:hAnsi="Calibri"/>
+              </w:rPr>
+            </w:pPr>
+            <w:r>
+              <w:rPr>
+                <w:rFonts w:eastAsia="Calibri"/>
+              </w:rPr>
+              <w:t>uint8_t</w:t>
+            </w:r>
+          </w:p>
+        </w:tc>
+        <w:tc>
+          <w:tcPr>
+            <w:tcW w:w="1583" w:type="dxa"/>
+          </w:tcPr>
+          <w:p>
+            <w:pPr>
+              <w:widowControl w:val="0"/>
+              <w:rPr>
+                <w:rFonts w:ascii="Calibri" w:eastAsia="Calibri" w:hAnsi="Calibri"/>
+              </w:rPr>
+            </w:pPr>
+            <w:r>
+              <w:rPr>
+                <w:rFonts w:eastAsia="Calibri"/>
+              </w:rPr>
+              <w:t>float32_t</w:t>
+            </w:r>
+          </w:p>
+        </w:tc>
+        <w:tc>
+          <w:tcPr>
+            <w:tcW w:w="1489" w:type="dxa"/>
+          </w:tcPr>
+          <w:p>
+            <w:pPr>
+              <w:widowControl w:val="0"/>
+              <w:rPr>
+                <w:rFonts w:ascii="Calibri" w:eastAsia="Calibri" w:hAnsi="Calibri"/>
+              </w:rPr>
+            </w:pPr>
+            <w:r>
+              <w:rPr>
+                <w:rFonts w:eastAsia="Calibri"/>
+              </w:rPr>
+              <w:t>uint8_t</w:t>
+            </w:r>
+          </w:p>
+        </w:tc>
+        <w:tc>
+          <w:tcPr>
+            <w:tcW w:w="1493" w:type="dxa"/>
+          </w:tcPr>
+          <w:p>
+            <w:pPr>
+              <w:widowControl w:val="0"/>
+              <w:rPr>
+                <w:rFonts w:ascii="Calibri" w:eastAsia="Calibri" w:hAnsi="Calibri"/>
+              </w:rPr>
+            </w:pPr>
+            <w:r>
+              <w:rPr>
+                <w:rFonts w:eastAsia="Calibri"/>
+              </w:rPr>
+              <w:t>float32_t</w:t>
+            </w:r>
+          </w:p>
+        </w:tc>
+        <w:tc>
+          <w:tcPr>
+            <w:tcW w:w="1644" w:type="dxa"/>
+          </w:tcPr>
+          <w:p>
+            <w:pPr>
+              <w:widowControl w:val="0"/>
+              <w:rPr>
+                <w:rFonts w:eastAsia="Calibri"/>
+              </w:rPr>
+            </w:pPr>
+            <w:r>
+              <w:rPr>
+                <w:rFonts w:eastAsia="Calibri"/>
+              </w:rPr>
+              <w:t>float32_t</w:t>
+            </w:r>
+          </w:p>
+        </w:tc>
+        <w:tc>
+          <w:tcPr>
+            <w:tcW w:w="1644" w:type="dxa"/>
+          </w:tcPr>
+          <w:p>
+            <w:pPr>
+              <w:widowControl w:val="0"/>
+              <w:rPr>
+                <w:rFonts w:eastAsia="Calibri"/>
+              </w:rPr>
+            </w:pPr>
+            <w:r>
+              <w:rPr>
+                <w:rFonts w:eastAsia="Calibri"/>
+              </w:rPr>
+              <w:t>float32_t</w:t>
+            </w:r>
+          </w:p>
+        </w:tc>
+      </w:tr>
+      <w:tr>
+        <w:trPr>
+          <w:trHeight w:val="590"/>
+        </w:trPr>
+        <w:tc>
+          <w:tcPr>
+            <w:tcW w:w="1335" w:type="dxa"/>
+          </w:tcPr>
+          <w:p>
+            <w:pPr>
+              <w:widowControl w:val="0"/>
+              <w:rPr>
+                <w:rFonts w:ascii="Calibri" w:eastAsia="Calibri" w:hAnsi="Calibri"/>
+              </w:rPr>
+            </w:pPr>
+            <w:r>
+              <w:rPr>
+                <w:rFonts w:eastAsia="Calibri"/>
+              </w:rPr>
+              <w:t>1</w:t>
+            </w:r>
+          </w:p>
+        </w:tc>
+        <w:tc>
+          <w:tcPr>
+            <w:tcW w:w="1583" w:type="dxa"/>
+          </w:tcPr>
+          <w:p>
+            <w:pPr>
+              <w:widowControl w:val="0"/>
+              <w:rPr>
+                <w:rFonts w:ascii="Calibri" w:eastAsia="Calibri" w:hAnsi="Calibri"/>
+              </w:rPr>
+            </w:pPr>
+            <w:r>
+              <w:rPr>
+                <w:rFonts w:eastAsia="Calibri"/>
+              </w:rPr>
+              <w:t>4</w:t>
+            </w:r>
+          </w:p>
+        </w:tc>
+        <w:tc>
+          <w:tcPr>
+            <w:tcW w:w="1489" w:type="dxa"/>
+          </w:tcPr>
+          <w:p>
+            <w:pPr>
+              <w:widowControl w:val="0"/>
+              <w:rPr>
+                <w:rFonts w:ascii="Calibri" w:eastAsia="Calibri" w:hAnsi="Calibri"/>
+              </w:rPr>
+            </w:pPr>
+            <w:r>
+              <w:rPr>
+                <w:rFonts w:eastAsia="Calibri"/>
+              </w:rPr>
+              <w:t>1</w:t>
+            </w:r>
+          </w:p>
+        </w:tc>
+        <w:tc>
+          <w:tcPr>
+            <w:tcW w:w="1493" w:type="dxa"/>
+          </w:tcPr>
+          <w:p>
+            <w:pPr>
+              <w:widowControl w:val="0"/>
+              <w:rPr>
+                <w:rFonts w:ascii="Calibri" w:eastAsia="Calibri" w:hAnsi="Calibri"/>
+              </w:rPr>
+            </w:pPr>
+            <w:r>
+              <w:rPr>
+                <w:rFonts w:eastAsia="Calibri"/>
+              </w:rPr>
+              <w:t>4</w:t>
+            </w:r>
+          </w:p>
+        </w:tc>
+        <w:tc>
+          <w:tcPr>
+            <w:tcW w:w="1644" w:type="dxa"/>
+          </w:tcPr>
+          <w:p>
+            <w:pPr>
+              <w:widowControl w:val="0"/>
+              <w:rPr>
+                <w:rFonts w:eastAsia="Calibri"/>
+              </w:rPr>
+            </w:pPr>
+            <w:r>
+              <w:rPr>
+                <w:rFonts w:eastAsia="Calibri"/>
+              </w:rPr>
+              <w:t>4</w:t>
+            </w:r>
+          </w:p>
+        </w:tc>
+        <w:tc>
+          <w:tcPr>
+            <w:tcW w:w="1644" w:type="dxa"/>
+          </w:tcPr>
+          <w:p>
+            <w:pPr>
+              <w:widowControl w:val="0"/>
+              <w:rPr>
+                <w:rFonts w:eastAsia="Calibri"/>
+              </w:rPr>
+            </w:pPr>
+            <w:r>
+              <w:rPr>
+                <w:rFonts w:eastAsia="Calibri"/>
+              </w:rPr>
+              <w:t>4</w:t>
+            </w:r>
+          </w:p>
+        </w:tc>
+      </w:tr>
+    </w:tbl>
+    <w:p>
+      <w:pPr>
+        <w:rPr>
+          <w:i/>
+          <w:iCs/>
+        </w:rPr>
+      </w:pPr>
+      <w:r>
+        <w:rPr>
+          <w:i/>
+          <w:iCs/>
+        </w:rPr>
+        <w:t>&lt;End of payload&gt;</w:t>
+      </w:r>
+    </w:p>
+    <w:p>
+      <w:pPr>
+        <w:rPr>
+          <w:i/>
+          <w:iCs/>
+        </w:rPr>
+      </w:pPr>
+    </w:p>
+    <w:p>
+      <w:pPr>
+        <w:pStyle w:val="Heading2"/>
+      </w:pPr>
+      <w:bookmarkStart w:id="38" w:name="_Toc156324462"/>
+      <w:bookmarkStart w:id="39" w:name="_Toc156327675"/>
+      <w:r>
+        <w:t>STREAM_PACKET_TYPE_0</w:t>
+      </w:r>
+      <w:bookmarkEnd w:id="38"/>
+      <w:bookmarkEnd w:id="39"/>
+    </w:p>
+    <w:p>
+      <w:r>
+        <w:t>Data streaming packet.</w:t>
+      </w:r>
+    </w:p>
+    <w:p>
+      <w:r>
+        <w:t>Identifier: 0x</w:t>
+      </w:r>
+      <w:r>
+        <w:t>002</w:t>
+      </w:r>
+      <w:r>
+        <w:t>4</w:t>
+      </w:r>
+    </w:p>
+    <w:p>
+      <w:r>
+        <w:t xml:space="preserve">Payload: </w:t>
+      </w:r>
+    </w:p>
+    <w:p>
+      <w:pPr>
+        <w:rPr>
+          <w:i/>
+          <w:iCs/>
+        </w:rPr>
+      </w:pPr>
+      <w:r>
+        <w:rPr>
+          <w:i/>
+          <w:iCs/>
+        </w:rPr>
+        <w:t>&lt;Start of payload&gt;</w:t>
+      </w:r>
+    </w:p>
+    <w:tbl>
+      <w:tblPr>
+        <w:tblStyle w:val="TableGrid"/>
+        <w:tblW w:w="7935" w:type="dxa"/>
+        <w:tblInd w:w="108" w:type="dxa"/>
+        <w:tblLayout w:type="fixed"/>
+        <w:tblLook w:val="04A0" w:firstRow="1" w:lastRow="0" w:firstColumn="1" w:lastColumn="0" w:noHBand="0" w:noVBand="1"/>
+      </w:tblPr>
+      <w:tblGrid>
+        <w:gridCol w:w="1365"/>
+        <w:gridCol w:w="1410"/>
+        <w:gridCol w:w="1425"/>
+        <w:gridCol w:w="1245"/>
+        <w:gridCol w:w="1245"/>
+        <w:gridCol w:w="1245"/>
+      </w:tblGrid>
+      <w:tr>
+        <w:trPr>
+          <w:trHeight w:val="590"/>
+        </w:trPr>
+        <w:tc>
+          <w:tcPr>
+            <w:tcW w:w="1364" w:type="dxa"/>
+          </w:tcPr>
+          <w:p>
+            <w:pPr>
+              <w:widowControl w:val="0"/>
+              <w:rPr>
+                <w:rFonts w:ascii="Calibri" w:eastAsia="Calibri" w:hAnsi="Calibri"/>
+              </w:rPr>
+            </w:pPr>
+            <w:r>
+              <w:rPr>
+                <w:rFonts w:eastAsia="Calibri"/>
+              </w:rPr>
+              <w:t>Name</w:t>
+            </w:r>
+          </w:p>
+        </w:tc>
+        <w:tc>
+          <w:tcPr>
+            <w:tcW w:w="1410" w:type="dxa"/>
+            <w:tcBorders>
+              <w:right w:val="nil"/>
+            </w:tcBorders>
+          </w:tcPr>
+          <w:p>
+            <w:pPr>
+              <w:widowControl w:val="0"/>
+              <w:rPr>
+                <w:rFonts w:ascii="Calibri" w:eastAsia="Calibri" w:hAnsi="Calibri"/>
+              </w:rPr>
+            </w:pPr>
+            <w:r>
+              <w:rPr>
+                <w:rFonts w:eastAsia="Calibri"/>
+              </w:rPr>
+              <w:t>System time</w:t>
+            </w:r>
+          </w:p>
+        </w:tc>
+        <w:tc>
+          <w:tcPr>
+            <w:tcW w:w="1425" w:type="dxa"/>
+          </w:tcPr>
+          <w:p>
+            <w:pPr>
+              <w:widowControl w:val="0"/>
+              <w:rPr>
+                <w:rFonts w:ascii="Calibri" w:eastAsia="Calibri" w:hAnsi="Calibri"/>
+              </w:rPr>
+            </w:pPr>
+            <w:r>
+              <w:rPr>
+                <w:rFonts w:eastAsia="Calibri"/>
+              </w:rPr>
+              <w:t>Latitude</w:t>
+            </w:r>
+          </w:p>
+        </w:tc>
+        <w:tc>
+          <w:tcPr>
+            <w:tcW w:w="1245" w:type="dxa"/>
+          </w:tcPr>
+          <w:p>
+            <w:pPr>
+              <w:widowControl w:val="0"/>
+              <w:rPr>
+                <w:rFonts w:ascii="Calibri" w:eastAsia="Calibri" w:hAnsi="Calibri"/>
+              </w:rPr>
+            </w:pPr>
+            <w:r>
+              <w:rPr>
+                <w:rFonts w:eastAsia="Calibri"/>
+              </w:rPr>
+              <w:t>Longitude</w:t>
+            </w:r>
+          </w:p>
+        </w:tc>
+        <w:tc>
+          <w:tcPr>
+            <w:tcW w:w="1245" w:type="dxa"/>
+          </w:tcPr>
+          <w:p>
+            <w:pPr>
+              <w:widowControl w:val="0"/>
+              <w:rPr>
+                <w:rFonts w:ascii="Calibri" w:eastAsia="Calibri" w:hAnsi="Calibri"/>
+              </w:rPr>
+            </w:pPr>
+            <w:r>
+              <w:rPr>
+                <w:rFonts w:eastAsia="Calibri"/>
+              </w:rPr>
+              <w:t>GPS Altitude</w:t>
+            </w:r>
+          </w:p>
+        </w:tc>
+        <w:tc>
+          <w:tcPr>
+            <w:tcW w:w="1245" w:type="dxa"/>
+          </w:tcPr>
+          <w:p>
+            <w:pPr>
+              <w:widowControl w:val="0"/>
+              <w:rPr>
+                <w:rFonts w:ascii="Calibri" w:eastAsia="Calibri" w:hAnsi="Calibri"/>
+              </w:rPr>
+            </w:pPr>
+            <w:r>
+              <w:rPr>
+                <w:rFonts w:eastAsia="Calibri"/>
+              </w:rPr>
+              <w:t>Satellites tracked</w:t>
+            </w:r>
+          </w:p>
+        </w:tc>
+      </w:tr>
+      <w:tr>
+        <w:trPr>
+          <w:trHeight w:val="578"/>
+        </w:trPr>
+        <w:tc>
+          <w:tcPr>
+            <w:tcW w:w="1364" w:type="dxa"/>
+          </w:tcPr>
+          <w:p>
+            <w:pPr>
+              <w:widowControl w:val="0"/>
+              <w:rPr>
+                <w:rFonts w:ascii="Calibri" w:eastAsia="Calibri" w:hAnsi="Calibri"/>
+              </w:rPr>
+            </w:pPr>
+            <w:r>
+              <w:rPr>
+                <w:rFonts w:eastAsia="Calibri"/>
+              </w:rPr>
+              <w:t>Value</w:t>
+            </w:r>
+          </w:p>
+        </w:tc>
+        <w:tc>
+          <w:tcPr>
+            <w:tcW w:w="1410" w:type="dxa"/>
+            <w:tcBorders>
+              <w:right w:val="nil"/>
+            </w:tcBorders>
+          </w:tcPr>
+          <w:p>
+            <w:pPr>
+              <w:widowControl w:val="0"/>
+              <w:rPr>
+                <w:i/>
+                <w:iCs/>
+              </w:rPr>
+            </w:pPr>
+            <w:r>
+              <w:rPr>
+                <w:i/>
+                <w:iCs/>
+              </w:rPr>
+              <w:t>Milliseconds since boot</w:t>
+            </w:r>
+          </w:p>
+        </w:tc>
+        <w:tc>
+          <w:tcPr>
+            <w:tcW w:w="1425" w:type="dxa"/>
+          </w:tcPr>
+          <w:p>
+            <w:pPr>
+              <w:widowControl w:val="0"/>
+              <w:rPr>
+                <w:i/>
+                <w:iCs/>
+              </w:rPr>
+            </w:pPr>
+            <w:r>
+              <w:rPr>
+                <w:rFonts w:eastAsia="Calibri"/>
+                <w:i/>
+                <w:iCs/>
+              </w:rPr>
+              <w:t>Decimal degrees</w:t>
+            </w:r>
+          </w:p>
+        </w:tc>
+        <w:tc>
+          <w:tcPr>
+            <w:tcW w:w="1245" w:type="dxa"/>
+          </w:tcPr>
+          <w:p>
+            <w:pPr>
+              <w:widowControl w:val="0"/>
+              <w:rPr>
+                <w:rFonts w:ascii="Calibri" w:eastAsia="Calibri" w:hAnsi="Calibri"/>
+              </w:rPr>
+            </w:pPr>
+            <w:r>
+              <w:rPr>
+                <w:rFonts w:eastAsia="Calibri"/>
+                <w:i/>
+                <w:iCs/>
+              </w:rPr>
+              <w:t>Decimal degrees</w:t>
+            </w:r>
+          </w:p>
+        </w:tc>
+        <w:tc>
+          <w:tcPr>
+            <w:tcW w:w="1245" w:type="dxa"/>
+          </w:tcPr>
+          <w:p>
+            <w:pPr>
+              <w:widowControl w:val="0"/>
+              <w:rPr>
+                <w:i/>
+                <w:iCs/>
+              </w:rPr>
+            </w:pPr>
+            <w:r>
+              <w:rPr>
+                <w:rFonts w:eastAsia="Calibri"/>
+                <w:i/>
+                <w:iCs/>
+              </w:rPr>
+              <w:t>Units of ‘m’</w:t>
+            </w:r>
+          </w:p>
+        </w:tc>
+        <w:tc>
+          <w:tcPr>
+            <w:tcW w:w="1245" w:type="dxa"/>
+          </w:tcPr>
+          <w:p>
+            <w:pPr>
+              <w:widowControl w:val="0"/>
+              <w:rPr>
+                <w:rFonts w:ascii="Calibri" w:eastAsia="Calibri" w:hAnsi="Calibri"/>
+              </w:rPr>
+            </w:pPr>
+            <w:r>
+              <w:rPr>
+                <w:rFonts w:eastAsia="Calibri"/>
+              </w:rPr>
+              <w:t>-</w:t>
+            </w:r>
+          </w:p>
+        </w:tc>
+      </w:tr>
+      <w:tr>
+        <w:trPr>
+          <w:trHeight w:val="295"/>
+        </w:trPr>
+        <w:tc>
+          <w:tcPr>
+            <w:tcW w:w="1364" w:type="dxa"/>
+          </w:tcPr>
+          <w:p>
+            <w:pPr>
+              <w:widowControl w:val="0"/>
+              <w:rPr>
+                <w:rFonts w:ascii="Calibri" w:eastAsia="Calibri" w:hAnsi="Calibri"/>
+              </w:rPr>
+            </w:pPr>
+            <w:r>
+              <w:rPr>
+                <w:rFonts w:eastAsia="Calibri"/>
+              </w:rPr>
+              <w:t>Data type</w:t>
+            </w:r>
+          </w:p>
+        </w:tc>
+        <w:tc>
+          <w:tcPr>
+            <w:tcW w:w="1410" w:type="dxa"/>
+            <w:tcBorders>
+              <w:right w:val="nil"/>
+            </w:tcBorders>
+          </w:tcPr>
+          <w:p>
+            <w:pPr>
+              <w:widowControl w:val="0"/>
+              <w:rPr>
+                <w:rFonts w:ascii="Calibri" w:eastAsia="Calibri" w:hAnsi="Calibri"/>
+              </w:rPr>
+            </w:pPr>
+            <w:r>
+              <w:rPr>
+                <w:rFonts w:eastAsia="Calibri"/>
+              </w:rPr>
+              <w:t>uint32_t</w:t>
+            </w:r>
+          </w:p>
+        </w:tc>
+        <w:tc>
+          <w:tcPr>
+            <w:tcW w:w="1425" w:type="dxa"/>
+          </w:tcPr>
+          <w:p>
+            <w:pPr>
+              <w:widowControl w:val="0"/>
+              <w:rPr>
+                <w:rFonts w:ascii="Calibri" w:eastAsia="Calibri" w:hAnsi="Calibri"/>
+              </w:rPr>
+            </w:pPr>
+            <w:r>
+              <w:rPr>
+                <w:rFonts w:eastAsia="Calibri"/>
+              </w:rPr>
+              <w:t>float32_t</w:t>
+            </w:r>
+          </w:p>
+        </w:tc>
+        <w:tc>
+          <w:tcPr>
+            <w:tcW w:w="1245" w:type="dxa"/>
+          </w:tcPr>
+          <w:p>
+            <w:pPr>
+              <w:widowControl w:val="0"/>
+              <w:rPr>
+                <w:rFonts w:ascii="Calibri" w:eastAsia="Calibri" w:hAnsi="Calibri"/>
+              </w:rPr>
+            </w:pPr>
+            <w:r>
+              <w:rPr>
+                <w:rFonts w:eastAsia="Calibri"/>
+              </w:rPr>
+              <w:t>float32_t</w:t>
+            </w:r>
+          </w:p>
+        </w:tc>
+        <w:tc>
+          <w:tcPr>
+            <w:tcW w:w="1245" w:type="dxa"/>
+          </w:tcPr>
+          <w:p>
+            <w:pPr>
+              <w:widowControl w:val="0"/>
+              <w:rPr>
+                <w:rFonts w:ascii="Calibri" w:eastAsia="Calibri" w:hAnsi="Calibri"/>
+              </w:rPr>
+            </w:pPr>
+            <w:r>
+              <w:rPr>
+                <w:rFonts w:eastAsia="Calibri"/>
+              </w:rPr>
+              <w:t>float32_t</w:t>
+            </w:r>
+          </w:p>
+        </w:tc>
+        <w:tc>
+          <w:tcPr>
+            <w:tcW w:w="1245" w:type="dxa"/>
+          </w:tcPr>
+          <w:p>
+            <w:pPr>
+              <w:widowControl w:val="0"/>
+              <w:rPr>
+                <w:rFonts w:ascii="Calibri" w:eastAsia="Calibri" w:hAnsi="Calibri"/>
+              </w:rPr>
+            </w:pPr>
+            <w:r>
+              <w:rPr>
+                <w:rFonts w:eastAsia="Calibri"/>
+              </w:rPr>
+              <w:t>uint8_t</w:t>
+            </w:r>
+          </w:p>
+        </w:tc>
+      </w:tr>
+      <w:tr>
+        <w:trPr>
+          <w:trHeight w:val="590"/>
+        </w:trPr>
+        <w:tc>
+          <w:tcPr>
+            <w:tcW w:w="1364" w:type="dxa"/>
+          </w:tcPr>
+          <w:p>
+            <w:pPr>
+              <w:widowControl w:val="0"/>
+              <w:rPr>
+                <w:rFonts w:ascii="Calibri" w:eastAsia="Calibri" w:hAnsi="Calibri"/>
+              </w:rPr>
+            </w:pPr>
+            <w:r>
+              <w:rPr>
+                <w:rFonts w:eastAsia="Calibri"/>
+              </w:rPr>
+              <w:t>Length (bytes)</w:t>
+            </w:r>
+          </w:p>
+        </w:tc>
+        <w:tc>
+          <w:tcPr>
+            <w:tcW w:w="1410" w:type="dxa"/>
+            <w:tcBorders>
+              <w:right w:val="nil"/>
+            </w:tcBorders>
+          </w:tcPr>
+          <w:p>
+            <w:pPr>
+              <w:widowControl w:val="0"/>
+              <w:rPr>
+                <w:rFonts w:ascii="Calibri" w:eastAsia="Calibri" w:hAnsi="Calibri"/>
+              </w:rPr>
+            </w:pPr>
+            <w:r>
+              <w:rPr>
+                <w:rFonts w:eastAsia="Calibri"/>
+              </w:rPr>
+              <w:t>4</w:t>
+            </w:r>
+          </w:p>
+        </w:tc>
+        <w:tc>
+          <w:tcPr>
+            <w:tcW w:w="1425" w:type="dxa"/>
+          </w:tcPr>
+          <w:p>
+            <w:pPr>
+              <w:widowControl w:val="0"/>
+              <w:rPr>
+                <w:rFonts w:ascii="Calibri" w:eastAsia="Calibri" w:hAnsi="Calibri"/>
+              </w:rPr>
+            </w:pPr>
+            <w:r>
+              <w:rPr>
+                <w:rFonts w:eastAsia="Calibri"/>
+              </w:rPr>
+              <w:t>4</w:t>
+            </w:r>
+          </w:p>
+        </w:tc>
+        <w:tc>
+          <w:tcPr>
+            <w:tcW w:w="1245" w:type="dxa"/>
+          </w:tcPr>
+          <w:p>
+            <w:pPr>
+              <w:widowControl w:val="0"/>
+              <w:rPr>
+                <w:rFonts w:ascii="Calibri" w:eastAsia="Calibri" w:hAnsi="Calibri"/>
+              </w:rPr>
+            </w:pPr>
+            <w:r>
+              <w:rPr>
+                <w:rFonts w:eastAsia="Calibri"/>
+              </w:rPr>
+              <w:t>4</w:t>
+            </w:r>
+          </w:p>
+        </w:tc>
+        <w:tc>
+          <w:tcPr>
+            <w:tcW w:w="1245" w:type="dxa"/>
+          </w:tcPr>
+          <w:p>
+            <w:pPr>
+              <w:widowControl w:val="0"/>
+              <w:rPr>
+                <w:rFonts w:ascii="Calibri" w:eastAsia="Calibri" w:hAnsi="Calibri"/>
+              </w:rPr>
+            </w:pPr>
+            <w:r>
+              <w:rPr>
+                <w:rFonts w:eastAsia="Calibri"/>
+              </w:rPr>
+              <w:t>4</w:t>
+            </w:r>
+          </w:p>
+        </w:tc>
+        <w:tc>
+          <w:tcPr>
+            <w:tcW w:w="1245" w:type="dxa"/>
+          </w:tcPr>
+          <w:p>
+            <w:pPr>
+              <w:widowControl w:val="0"/>
+              <w:rPr>
+                <w:rFonts w:ascii="Calibri" w:eastAsia="Calibri" w:hAnsi="Calibri"/>
+              </w:rPr>
+            </w:pPr>
+            <w:r>
+              <w:rPr>
+                <w:rFonts w:eastAsia="Calibri"/>
+              </w:rPr>
+              <w:t>1</w:t>
+            </w:r>
+          </w:p>
+        </w:tc>
+      </w:tr>
+    </w:tbl>
+    <w:p/>
+    <w:p/>
+    <w:tbl>
+      <w:tblPr>
+        <w:tblStyle w:val="TableGrid"/>
+        <w:tblW w:w="7935" w:type="dxa"/>
+        <w:tblInd w:w="108" w:type="dxa"/>
+        <w:tblLayout w:type="fixed"/>
+        <w:tblLook w:val="04A0" w:firstRow="1" w:lastRow="0" w:firstColumn="1" w:lastColumn="0" w:noHBand="0" w:noVBand="1"/>
+      </w:tblPr>
+      <w:tblGrid>
+        <w:gridCol w:w="1365"/>
+        <w:gridCol w:w="1410"/>
+        <w:gridCol w:w="1425"/>
+        <w:gridCol w:w="1246"/>
+        <w:gridCol w:w="1244"/>
+        <w:gridCol w:w="1245"/>
+      </w:tblGrid>
+      <w:tr>
+        <w:trPr>
+          <w:trHeight w:val="590"/>
+        </w:trPr>
+        <w:tc>
+          <w:tcPr>
+            <w:tcW w:w="1364" w:type="dxa"/>
+          </w:tcPr>
+          <w:p>
+            <w:pPr>
+              <w:widowControl w:val="0"/>
+              <w:rPr>
+                <w:rFonts w:ascii="Calibri" w:eastAsia="Calibri" w:hAnsi="Calibri"/>
+              </w:rPr>
+            </w:pPr>
+            <w:r>
+              <w:rPr>
+                <w:rFonts w:eastAsia="Calibri"/>
+              </w:rPr>
+              <w:t>Acceleration X</w:t>
+            </w:r>
+          </w:p>
+        </w:tc>
+        <w:tc>
+          <w:tcPr>
+            <w:tcW w:w="1410" w:type="dxa"/>
+          </w:tcPr>
+          <w:p>
+            <w:pPr>
+              <w:widowControl w:val="0"/>
+              <w:rPr>
+                <w:rFonts w:ascii="Calibri" w:eastAsia="Calibri" w:hAnsi="Calibri"/>
+              </w:rPr>
+            </w:pPr>
+            <w:r>
+              <w:rPr>
+                <w:rFonts w:eastAsia="Calibri"/>
+              </w:rPr>
+              <w:t>Acceleration Y</w:t>
+            </w:r>
+          </w:p>
+        </w:tc>
+        <w:tc>
+          <w:tcPr>
+            <w:tcW w:w="1425" w:type="dxa"/>
+          </w:tcPr>
+          <w:p>
+            <w:pPr>
+              <w:widowControl w:val="0"/>
+              <w:rPr>
+                <w:rFonts w:ascii="Calibri" w:eastAsia="Calibri" w:hAnsi="Calibri"/>
+              </w:rPr>
+            </w:pPr>
+            <w:r>
+              <w:rPr>
+                <w:rFonts w:eastAsia="Calibri"/>
+              </w:rPr>
+              <w:t>Acceleration Z</w:t>
+            </w:r>
+          </w:p>
+        </w:tc>
+        <w:tc>
+          <w:tcPr>
+            <w:tcW w:w="1246" w:type="dxa"/>
+          </w:tcPr>
+          <w:p>
+            <w:pPr>
+              <w:widowControl w:val="0"/>
+              <w:rPr>
+                <w:rFonts w:ascii="Calibri" w:eastAsia="Calibri" w:hAnsi="Calibri"/>
+              </w:rPr>
+            </w:pPr>
+            <w:r>
+              <w:rPr>
+                <w:rFonts w:eastAsia="Calibri"/>
+              </w:rPr>
+              <w:t>Velocity X</w:t>
+            </w:r>
+          </w:p>
+        </w:tc>
+        <w:tc>
+          <w:tcPr>
+            <w:tcW w:w="1244" w:type="dxa"/>
+            <w:tcBorders>
+              <w:right w:val="nil"/>
+            </w:tcBorders>
+          </w:tcPr>
+          <w:p>
+            <w:pPr>
+              <w:widowControl w:val="0"/>
+              <w:rPr>
+                <w:rFonts w:ascii="Calibri" w:eastAsia="Calibri" w:hAnsi="Calibri"/>
+              </w:rPr>
+            </w:pPr>
+            <w:r>
+              <w:rPr>
+                <w:rFonts w:eastAsia="Calibri"/>
+              </w:rPr>
+              <w:t>Velocity Y</w:t>
+            </w:r>
+          </w:p>
+        </w:tc>
+        <w:tc>
+          <w:tcPr>
+            <w:tcW w:w="1245" w:type="dxa"/>
+          </w:tcPr>
+          <w:p>
+            <w:pPr>
+              <w:widowControl w:val="0"/>
+              <w:rPr>
+                <w:rFonts w:ascii="Calibri" w:eastAsia="Calibri" w:hAnsi="Calibri"/>
+              </w:rPr>
+            </w:pPr>
+            <w:r>
+              <w:rPr>
+                <w:rFonts w:eastAsia="Calibri"/>
+              </w:rPr>
+              <w:t>Velocity Z</w:t>
+            </w:r>
+          </w:p>
+        </w:tc>
+      </w:tr>
+      <w:tr>
+        <w:trPr>
+          <w:trHeight w:val="578"/>
+        </w:trPr>
+        <w:tc>
+          <w:tcPr>
+            <w:tcW w:w="1364" w:type="dxa"/>
+          </w:tcPr>
+          <w:p>
+            <w:pPr>
+              <w:widowControl w:val="0"/>
+              <w:rPr>
+                <w:i/>
+                <w:iCs/>
+              </w:rPr>
+            </w:pPr>
+            <w:r>
+              <w:rPr>
+                <w:rFonts w:eastAsia="Calibri"/>
+                <w:i/>
+                <w:iCs/>
+              </w:rPr>
+              <w:t>Units of ‘g’</w:t>
+            </w:r>
+          </w:p>
+        </w:tc>
+        <w:tc>
+          <w:tcPr>
+            <w:tcW w:w="1410" w:type="dxa"/>
+          </w:tcPr>
+          <w:p>
+            <w:pPr>
+              <w:widowControl w:val="0"/>
+              <w:rPr>
+                <w:rFonts w:ascii="Calibri" w:eastAsia="Calibri" w:hAnsi="Calibri"/>
+              </w:rPr>
+            </w:pPr>
+            <w:r>
+              <w:rPr>
+                <w:rFonts w:eastAsia="Calibri"/>
+                <w:i/>
+                <w:iCs/>
+              </w:rPr>
+              <w:t>Units of ‘g’</w:t>
+            </w:r>
+          </w:p>
+        </w:tc>
+        <w:tc>
+          <w:tcPr>
+            <w:tcW w:w="1425" w:type="dxa"/>
+          </w:tcPr>
+          <w:p>
+            <w:pPr>
+              <w:widowControl w:val="0"/>
+              <w:rPr>
+                <w:rFonts w:ascii="Calibri" w:eastAsia="Calibri" w:hAnsi="Calibri"/>
+              </w:rPr>
+            </w:pPr>
+            <w:r>
+              <w:rPr>
+                <w:rFonts w:eastAsia="Calibri"/>
+                <w:i/>
+                <w:iCs/>
+              </w:rPr>
+              <w:t>Units of ‘g’</w:t>
+            </w:r>
+          </w:p>
+        </w:tc>
+        <w:tc>
+          <w:tcPr>
+            <w:tcW w:w="1246" w:type="dxa"/>
+          </w:tcPr>
+          <w:p>
+            <w:pPr>
+              <w:widowControl w:val="0"/>
+              <w:rPr>
+                <w:i/>
+                <w:iCs/>
+              </w:rPr>
+            </w:pPr>
+            <w:r>
+              <w:rPr>
+                <w:rFonts w:eastAsia="Calibri"/>
+                <w:i/>
+                <w:iCs/>
+              </w:rPr>
+              <w:t>Units of m/s</w:t>
+            </w:r>
+          </w:p>
+        </w:tc>
+        <w:tc>
+          <w:tcPr>
+            <w:tcW w:w="1244" w:type="dxa"/>
+            <w:tcBorders>
+              <w:right w:val="nil"/>
+            </w:tcBorders>
+          </w:tcPr>
+          <w:p>
+            <w:pPr>
+              <w:widowControl w:val="0"/>
+              <w:rPr>
+                <w:i/>
+                <w:iCs/>
+              </w:rPr>
+            </w:pPr>
+            <w:r>
+              <w:rPr>
+                <w:rFonts w:eastAsia="Calibri"/>
+                <w:i/>
+                <w:iCs/>
+              </w:rPr>
+              <w:t>Units of m/s</w:t>
+            </w:r>
+          </w:p>
+        </w:tc>
+        <w:tc>
+          <w:tcPr>
+            <w:tcW w:w="1245" w:type="dxa"/>
+          </w:tcPr>
+          <w:p>
+            <w:pPr>
+              <w:widowControl w:val="0"/>
+              <w:rPr>
+                <w:i/>
+                <w:iCs/>
+              </w:rPr>
+            </w:pPr>
+            <w:r>
+              <w:rPr>
+                <w:rFonts w:eastAsia="Calibri"/>
+                <w:i/>
+                <w:iCs/>
+              </w:rPr>
+              <w:t>Units of m/s</w:t>
+            </w:r>
+          </w:p>
+        </w:tc>
+      </w:tr>
+      <w:tr>
+        <w:trPr>
+          <w:trHeight w:val="295"/>
+        </w:trPr>
+        <w:tc>
+          <w:tcPr>
+            <w:tcW w:w="1364" w:type="dxa"/>
+          </w:tcPr>
+          <w:p>
+            <w:pPr>
+              <w:widowControl w:val="0"/>
+              <w:rPr>
+                <w:rFonts w:ascii="Calibri" w:eastAsia="Calibri" w:hAnsi="Calibri"/>
+              </w:rPr>
+            </w:pPr>
+            <w:r>
+              <w:rPr>
+                <w:rFonts w:eastAsia="Calibri"/>
+              </w:rPr>
+              <w:t>float32_t</w:t>
+            </w:r>
+          </w:p>
+        </w:tc>
+        <w:tc>
+          <w:tcPr>
+            <w:tcW w:w="1410" w:type="dxa"/>
+          </w:tcPr>
+          <w:p>
+            <w:pPr>
+              <w:widowControl w:val="0"/>
+              <w:rPr>
+                <w:rFonts w:ascii="Calibri" w:eastAsia="Calibri" w:hAnsi="Calibri"/>
+              </w:rPr>
+            </w:pPr>
+            <w:r>
+              <w:rPr>
+                <w:rFonts w:eastAsia="Calibri"/>
+              </w:rPr>
+              <w:t>float32_t</w:t>
+            </w:r>
+          </w:p>
+        </w:tc>
+        <w:tc>
+          <w:tcPr>
+            <w:tcW w:w="1425" w:type="dxa"/>
+          </w:tcPr>
+          <w:p>
+            <w:pPr>
+              <w:widowControl w:val="0"/>
+              <w:rPr>
+                <w:rFonts w:ascii="Calibri" w:eastAsia="Calibri" w:hAnsi="Calibri"/>
+              </w:rPr>
+            </w:pPr>
+            <w:r>
+              <w:rPr>
+                <w:rFonts w:eastAsia="Calibri"/>
+              </w:rPr>
+              <w:t>float32_t</w:t>
+            </w:r>
+          </w:p>
+        </w:tc>
+        <w:tc>
+          <w:tcPr>
+            <w:tcW w:w="1246" w:type="dxa"/>
+          </w:tcPr>
+          <w:p>
+            <w:pPr>
+              <w:widowControl w:val="0"/>
+              <w:rPr>
+                <w:rFonts w:ascii="Calibri" w:eastAsia="Calibri" w:hAnsi="Calibri"/>
+              </w:rPr>
+            </w:pPr>
+            <w:r>
+              <w:rPr>
+                <w:rFonts w:eastAsia="Calibri"/>
+              </w:rPr>
+              <w:t>float32_t</w:t>
+            </w:r>
+          </w:p>
+        </w:tc>
+        <w:tc>
+          <w:tcPr>
+            <w:tcW w:w="1244" w:type="dxa"/>
+            <w:tcBorders>
+              <w:right w:val="nil"/>
+            </w:tcBorders>
+          </w:tcPr>
+          <w:p>
+            <w:pPr>
+              <w:widowControl w:val="0"/>
+              <w:rPr>
+                <w:rFonts w:ascii="Calibri" w:eastAsia="Calibri" w:hAnsi="Calibri"/>
+              </w:rPr>
+            </w:pPr>
+            <w:r>
+              <w:rPr>
+                <w:rFonts w:eastAsia="Calibri"/>
+              </w:rPr>
+              <w:t>float32_t</w:t>
+            </w:r>
+          </w:p>
+        </w:tc>
+        <w:tc>
+          <w:tcPr>
+            <w:tcW w:w="1245" w:type="dxa"/>
+          </w:tcPr>
+          <w:p>
+            <w:pPr>
+              <w:widowControl w:val="0"/>
+              <w:rPr>
+                <w:rFonts w:ascii="Calibri" w:eastAsia="Calibri" w:hAnsi="Calibri"/>
+              </w:rPr>
+            </w:pPr>
+            <w:r>
+              <w:rPr>
+                <w:rFonts w:eastAsia="Calibri"/>
+              </w:rPr>
+              <w:t>float32_t</w:t>
+            </w:r>
+          </w:p>
+        </w:tc>
+      </w:tr>
+      <w:tr>
+        <w:trPr>
+          <w:trHeight w:val="590"/>
+        </w:trPr>
+        <w:tc>
+          <w:tcPr>
+            <w:tcW w:w="1364" w:type="dxa"/>
+          </w:tcPr>
+          <w:p>
+            <w:pPr>
+              <w:widowControl w:val="0"/>
+              <w:rPr>
+                <w:rFonts w:ascii="Calibri" w:eastAsia="Calibri" w:hAnsi="Calibri"/>
+              </w:rPr>
+            </w:pPr>
+            <w:r>
+              <w:rPr>
+                <w:rFonts w:eastAsia="Calibri"/>
+              </w:rPr>
+              <w:t>4</w:t>
+            </w:r>
+          </w:p>
+        </w:tc>
+        <w:tc>
+          <w:tcPr>
+            <w:tcW w:w="1410" w:type="dxa"/>
+          </w:tcPr>
+          <w:p>
+            <w:pPr>
+              <w:widowControl w:val="0"/>
+              <w:rPr>
+                <w:rFonts w:ascii="Calibri" w:eastAsia="Calibri" w:hAnsi="Calibri"/>
+              </w:rPr>
+            </w:pPr>
+            <w:r>
+              <w:rPr>
+                <w:rFonts w:eastAsia="Calibri"/>
+              </w:rPr>
+              <w:t>4</w:t>
+            </w:r>
+          </w:p>
+        </w:tc>
+        <w:tc>
+          <w:tcPr>
+            <w:tcW w:w="1425" w:type="dxa"/>
+          </w:tcPr>
+          <w:p>
+            <w:pPr>
+              <w:widowControl w:val="0"/>
+              <w:rPr>
+                <w:rFonts w:ascii="Calibri" w:eastAsia="Calibri" w:hAnsi="Calibri"/>
+              </w:rPr>
+            </w:pPr>
+            <w:r>
+              <w:rPr>
+                <w:rFonts w:eastAsia="Calibri"/>
+              </w:rPr>
+              <w:t>4</w:t>
+            </w:r>
+          </w:p>
+        </w:tc>
+        <w:tc>
+          <w:tcPr>
+            <w:tcW w:w="1246" w:type="dxa"/>
+          </w:tcPr>
+          <w:p>
+            <w:pPr>
+              <w:widowControl w:val="0"/>
+              <w:rPr>
+                <w:rFonts w:ascii="Calibri" w:eastAsia="Calibri" w:hAnsi="Calibri"/>
+              </w:rPr>
+            </w:pPr>
+            <w:r>
+              <w:rPr>
+                <w:rFonts w:eastAsia="Calibri"/>
+              </w:rPr>
+              <w:t>4</w:t>
+            </w:r>
+          </w:p>
+        </w:tc>
+        <w:tc>
+          <w:tcPr>
+            <w:tcW w:w="1244" w:type="dxa"/>
+            <w:tcBorders>
+              <w:right w:val="nil"/>
+            </w:tcBorders>
+          </w:tcPr>
+          <w:p>
+            <w:pPr>
+              <w:widowControl w:val="0"/>
+              <w:rPr>
+                <w:rFonts w:ascii="Calibri" w:eastAsia="Calibri" w:hAnsi="Calibri"/>
+              </w:rPr>
+            </w:pPr>
+            <w:r>
+              <w:rPr>
+                <w:rFonts w:eastAsia="Calibri"/>
+              </w:rPr>
+              <w:t>4</w:t>
+            </w:r>
+          </w:p>
+        </w:tc>
+        <w:tc>
+          <w:tcPr>
+            <w:tcW w:w="1245" w:type="dxa"/>
+          </w:tcPr>
+          <w:p>
+            <w:pPr>
+              <w:widowControl w:val="0"/>
+              <w:rPr>
+                <w:rFonts w:ascii="Calibri" w:eastAsia="Calibri" w:hAnsi="Calibri"/>
+              </w:rPr>
+            </w:pPr>
+            <w:r>
+              <w:rPr>
+                <w:rFonts w:eastAsia="Calibri"/>
+              </w:rPr>
+              <w:t>4</w:t>
+            </w:r>
+          </w:p>
+        </w:tc>
+      </w:tr>
+    </w:tbl>
+    <w:p/>
+    <w:p/>
+    <w:p/>
+    <w:p/>
+    <w:p/>
+    <w:p/>
+    <w:tbl>
+      <w:tblPr>
+        <w:tblStyle w:val="TableGrid"/>
+        <w:tblW w:w="7935" w:type="dxa"/>
+        <w:tblInd w:w="108" w:type="dxa"/>
+        <w:tblLayout w:type="fixed"/>
+        <w:tblLook w:val="04A0" w:firstRow="1" w:lastRow="0" w:firstColumn="1" w:lastColumn="0" w:noHBand="0" w:noVBand="1"/>
+      </w:tblPr>
+      <w:tblGrid>
+        <w:gridCol w:w="1365"/>
+        <w:gridCol w:w="1410"/>
+        <w:gridCol w:w="1425"/>
+        <w:gridCol w:w="1246"/>
+        <w:gridCol w:w="1244"/>
+        <w:gridCol w:w="1245"/>
+      </w:tblGrid>
+      <w:tr>
+        <w:trPr>
+          <w:trHeight w:val="590"/>
+        </w:trPr>
+        <w:tc>
+          <w:tcPr>
+            <w:tcW w:w="1364" w:type="dxa"/>
+          </w:tcPr>
+          <w:p>
+            <w:pPr>
+              <w:widowControl w:val="0"/>
+              <w:rPr>
+                <w:rFonts w:ascii="Calibri" w:eastAsia="Calibri" w:hAnsi="Calibri"/>
+              </w:rPr>
+            </w:pPr>
+            <w:r>
+              <w:rPr>
+                <w:rFonts w:eastAsia="Calibri"/>
+              </w:rPr>
+              <w:t>Barometer Altitude</w:t>
+            </w:r>
+          </w:p>
+        </w:tc>
+        <w:tc>
+          <w:tcPr>
+            <w:tcW w:w="1410" w:type="dxa"/>
+          </w:tcPr>
+          <w:p>
+            <w:pPr>
+              <w:widowControl w:val="0"/>
+              <w:rPr>
+                <w:rFonts w:ascii="Calibri" w:eastAsia="Calibri" w:hAnsi="Calibri"/>
+              </w:rPr>
+            </w:pPr>
+            <w:r>
+              <w:rPr>
+                <w:rFonts w:eastAsia="Calibri"/>
+              </w:rPr>
+              <w:t>Angular velocity X</w:t>
+            </w:r>
+          </w:p>
+        </w:tc>
+        <w:tc>
+          <w:tcPr>
+            <w:tcW w:w="1425" w:type="dxa"/>
+          </w:tcPr>
+          <w:p>
+            <w:pPr>
+              <w:widowControl w:val="0"/>
+              <w:rPr>
+                <w:rFonts w:ascii="Calibri" w:eastAsia="Calibri" w:hAnsi="Calibri"/>
+              </w:rPr>
+            </w:pPr>
+            <w:r>
+              <w:rPr>
+                <w:rFonts w:eastAsia="Calibri"/>
+              </w:rPr>
+              <w:t>Angular velocity Y</w:t>
+            </w:r>
+          </w:p>
+        </w:tc>
+        <w:tc>
+          <w:tcPr>
+            <w:tcW w:w="1246" w:type="dxa"/>
+          </w:tcPr>
+          <w:p>
+            <w:pPr>
+              <w:widowControl w:val="0"/>
+              <w:rPr>
+                <w:rFonts w:ascii="Calibri" w:eastAsia="Calibri" w:hAnsi="Calibri"/>
+              </w:rPr>
+            </w:pPr>
+            <w:r>
+              <w:rPr>
+                <w:rFonts w:eastAsia="Calibri"/>
+              </w:rPr>
+              <w:t>Angular velocity Z</w:t>
+            </w:r>
+          </w:p>
+        </w:tc>
+        <w:tc>
+          <w:tcPr>
+            <w:tcW w:w="1244" w:type="dxa"/>
+            <w:tcBorders>
+              <w:right w:val="nil"/>
+            </w:tcBorders>
+          </w:tcPr>
+          <w:p>
+            <w:pPr>
+              <w:widowControl w:val="0"/>
+              <w:rPr>
+                <w:rFonts w:ascii="Calibri" w:eastAsia="Calibri" w:hAnsi="Calibri"/>
+              </w:rPr>
+            </w:pPr>
+            <w:r>
+              <w:rPr>
+                <w:rFonts w:eastAsia="Calibri"/>
+              </w:rPr>
+              <w:t>Quaternion 1</w:t>
+            </w:r>
+          </w:p>
+        </w:tc>
+        <w:tc>
+          <w:tcPr>
+            <w:tcW w:w="1245" w:type="dxa"/>
+          </w:tcPr>
+          <w:p>
+            <w:pPr>
+              <w:widowControl w:val="0"/>
+              <w:rPr>
+                <w:rFonts w:ascii="Calibri" w:eastAsia="Calibri" w:hAnsi="Calibri"/>
+              </w:rPr>
+            </w:pPr>
+            <w:r>
+              <w:rPr>
+                <w:rFonts w:eastAsia="Calibri"/>
+              </w:rPr>
+              <w:t>Quaternion 2</w:t>
+            </w:r>
+          </w:p>
+        </w:tc>
+      </w:tr>
+      <w:tr>
+        <w:trPr>
+          <w:trHeight w:val="578"/>
+        </w:trPr>
+        <w:tc>
+          <w:tcPr>
+            <w:tcW w:w="1364" w:type="dxa"/>
+          </w:tcPr>
+          <w:p>
+            <w:pPr>
+              <w:widowControl w:val="0"/>
+              <w:rPr>
+                <w:i/>
+                <w:iCs/>
+              </w:rPr>
+            </w:pPr>
+            <w:r>
+              <w:rPr>
+                <w:rFonts w:eastAsia="Calibri"/>
+                <w:i/>
+                <w:iCs/>
+              </w:rPr>
+              <w:t>Units of m</w:t>
+            </w:r>
+          </w:p>
+        </w:tc>
+        <w:tc>
+          <w:tcPr>
+            <w:tcW w:w="1410" w:type="dxa"/>
+          </w:tcPr>
+          <w:p>
+            <w:pPr>
+              <w:widowControl w:val="0"/>
+              <w:rPr>
+                <w:rFonts w:ascii="Calibri" w:eastAsia="Calibri" w:hAnsi="Calibri"/>
+              </w:rPr>
+            </w:pPr>
+            <w:r>
+              <w:rPr>
+                <w:rFonts w:eastAsia="Calibri"/>
+                <w:i/>
+                <w:iCs/>
+              </w:rPr>
+              <w:t>Units of rad/s</w:t>
+            </w:r>
+          </w:p>
+        </w:tc>
+        <w:tc>
+          <w:tcPr>
+            <w:tcW w:w="1425" w:type="dxa"/>
+          </w:tcPr>
+          <w:p>
+            <w:pPr>
+              <w:widowControl w:val="0"/>
+              <w:rPr>
+                <w:rFonts w:ascii="Calibri" w:eastAsia="Calibri" w:hAnsi="Calibri"/>
+              </w:rPr>
+            </w:pPr>
+            <w:r>
+              <w:rPr>
+                <w:rFonts w:eastAsia="Calibri"/>
+                <w:i/>
+                <w:iCs/>
+              </w:rPr>
+              <w:t>Units of rad/s</w:t>
+            </w:r>
+          </w:p>
+        </w:tc>
+        <w:tc>
+          <w:tcPr>
+            <w:tcW w:w="1246" w:type="dxa"/>
+          </w:tcPr>
+          <w:p>
+            <w:pPr>
+              <w:widowControl w:val="0"/>
+              <w:rPr>
+                <w:rFonts w:ascii="Calibri" w:eastAsia="Calibri" w:hAnsi="Calibri"/>
+              </w:rPr>
+            </w:pPr>
+            <w:r>
+              <w:rPr>
+                <w:rFonts w:eastAsia="Calibri"/>
+                <w:i/>
+                <w:iCs/>
+              </w:rPr>
+              <w:t>Units of rad/s</w:t>
+            </w:r>
+          </w:p>
+        </w:tc>
+        <w:tc>
+          <w:tcPr>
+            <w:tcW w:w="1244" w:type="dxa"/>
+            <w:tcBorders>
+              <w:right w:val="nil"/>
+            </w:tcBorders>
+          </w:tcPr>
+          <w:p>
+            <w:pPr>
+              <w:widowControl w:val="0"/>
+              <w:rPr>
+                <w:i/>
+                <w:iCs/>
+              </w:rPr>
+            </w:pPr>
+            <w:r>
+              <w:rPr>
+                <w:rFonts w:eastAsia="Calibri"/>
+                <w:i/>
+                <w:iCs/>
+              </w:rPr>
+              <w:t>q1</w:t>
+            </w:r>
+          </w:p>
+        </w:tc>
+        <w:tc>
+          <w:tcPr>
+            <w:tcW w:w="1245" w:type="dxa"/>
+          </w:tcPr>
+          <w:p>
+            <w:pPr>
+              <w:widowControl w:val="0"/>
+              <w:rPr>
+                <w:i/>
+                <w:iCs/>
+              </w:rPr>
+            </w:pPr>
+            <w:r>
+              <w:rPr>
+                <w:rFonts w:eastAsia="Calibri"/>
+                <w:i/>
+                <w:iCs/>
+              </w:rPr>
+              <w:t>q2</w:t>
+            </w:r>
+          </w:p>
+        </w:tc>
+      </w:tr>
+      <w:tr>
+        <w:trPr>
+          <w:trHeight w:val="295"/>
+        </w:trPr>
+        <w:tc>
+          <w:tcPr>
+            <w:tcW w:w="1364" w:type="dxa"/>
+          </w:tcPr>
+          <w:p>
+            <w:pPr>
+              <w:widowControl w:val="0"/>
+              <w:rPr>
+                <w:rFonts w:ascii="Calibri" w:eastAsia="Calibri" w:hAnsi="Calibri"/>
+              </w:rPr>
+            </w:pPr>
+            <w:r>
+              <w:rPr>
+                <w:rFonts w:eastAsia="Calibri"/>
+              </w:rPr>
+              <w:t>float32_t</w:t>
+            </w:r>
+          </w:p>
+        </w:tc>
+        <w:tc>
+          <w:tcPr>
+            <w:tcW w:w="1410" w:type="dxa"/>
+          </w:tcPr>
+          <w:p>
+            <w:pPr>
+              <w:widowControl w:val="0"/>
+              <w:rPr>
+                <w:rFonts w:ascii="Calibri" w:eastAsia="Calibri" w:hAnsi="Calibri"/>
+              </w:rPr>
+            </w:pPr>
+            <w:r>
+              <w:rPr>
+                <w:rFonts w:eastAsia="Calibri"/>
+              </w:rPr>
+              <w:t>float32_t</w:t>
+            </w:r>
+          </w:p>
+        </w:tc>
+        <w:tc>
+          <w:tcPr>
+            <w:tcW w:w="1425" w:type="dxa"/>
+          </w:tcPr>
+          <w:p>
+            <w:pPr>
+              <w:widowControl w:val="0"/>
+              <w:rPr>
+                <w:rFonts w:ascii="Calibri" w:eastAsia="Calibri" w:hAnsi="Calibri"/>
+              </w:rPr>
+            </w:pPr>
+            <w:r>
+              <w:rPr>
+                <w:rFonts w:eastAsia="Calibri"/>
+              </w:rPr>
+              <w:t>float32_t</w:t>
+            </w:r>
+          </w:p>
+        </w:tc>
+        <w:tc>
+          <w:tcPr>
+            <w:tcW w:w="1246" w:type="dxa"/>
+          </w:tcPr>
+          <w:p>
+            <w:pPr>
+              <w:widowControl w:val="0"/>
+              <w:rPr>
+                <w:rFonts w:ascii="Calibri" w:eastAsia="Calibri" w:hAnsi="Calibri"/>
+              </w:rPr>
+            </w:pPr>
+            <w:r>
+              <w:rPr>
+                <w:rFonts w:eastAsia="Calibri"/>
+              </w:rPr>
+              <w:t>float32_t</w:t>
+            </w:r>
+          </w:p>
+        </w:tc>
+        <w:tc>
+          <w:tcPr>
+            <w:tcW w:w="1244" w:type="dxa"/>
+            <w:tcBorders>
+              <w:right w:val="nil"/>
+            </w:tcBorders>
+          </w:tcPr>
+          <w:p>
+            <w:pPr>
+              <w:widowControl w:val="0"/>
+              <w:rPr>
+                <w:rFonts w:ascii="Calibri" w:eastAsia="Calibri" w:hAnsi="Calibri"/>
+              </w:rPr>
+            </w:pPr>
+            <w:r>
+              <w:rPr>
+                <w:rFonts w:eastAsia="Calibri"/>
+              </w:rPr>
+              <w:t>float32_t</w:t>
+            </w:r>
+          </w:p>
+        </w:tc>
+        <w:tc>
+          <w:tcPr>
+            <w:tcW w:w="1245" w:type="dxa"/>
+          </w:tcPr>
+          <w:p>
+            <w:pPr>
+              <w:widowControl w:val="0"/>
+              <w:rPr>
+                <w:rFonts w:ascii="Calibri" w:eastAsia="Calibri" w:hAnsi="Calibri"/>
+              </w:rPr>
+            </w:pPr>
+            <w:r>
+              <w:rPr>
+                <w:rFonts w:eastAsia="Calibri"/>
+              </w:rPr>
+              <w:t>float32_t</w:t>
+            </w:r>
+          </w:p>
+        </w:tc>
+      </w:tr>
+      <w:tr>
+        <w:trPr>
+          <w:trHeight w:val="590"/>
+        </w:trPr>
+        <w:tc>
+          <w:tcPr>
+            <w:tcW w:w="1364" w:type="dxa"/>
+          </w:tcPr>
+          <w:p>
+            <w:pPr>
+              <w:widowControl w:val="0"/>
+              <w:rPr>
+                <w:rFonts w:ascii="Calibri" w:eastAsia="Calibri" w:hAnsi="Calibri"/>
+              </w:rPr>
+            </w:pPr>
+            <w:r>
+              <w:rPr>
+                <w:rFonts w:eastAsia="Calibri"/>
+              </w:rPr>
+              <w:t>4</w:t>
+            </w:r>
+          </w:p>
+        </w:tc>
+        <w:tc>
+          <w:tcPr>
+            <w:tcW w:w="1410" w:type="dxa"/>
+          </w:tcPr>
+          <w:p>
+            <w:pPr>
+              <w:widowControl w:val="0"/>
+              <w:rPr>
+                <w:rFonts w:ascii="Calibri" w:eastAsia="Calibri" w:hAnsi="Calibri"/>
+              </w:rPr>
+            </w:pPr>
+            <w:r>
+              <w:rPr>
+                <w:rFonts w:eastAsia="Calibri"/>
+              </w:rPr>
+              <w:t>4</w:t>
+            </w:r>
+          </w:p>
+        </w:tc>
+        <w:tc>
+          <w:tcPr>
+            <w:tcW w:w="1425" w:type="dxa"/>
+          </w:tcPr>
+          <w:p>
+            <w:pPr>
+              <w:widowControl w:val="0"/>
+              <w:rPr>
+                <w:rFonts w:ascii="Calibri" w:eastAsia="Calibri" w:hAnsi="Calibri"/>
+              </w:rPr>
+            </w:pPr>
+            <w:r>
+              <w:rPr>
+                <w:rFonts w:eastAsia="Calibri"/>
+              </w:rPr>
+              <w:t>4</w:t>
+            </w:r>
+          </w:p>
+        </w:tc>
+        <w:tc>
+          <w:tcPr>
+            <w:tcW w:w="1246" w:type="dxa"/>
+          </w:tcPr>
+          <w:p>
+            <w:pPr>
+              <w:widowControl w:val="0"/>
+              <w:rPr>
+                <w:rFonts w:ascii="Calibri" w:eastAsia="Calibri" w:hAnsi="Calibri"/>
+              </w:rPr>
+            </w:pPr>
+            <w:r>
+              <w:rPr>
+                <w:rFonts w:eastAsia="Calibri"/>
+              </w:rPr>
+              <w:t>4</w:t>
+            </w:r>
+          </w:p>
+        </w:tc>
+        <w:tc>
+          <w:tcPr>
+            <w:tcW w:w="1244" w:type="dxa"/>
+            <w:tcBorders>
+              <w:right w:val="nil"/>
+            </w:tcBorders>
+          </w:tcPr>
+          <w:p>
+            <w:pPr>
+              <w:widowControl w:val="0"/>
+              <w:rPr>
+                <w:rFonts w:ascii="Calibri" w:eastAsia="Calibri" w:hAnsi="Calibri"/>
+              </w:rPr>
+            </w:pPr>
+            <w:r>
+              <w:rPr>
+                <w:rFonts w:eastAsia="Calibri"/>
+              </w:rPr>
+              <w:t>4</w:t>
+            </w:r>
+          </w:p>
+        </w:tc>
+        <w:tc>
+          <w:tcPr>
+            <w:tcW w:w="1245" w:type="dxa"/>
+          </w:tcPr>
+          <w:p>
+            <w:pPr>
+              <w:widowControl w:val="0"/>
+              <w:rPr>
+                <w:rFonts w:ascii="Calibri" w:eastAsia="Calibri" w:hAnsi="Calibri"/>
+              </w:rPr>
+            </w:pPr>
+            <w:r>
+              <w:rPr>
+                <w:rFonts w:eastAsia="Calibri"/>
+              </w:rPr>
+              <w:t>4</w:t>
+            </w:r>
+          </w:p>
+        </w:tc>
+      </w:tr>
+    </w:tbl>
+    <w:p/>
+    <w:p/>
+    <w:tbl>
+      <w:tblPr>
+        <w:tblStyle w:val="TableGrid"/>
+        <w:tblW w:w="7935" w:type="dxa"/>
+        <w:tblInd w:w="108" w:type="dxa"/>
+        <w:tblLayout w:type="fixed"/>
+        <w:tblLook w:val="04A0" w:firstRow="1" w:lastRow="0" w:firstColumn="1" w:lastColumn="0" w:noHBand="0" w:noVBand="1"/>
+      </w:tblPr>
+      <w:tblGrid>
+        <w:gridCol w:w="1365"/>
+        <w:gridCol w:w="1410"/>
+        <w:gridCol w:w="1425"/>
+        <w:gridCol w:w="1245"/>
+        <w:gridCol w:w="1245"/>
+        <w:gridCol w:w="1245"/>
+      </w:tblGrid>
+      <w:tr>
+        <w:trPr>
+          <w:trHeight w:val="590"/>
+        </w:trPr>
+        <w:tc>
+          <w:tcPr>
+            <w:tcW w:w="1364" w:type="dxa"/>
+          </w:tcPr>
+          <w:p>
+            <w:pPr>
+              <w:widowControl w:val="0"/>
+              <w:rPr>
+                <w:rFonts w:ascii="Calibri" w:eastAsia="Calibri" w:hAnsi="Calibri"/>
+              </w:rPr>
+            </w:pPr>
+            <w:r>
+              <w:rPr>
+                <w:rFonts w:eastAsia="Calibri"/>
+              </w:rPr>
+              <w:t>Quaternion 3</w:t>
+            </w:r>
+          </w:p>
+        </w:tc>
+        <w:tc>
+          <w:tcPr>
+            <w:tcW w:w="1410" w:type="dxa"/>
+          </w:tcPr>
+          <w:p>
+            <w:pPr>
+              <w:widowControl w:val="0"/>
+              <w:rPr>
+                <w:rFonts w:ascii="Calibri" w:eastAsia="Calibri" w:hAnsi="Calibri"/>
+              </w:rPr>
+            </w:pPr>
+            <w:r>
+              <w:rPr>
+                <w:rFonts w:eastAsia="Calibri"/>
+              </w:rPr>
+              <w:t>Quaternion 4</w:t>
+            </w:r>
+          </w:p>
+        </w:tc>
+        <w:tc>
+          <w:tcPr>
+            <w:tcW w:w="1425" w:type="dxa"/>
+            <w:tcBorders>
+              <w:right w:val="nil"/>
+            </w:tcBorders>
+          </w:tcPr>
+          <w:p>
+            <w:pPr>
+              <w:widowControl w:val="0"/>
+              <w:rPr>
+                <w:rFonts w:ascii="Calibri" w:eastAsia="Calibri" w:hAnsi="Calibri"/>
+              </w:rPr>
+            </w:pPr>
+            <w:r>
+              <w:rPr>
+                <w:rFonts w:eastAsia="Calibri"/>
+              </w:rPr>
+              <w:t>Battery voltage</w:t>
+            </w:r>
+          </w:p>
+        </w:tc>
+        <w:tc>
+          <w:tcPr>
+            <w:tcW w:w="1245" w:type="dxa"/>
+            <w:tcBorders>
+              <w:right w:val="nil"/>
+            </w:tcBorders>
+          </w:tcPr>
+          <w:p>
+            <w:pPr>
+              <w:widowControl w:val="0"/>
+              <w:rPr>
+                <w:rFonts w:ascii="Calibri" w:eastAsia="Calibri" w:hAnsi="Calibri"/>
+              </w:rPr>
+            </w:pPr>
+            <w:r>
+              <w:rPr>
+                <w:rFonts w:eastAsia="Calibri"/>
+              </w:rPr>
+              <w:t>Flight State</w:t>
+            </w:r>
+          </w:p>
+        </w:tc>
+        <w:tc>
+          <w:tcPr>
+            <w:tcW w:w="1245" w:type="dxa"/>
+            <w:tcBorders>
+              <w:right w:val="nil"/>
+            </w:tcBorders>
+          </w:tcPr>
+          <w:p>
+            <w:pPr>
+              <w:widowControl w:val="0"/>
+              <w:rPr>
+                <w:rFonts w:ascii="Calibri" w:eastAsia="Calibri" w:hAnsi="Calibri"/>
+              </w:rPr>
+            </w:pPr>
+          </w:p>
+        </w:tc>
+        <w:tc>
+          <w:tcPr>
+            <w:tcW w:w="1245" w:type="dxa"/>
+          </w:tcPr>
+          <w:p>
+            <w:pPr>
+              <w:widowControl w:val="0"/>
+              <w:rPr>
+                <w:rFonts w:ascii="Calibri" w:eastAsia="Calibri" w:hAnsi="Calibri"/>
+              </w:rPr>
+            </w:pPr>
+          </w:p>
+        </w:tc>
+      </w:tr>
+      <w:tr>
+        <w:trPr>
+          <w:trHeight w:val="578"/>
+        </w:trPr>
+        <w:tc>
+          <w:tcPr>
+            <w:tcW w:w="1364" w:type="dxa"/>
+          </w:tcPr>
+          <w:p>
+            <w:pPr>
+              <w:widowControl w:val="0"/>
+              <w:rPr>
+                <w:i/>
+                <w:iCs/>
+              </w:rPr>
+            </w:pPr>
+            <w:r>
+              <w:rPr>
+                <w:rFonts w:eastAsia="Calibri"/>
+                <w:i/>
+                <w:iCs/>
+              </w:rPr>
+              <w:t>q3</w:t>
+            </w:r>
+          </w:p>
+        </w:tc>
+        <w:tc>
+          <w:tcPr>
+            <w:tcW w:w="1410" w:type="dxa"/>
+          </w:tcPr>
+          <w:p>
+            <w:pPr>
+              <w:widowControl w:val="0"/>
+              <w:rPr>
+                <w:i/>
+                <w:iCs/>
+              </w:rPr>
+            </w:pPr>
+            <w:r>
+              <w:rPr>
+                <w:rFonts w:eastAsia="Calibri"/>
+                <w:i/>
+                <w:iCs/>
+              </w:rPr>
+              <w:t>q4</w:t>
+            </w:r>
+          </w:p>
+        </w:tc>
+        <w:tc>
+          <w:tcPr>
+            <w:tcW w:w="1425" w:type="dxa"/>
+            <w:tcBorders>
+              <w:right w:val="nil"/>
+            </w:tcBorders>
+          </w:tcPr>
+          <w:p>
+            <w:pPr>
+              <w:widowControl w:val="0"/>
+              <w:rPr>
+                <w:rFonts w:ascii="Calibri" w:eastAsia="Calibri" w:hAnsi="Calibri"/>
+              </w:rPr>
+            </w:pPr>
+            <w:r>
+              <w:rPr>
+                <w:rFonts w:eastAsia="Calibri"/>
+                <w:i/>
+                <w:iCs/>
+              </w:rPr>
+              <w:t>Units of V</w:t>
+            </w:r>
+          </w:p>
+        </w:tc>
+        <w:tc>
+          <w:tcPr>
+            <w:tcW w:w="1245" w:type="dxa"/>
+            <w:tcBorders>
+              <w:right w:val="nil"/>
+            </w:tcBorders>
+          </w:tcPr>
+          <w:p>
+            <w:pPr>
+              <w:widowControl w:val="0"/>
+              <w:rPr>
+                <w:rFonts w:ascii="Calibri" w:eastAsia="Calibri" w:hAnsi="Calibri"/>
+                <w:i/>
+                <w:iCs/>
+              </w:rPr>
+            </w:pPr>
+            <w:r>
+              <w:rPr>
+                <w:rFonts w:eastAsia="Calibri"/>
+                <w:i/>
+                <w:iCs/>
+              </w:rPr>
+              <w:t>Enum defined below</w:t>
+            </w:r>
+          </w:p>
+        </w:tc>
+        <w:tc>
+          <w:tcPr>
+            <w:tcW w:w="1245" w:type="dxa"/>
+            <w:tcBorders>
+              <w:right w:val="nil"/>
+            </w:tcBorders>
+          </w:tcPr>
+          <w:p>
+            <w:pPr>
+              <w:widowControl w:val="0"/>
+              <w:rPr>
+                <w:rFonts w:ascii="Calibri" w:eastAsia="Calibri" w:hAnsi="Calibri"/>
+              </w:rPr>
+            </w:pPr>
+          </w:p>
+        </w:tc>
+        <w:tc>
+          <w:tcPr>
+            <w:tcW w:w="1245" w:type="dxa"/>
+          </w:tcPr>
+          <w:p>
+            <w:pPr>
+              <w:widowControl w:val="0"/>
+              <w:rPr>
+                <w:rFonts w:ascii="Calibri" w:eastAsia="Calibri" w:hAnsi="Calibri"/>
+              </w:rPr>
+            </w:pPr>
+          </w:p>
+        </w:tc>
+      </w:tr>
+      <w:tr>
+        <w:trPr>
+          <w:trHeight w:val="295"/>
+        </w:trPr>
+        <w:tc>
+          <w:tcPr>
+            <w:tcW w:w="1364" w:type="dxa"/>
+          </w:tcPr>
+          <w:p>
+            <w:pPr>
+              <w:widowControl w:val="0"/>
+              <w:rPr>
+                <w:rFonts w:ascii="Calibri" w:eastAsia="Calibri" w:hAnsi="Calibri"/>
+              </w:rPr>
+            </w:pPr>
+            <w:r>
+              <w:rPr>
+                <w:rFonts w:eastAsia="Calibri"/>
+              </w:rPr>
+              <w:t>float32_t</w:t>
+            </w:r>
+          </w:p>
+        </w:tc>
+        <w:tc>
+          <w:tcPr>
+            <w:tcW w:w="1410" w:type="dxa"/>
+          </w:tcPr>
+          <w:p>
+            <w:pPr>
+              <w:widowControl w:val="0"/>
+              <w:rPr>
+                <w:rFonts w:ascii="Calibri" w:eastAsia="Calibri" w:hAnsi="Calibri"/>
+              </w:rPr>
+            </w:pPr>
+            <w:r>
+              <w:rPr>
+                <w:rFonts w:eastAsia="Calibri"/>
+              </w:rPr>
+              <w:t>float32_t</w:t>
+            </w:r>
+          </w:p>
+        </w:tc>
+        <w:tc>
+          <w:tcPr>
+            <w:tcW w:w="1425" w:type="dxa"/>
+            <w:tcBorders>
+              <w:right w:val="nil"/>
+            </w:tcBorders>
+          </w:tcPr>
+          <w:p>
+            <w:pPr>
+              <w:widowControl w:val="0"/>
+              <w:rPr>
+                <w:rFonts w:ascii="Calibri" w:eastAsia="Calibri" w:hAnsi="Calibri"/>
+              </w:rPr>
+            </w:pPr>
+            <w:r>
+              <w:rPr>
+                <w:rFonts w:eastAsia="Calibri"/>
+              </w:rPr>
+              <w:t>float32_t</w:t>
+            </w:r>
+          </w:p>
+        </w:tc>
+        <w:tc>
+          <w:tcPr>
+            <w:tcW w:w="1245" w:type="dxa"/>
+            <w:tcBorders>
+              <w:right w:val="nil"/>
+            </w:tcBorders>
+          </w:tcPr>
+          <w:p>
+            <w:pPr>
+              <w:widowControl w:val="0"/>
+              <w:rPr>
+                <w:rFonts w:ascii="Calibri" w:eastAsia="Calibri" w:hAnsi="Calibri"/>
+              </w:rPr>
+            </w:pPr>
+            <w:r>
+              <w:rPr>
+                <w:rFonts w:eastAsia="Calibri"/>
+              </w:rPr>
+              <w:t>uint8_t</w:t>
+            </w:r>
+          </w:p>
+        </w:tc>
+        <w:tc>
+          <w:tcPr>
+            <w:tcW w:w="1245" w:type="dxa"/>
+            <w:tcBorders>
+              <w:right w:val="nil"/>
+            </w:tcBorders>
+          </w:tcPr>
+          <w:p>
+            <w:pPr>
+              <w:widowControl w:val="0"/>
+              <w:rPr>
+                <w:rFonts w:ascii="Calibri" w:eastAsia="Calibri" w:hAnsi="Calibri"/>
+              </w:rPr>
+            </w:pPr>
+          </w:p>
+        </w:tc>
+        <w:tc>
+          <w:tcPr>
+            <w:tcW w:w="1245" w:type="dxa"/>
+          </w:tcPr>
+          <w:p>
+            <w:pPr>
+              <w:widowControl w:val="0"/>
+              <w:rPr>
+                <w:rFonts w:ascii="Calibri" w:eastAsia="Calibri" w:hAnsi="Calibri"/>
+              </w:rPr>
+            </w:pPr>
+          </w:p>
+        </w:tc>
+      </w:tr>
+      <w:tr>
+        <w:trPr>
+          <w:trHeight w:val="590"/>
+        </w:trPr>
+        <w:tc>
+          <w:tcPr>
+            <w:tcW w:w="1364" w:type="dxa"/>
+          </w:tcPr>
+          <w:p>
+            <w:pPr>
+              <w:widowControl w:val="0"/>
+              <w:rPr>
+                <w:rFonts w:ascii="Calibri" w:eastAsia="Calibri" w:hAnsi="Calibri"/>
+              </w:rPr>
+            </w:pPr>
+            <w:r>
+              <w:rPr>
+                <w:rFonts w:eastAsia="Calibri"/>
+              </w:rPr>
+              <w:t>4</w:t>
+            </w:r>
+          </w:p>
+        </w:tc>
+        <w:tc>
+          <w:tcPr>
+            <w:tcW w:w="1410" w:type="dxa"/>
+          </w:tcPr>
+          <w:p>
+            <w:pPr>
+              <w:widowControl w:val="0"/>
+              <w:rPr>
+                <w:rFonts w:ascii="Calibri" w:eastAsia="Calibri" w:hAnsi="Calibri"/>
+              </w:rPr>
+            </w:pPr>
+            <w:r>
+              <w:rPr>
+                <w:rFonts w:eastAsia="Calibri"/>
+              </w:rPr>
+              <w:t>4</w:t>
+            </w:r>
+          </w:p>
+        </w:tc>
+        <w:tc>
+          <w:tcPr>
+            <w:tcW w:w="1425" w:type="dxa"/>
+            <w:tcBorders>
+              <w:right w:val="nil"/>
+            </w:tcBorders>
+          </w:tcPr>
+          <w:p>
+            <w:pPr>
+              <w:widowControl w:val="0"/>
+              <w:rPr>
+                <w:rFonts w:ascii="Calibri" w:eastAsia="Calibri" w:hAnsi="Calibri"/>
+              </w:rPr>
+            </w:pPr>
+            <w:r>
+              <w:rPr>
+                <w:rFonts w:eastAsia="Calibri"/>
+              </w:rPr>
+              <w:t>4</w:t>
+            </w:r>
+          </w:p>
+        </w:tc>
+        <w:tc>
+          <w:tcPr>
+            <w:tcW w:w="1245" w:type="dxa"/>
+            <w:tcBorders>
+              <w:right w:val="nil"/>
+            </w:tcBorders>
+          </w:tcPr>
+          <w:p>
+            <w:pPr>
+              <w:widowControl w:val="0"/>
+              <w:rPr>
+                <w:rFonts w:ascii="Calibri" w:eastAsia="Calibri" w:hAnsi="Calibri"/>
+              </w:rPr>
+            </w:pPr>
+            <w:r>
+              <w:rPr>
+                <w:rFonts w:eastAsia="Calibri"/>
+              </w:rPr>
+              <w:t>1</w:t>
+            </w:r>
+          </w:p>
+        </w:tc>
+        <w:tc>
+          <w:tcPr>
+            <w:tcW w:w="1245" w:type="dxa"/>
+            <w:tcBorders>
+              <w:right w:val="nil"/>
+            </w:tcBorders>
+          </w:tcPr>
+          <w:p>
+            <w:pPr>
+              <w:widowControl w:val="0"/>
+              <w:rPr>
+                <w:rFonts w:ascii="Calibri" w:eastAsia="Calibri" w:hAnsi="Calibri"/>
+              </w:rPr>
+            </w:pPr>
+          </w:p>
+        </w:tc>
+        <w:tc>
+          <w:tcPr>
+            <w:tcW w:w="1245" w:type="dxa"/>
+          </w:tcPr>
+          <w:p>
+            <w:pPr>
+              <w:widowControl w:val="0"/>
+              <w:rPr>
+                <w:rFonts w:ascii="Calibri" w:eastAsia="Calibri" w:hAnsi="Calibri"/>
+              </w:rPr>
+            </w:pPr>
+          </w:p>
+        </w:tc>
+      </w:tr>
+    </w:tbl>
+    <w:p/>
+    <w:p>
+      <w:pPr>
+        <w:rPr>
+          <w:i/>
+          <w:iCs/>
+        </w:rPr>
+      </w:pPr>
+      <w:r>
+        <w:rPr>
+          <w:i/>
+          <w:iCs/>
+        </w:rPr>
+        <w:t>&lt;End of payload&gt;</w:t>
+      </w:r>
+    </w:p>
+    <w:p>
+      <w:pPr>
+        <w:rPr>
+          <w:b/>
+          <w:bCs/>
+          <w:i/>
+          <w:iCs/>
+        </w:rPr>
+      </w:pPr>
+      <w:r>
+        <w:rPr>
+          <w:b/>
+          <w:bCs/>
+          <w:i/>
+          <w:iCs/>
+        </w:rPr>
+        <w:t>Flight State:</w:t>
+      </w:r>
+    </w:p>
+    <w:tbl>
+      <w:tblPr>
+        <w:tblW w:w="2775" w:type="dxa"/>
+        <w:tblInd w:w="55" w:type="dxa"/>
+        <w:tblLayout w:type="fixed"/>
+        <w:tblCellMar>
+          <w:top w:w="55" w:type="dxa"/>
+          <w:left w:w="55" w:type="dxa"/>
+          <w:bottom w:w="55" w:type="dxa"/>
+          <w:right w:w="55" w:type="dxa"/>
+        </w:tblCellMar>
+        <w:tblLook w:val="04A0" w:firstRow="1" w:lastRow="0" w:firstColumn="1" w:lastColumn="0" w:noHBand="0" w:noVBand="1"/>
+      </w:tblPr>
+      <w:tblGrid>
+        <w:gridCol w:w="1365"/>
+        <w:gridCol w:w="1410"/>
+      </w:tblGrid>
+      <w:tr>
+        <w:tc>
+          <w:tcPr>
+            <w:tcW w:w="1365" w:type="dxa"/>
+            <w:tcBorders>
+              <w:top w:val="single" w:sz="4" w:space="0" w:color="000000"/>
+              <w:left w:val="single" w:sz="4" w:space="0" w:color="000000"/>
+              <w:bottom w:val="single" w:sz="4" w:space="0" w:color="000000"/>
+            </w:tcBorders>
+          </w:tcPr>
+          <w:p>
+            <w:pPr>
+              <w:pStyle w:val="TableContents"/>
+            </w:pPr>
+            <w:r>
+              <w:t>State description</w:t>
+            </w:r>
+          </w:p>
+        </w:tc>
+        <w:tc>
+          <w:tcPr>
+            <w:tcW w:w="1409" w:type="dxa"/>
+            <w:tcBorders>
+              <w:top w:val="single" w:sz="4" w:space="0" w:color="000000"/>
+              <w:left w:val="single" w:sz="4" w:space="0" w:color="000000"/>
+              <w:bottom w:val="single" w:sz="4" w:space="0" w:color="000000"/>
+              <w:right w:val="single" w:sz="4" w:space="0" w:color="000000"/>
+            </w:tcBorders>
+          </w:tcPr>
+          <w:p>
+            <w:pPr>
+              <w:pStyle w:val="TableContents"/>
+            </w:pPr>
+            <w:r>
+              <w:t>Value</w:t>
+            </w:r>
+          </w:p>
+        </w:tc>
+      </w:tr>
+      <w:tr>
+        <w:tc>
+          <w:tcPr>
+            <w:tcW w:w="1365" w:type="dxa"/>
+            <w:tcBorders>
+              <w:left w:val="single" w:sz="4" w:space="0" w:color="000000"/>
+              <w:bottom w:val="single" w:sz="4" w:space="0" w:color="000000"/>
+            </w:tcBorders>
+          </w:tcPr>
+          <w:p>
+            <w:pPr>
+              <w:pStyle w:val="TableContents"/>
+            </w:pPr>
+            <w:r>
+              <w:t>Idle on pad</w:t>
+            </w:r>
+          </w:p>
+        </w:tc>
+        <w:tc>
+          <w:tcPr>
+            <w:tcW w:w="1409" w:type="dxa"/>
+            <w:tcBorders>
+              <w:left w:val="single" w:sz="4" w:space="0" w:color="000000"/>
+              <w:bottom w:val="single" w:sz="4" w:space="0" w:color="000000"/>
+              <w:right w:val="single" w:sz="4" w:space="0" w:color="000000"/>
+            </w:tcBorders>
+          </w:tcPr>
+          <w:p>
+            <w:pPr>
+              <w:pStyle w:val="TableContents"/>
+            </w:pPr>
+            <w:r>
+              <w:t>0</w:t>
+            </w:r>
+          </w:p>
+        </w:tc>
+      </w:tr>
+      <w:tr>
+        <w:tc>
+          <w:tcPr>
+            <w:tcW w:w="1365" w:type="dxa"/>
+            <w:tcBorders>
+              <w:left w:val="single" w:sz="4" w:space="0" w:color="000000"/>
+              <w:bottom w:val="single" w:sz="4" w:space="0" w:color="000000"/>
+            </w:tcBorders>
+          </w:tcPr>
+          <w:p>
+            <w:pPr>
+              <w:pStyle w:val="TableContents"/>
+            </w:pPr>
+            <w:r>
+              <w:t>Launched</w:t>
+            </w:r>
+          </w:p>
+        </w:tc>
+        <w:tc>
+          <w:tcPr>
+            <w:tcW w:w="1409" w:type="dxa"/>
+            <w:tcBorders>
+              <w:left w:val="single" w:sz="4" w:space="0" w:color="000000"/>
+              <w:bottom w:val="single" w:sz="4" w:space="0" w:color="000000"/>
+              <w:right w:val="single" w:sz="4" w:space="0" w:color="000000"/>
+            </w:tcBorders>
+          </w:tcPr>
+          <w:p>
+            <w:pPr>
+              <w:pStyle w:val="TableContents"/>
+            </w:pPr>
+            <w:r>
+              <w:t>1</w:t>
+            </w:r>
+          </w:p>
+        </w:tc>
+      </w:tr>
+      <w:tr>
+        <w:tc>
+          <w:tcPr>
+            <w:tcW w:w="1365" w:type="dxa"/>
+            <w:tcBorders>
+              <w:left w:val="single" w:sz="4" w:space="0" w:color="000000"/>
+              <w:bottom w:val="single" w:sz="4" w:space="0" w:color="000000"/>
+            </w:tcBorders>
+          </w:tcPr>
+          <w:p>
+            <w:pPr>
+              <w:pStyle w:val="TableContents"/>
+            </w:pPr>
+            <w:r>
+              <w:t>Burnout</w:t>
+            </w:r>
+          </w:p>
+        </w:tc>
+        <w:tc>
+          <w:tcPr>
+            <w:tcW w:w="1409" w:type="dxa"/>
+            <w:tcBorders>
+              <w:left w:val="single" w:sz="4" w:space="0" w:color="000000"/>
+              <w:bottom w:val="single" w:sz="4" w:space="0" w:color="000000"/>
+              <w:right w:val="single" w:sz="4" w:space="0" w:color="000000"/>
+            </w:tcBorders>
+          </w:tcPr>
+          <w:p>
+            <w:pPr>
+              <w:pStyle w:val="TableContents"/>
+            </w:pPr>
+            <w:r>
+              <w:t>2</w:t>
+            </w:r>
+          </w:p>
+        </w:tc>
+      </w:tr>
+      <w:tr>
+        <w:tc>
+          <w:tcPr>
+            <w:tcW w:w="1365" w:type="dxa"/>
+            <w:tcBorders>
+              <w:left w:val="single" w:sz="4" w:space="0" w:color="000000"/>
+              <w:bottom w:val="single" w:sz="4" w:space="0" w:color="000000"/>
+            </w:tcBorders>
+          </w:tcPr>
+          <w:p>
+            <w:pPr>
+              <w:pStyle w:val="TableContents"/>
+            </w:pPr>
+            <w:r>
+              <w:t>Apogee</w:t>
+            </w:r>
+          </w:p>
+        </w:tc>
+        <w:tc>
+          <w:tcPr>
+            <w:tcW w:w="1409" w:type="dxa"/>
+            <w:tcBorders>
+              <w:left w:val="single" w:sz="4" w:space="0" w:color="000000"/>
+              <w:bottom w:val="single" w:sz="4" w:space="0" w:color="000000"/>
+              <w:right w:val="single" w:sz="4" w:space="0" w:color="000000"/>
+            </w:tcBorders>
+          </w:tcPr>
+          <w:p>
+            <w:pPr>
+              <w:pStyle w:val="TableContents"/>
+            </w:pPr>
+            <w:r>
+              <w:t>3</w:t>
+            </w:r>
+          </w:p>
+        </w:tc>
+      </w:tr>
+      <w:tr>
+        <w:tc>
+          <w:tcPr>
+            <w:tcW w:w="1365" w:type="dxa"/>
+            <w:tcBorders>
+              <w:left w:val="single" w:sz="4" w:space="0" w:color="000000"/>
+              <w:bottom w:val="single" w:sz="4" w:space="0" w:color="000000"/>
+            </w:tcBorders>
+          </w:tcPr>
+          <w:p>
+            <w:pPr>
+              <w:pStyle w:val="TableContents"/>
+            </w:pPr>
+            <w:r>
+              <w:t>Main chute deploy</w:t>
+            </w:r>
+          </w:p>
+        </w:tc>
+        <w:tc>
+          <w:tcPr>
+            <w:tcW w:w="1409" w:type="dxa"/>
+            <w:tcBorders>
+              <w:left w:val="single" w:sz="4" w:space="0" w:color="000000"/>
+              <w:bottom w:val="single" w:sz="4" w:space="0" w:color="000000"/>
+              <w:right w:val="single" w:sz="4" w:space="0" w:color="000000"/>
+            </w:tcBorders>
+          </w:tcPr>
+          <w:p>
+            <w:pPr>
+              <w:pStyle w:val="TableContents"/>
+            </w:pPr>
+            <w:r>
+              <w:t>4</w:t>
+            </w:r>
+          </w:p>
+        </w:tc>
+      </w:tr>
+      <w:tr>
+        <w:tc>
+          <w:tcPr>
+            <w:tcW w:w="1365" w:type="dxa"/>
+            <w:tcBorders>
+              <w:left w:val="single" w:sz="4" w:space="0" w:color="000000"/>
+              <w:bottom w:val="single" w:sz="4" w:space="0" w:color="000000"/>
+            </w:tcBorders>
+          </w:tcPr>
+          <w:p>
+            <w:pPr>
+              <w:pStyle w:val="TableContents"/>
+            </w:pPr>
+            <w:r>
+              <w:t>Landed</w:t>
+            </w:r>
+          </w:p>
+        </w:tc>
+        <w:tc>
+          <w:tcPr>
+            <w:tcW w:w="1409" w:type="dxa"/>
+            <w:tcBorders>
+              <w:left w:val="single" w:sz="4" w:space="0" w:color="000000"/>
+              <w:bottom w:val="single" w:sz="4" w:space="0" w:color="000000"/>
+              <w:right w:val="single" w:sz="4" w:space="0" w:color="000000"/>
+            </w:tcBorders>
+          </w:tcPr>
+          <w:p>
+            <w:pPr>
+              <w:pStyle w:val="TableContents"/>
+            </w:pPr>
+            <w:r>
+              <w:t>5</w:t>
+            </w:r>
+          </w:p>
+        </w:tc>
+      </w:tr>
+    </w:tbl>
+    <w:p>
+      <w:pPr>
+        <w:rPr>
+          <w:rFonts w:ascii="Monospace" w:hAnsi="Monospace"/>
+          <w:color w:val="0000C0"/>
+          <w:sz w:val="20"/>
+          <w:shd w:val="clear" w:color="auto" w:fill="E8F2FE"/>
+        </w:rPr>
+      </w:pPr>
+    </w:p>
+    <w:p>
+      <w:pPr>
+        <w:pStyle w:val="Heading2"/>
+      </w:pPr>
+      <w:bookmarkStart w:id="40" w:name="_Toc156327676"/>
+      <w:r>
+        <w:t>STREAM_PACKET_TYPE_1</w:t>
+      </w:r>
+      <w:bookmarkEnd w:id="40"/>
+    </w:p>
+    <w:p>
+      <w:r>
+        <w:t>Data streaming packet.</w:t>
+      </w:r>
+    </w:p>
+    <w:p>
+      <w:r>
+        <w:lastRenderedPageBreak/>
+        <w:t>Identifier: 0x</w:t>
+      </w:r>
+      <w:r>
+        <w:t>002</w:t>
+      </w:r>
+      <w:r>
+        <w:t>5</w:t>
+      </w:r>
+    </w:p>
+    <w:p>
+      <w:r>
+        <w:t xml:space="preserve">Payload: </w:t>
+      </w:r>
+    </w:p>
+    <w:p>
+      <w:pPr>
+        <w:rPr>
+          <w:rFonts w:ascii="Monospace" w:hAnsi="Monospace"/>
+          <w:color w:val="0000C0"/>
+          <w:sz w:val="20"/>
+          <w:shd w:val="clear" w:color="auto" w:fill="E8F2FE"/>
+        </w:rPr>
+      </w:pPr>
+    </w:p>
+    <w:p>
+      <w:pPr>
+        <w:pStyle w:val="Heading2"/>
+      </w:pPr>
+      <w:bookmarkStart w:id="41" w:name="_Toc156327677"/>
+      <w:r>
+        <w:t>STREAM_PACKET_TYPE_2</w:t>
+      </w:r>
+      <w:bookmarkEnd w:id="41"/>
+    </w:p>
+    <w:p>
+      <w:r>
+        <w:t>Data streaming packet.</w:t>
+      </w:r>
+    </w:p>
+    <w:p>
+      <w:r>
+        <w:t>Identifier: 0x</w:t>
+      </w:r>
+      <w:r>
+        <w:t>002</w:t>
+      </w:r>
+      <w:r>
+        <w:t>6</w:t>
+      </w:r>
+    </w:p>
+    <w:p>
+      <w:r>
+        <w:t xml:space="preserve">Payload: </w:t>
+      </w:r>
+    </w:p>
+    <w:p>
+      <w:pPr>
+        <w:rPr>
+          <w:rFonts w:ascii="Monospace" w:hAnsi="Monospace"/>
+          <w:color w:val="0000C0"/>
+          <w:sz w:val="20"/>
+          <w:shd w:val="clear" w:color="auto" w:fill="E8F2FE"/>
+        </w:rPr>
+      </w:pPr>
+    </w:p>
+    <w:p>
+      <w:pPr>
+        <w:pStyle w:val="Heading2"/>
+      </w:pPr>
+      <w:bookmarkStart w:id="42" w:name="_Toc156327678"/>
+      <w:r>
+        <w:t>STREAM_PACKET_TYPE_3</w:t>
+      </w:r>
+      <w:bookmarkEnd w:id="42"/>
+    </w:p>
+    <w:p>
+      <w:r>
+        <w:t>Data streaming packet.</w:t>
+      </w:r>
+    </w:p>
+    <w:p>
+      <w:r>
+        <w:t>Identifier: 0x</w:t>
+      </w:r>
+      <w:r>
+        <w:t>002</w:t>
+      </w:r>
+      <w:r>
+        <w:t>7</w:t>
+      </w:r>
+    </w:p>
+    <w:p>
+      <w:r>
+        <w:t xml:space="preserve">Payload: </w:t>
+      </w:r>
+    </w:p>
+    <w:p>
+      <w:pPr>
+        <w:rPr>
+          <w:rFonts w:ascii="Monospace" w:hAnsi="Monospace"/>
+          <w:color w:val="0000C0"/>
+          <w:sz w:val="20"/>
+          <w:shd w:val="clear" w:color="auto" w:fill="E8F2FE"/>
+        </w:rPr>
+      </w:pPr>
+    </w:p>
+    <w:p>
+      <w:pPr>
+        <w:pStyle w:val="Heading2"/>
+      </w:pPr>
+      <w:bookmarkStart w:id="43" w:name="_Toc156327679"/>
+      <w:r>
+        <w:t>STREAM_PACKET_TYPE_4</w:t>
+      </w:r>
+      <w:bookmarkEnd w:id="43"/>
+    </w:p>
+    <w:p>
+      <w:r>
+        <w:t>Data streaming packet.</w:t>
+      </w:r>
+    </w:p>
+    <w:p>
+      <w:r>
+        <w:t>Identifier: 0x</w:t>
+      </w:r>
+      <w:r>
+        <w:t>002</w:t>
+      </w:r>
+      <w:r>
+        <w:t>8</w:t>
+      </w:r>
+    </w:p>
+    <w:p>
+      <w:r>
+        <w:t xml:space="preserve">Payload: </w:t>
+      </w:r>
+    </w:p>
+    <w:p>
+      <w:pPr>
+        <w:rPr>
+          <w:rFonts w:ascii="Monospace" w:hAnsi="Monospace"/>
+          <w:color w:val="0000C0"/>
+          <w:sz w:val="20"/>
+          <w:shd w:val="clear" w:color="auto" w:fill="E8F2FE"/>
+        </w:rPr>
+      </w:pPr>
+    </w:p>
+    <w:p>
+      <w:pPr>
+        <w:pStyle w:val="Heading2"/>
+      </w:pPr>
+      <w:bookmarkStart w:id="44" w:name="_Toc156327680"/>
+      <w:r>
+        <w:t>STREAM_PACKET_TYPE_5</w:t>
+      </w:r>
+      <w:bookmarkEnd w:id="44"/>
+    </w:p>
+    <w:p>
+      <w:r>
+        <w:t>Data streaming packet.</w:t>
+      </w:r>
+    </w:p>
+    <w:p>
+      <w:r>
+        <w:t>Identifier: 0x</w:t>
+      </w:r>
+      <w:r>
+        <w:t>002</w:t>
+      </w:r>
+      <w:r>
+        <w:t>9</w:t>
+      </w:r>
+    </w:p>
+    <w:p>
+      <w:r>
+        <w:t xml:space="preserve">Payload: </w:t>
+      </w:r>
+    </w:p>
+    <w:p>
+      <w:pPr>
+        <w:rPr>
+          <w:rFonts w:ascii="Monospace" w:hAnsi="Monospace"/>
+          <w:color w:val="0000C0"/>
+          <w:sz w:val="20"/>
+          <w:shd w:val="clear" w:color="auto" w:fill="E8F2FE"/>
+        </w:rPr>
+      </w:pPr>
+    </w:p>
+    <w:p>
+      <w:pPr>
+        <w:pStyle w:val="Heading2"/>
+      </w:pPr>
+      <w:bookmarkStart w:id="45" w:name="_Toc156327681"/>
+      <w:r>
+        <w:t>STREAM_PACKET_TYPE_6</w:t>
+      </w:r>
+      <w:bookmarkEnd w:id="45"/>
+    </w:p>
+    <w:p>
+      <w:r>
+        <w:t>Data streaming packet.</w:t>
+      </w:r>
+    </w:p>
+    <w:p>
+      <w:r>
+        <w:t>Identifier: 0x</w:t>
+      </w:r>
+      <w:r>
+        <w:t>002</w:t>
+      </w:r>
+      <w:r>
+        <w:t>A</w:t>
+      </w:r>
+    </w:p>
+    <w:p>
+      <w:r>
+        <w:t xml:space="preserve">Payload: </w:t>
+      </w:r>
+    </w:p>
+    <w:p>
+      <w:pPr>
+        <w:rPr>
+          <w:rFonts w:ascii="Monospace" w:hAnsi="Monospace"/>
+          <w:color w:val="0000C0"/>
+          <w:sz w:val="20"/>
+          <w:shd w:val="clear" w:color="auto" w:fill="E8F2FE"/>
+        </w:rPr>
+      </w:pPr>
+    </w:p>
+    <w:p>
+      <w:pPr>
+        <w:pStyle w:val="Heading2"/>
+      </w:pPr>
+      <w:bookmarkStart w:id="46" w:name="_Toc156327682"/>
+      <w:r>
+        <w:t>STREAM_PACKET_TYPE_7</w:t>
+      </w:r>
+      <w:bookmarkEnd w:id="46"/>
+    </w:p>
+    <w:p>
+      <w:r>
+        <w:t>Data streaming packet.</w:t>
+      </w:r>
+    </w:p>
+    <w:p>
+      <w:r>
+        <w:t>Identifier: 0x</w:t>
+      </w:r>
+      <w:r>
+        <w:t>002</w:t>
+      </w:r>
+      <w:r>
+        <w:t>B</w:t>
+      </w:r>
+    </w:p>
+    <w:p>
+      <w:r>
+        <w:t xml:space="preserve">Payload: </w:t>
+      </w:r>
+    </w:p>
     <w:p/>
     <w:p/>
     <w:p/>
@@ -5910,6 +13610,7 @@
     <w:p/>
     <w:p/>
     <w:sectPr>
+      <w:footerReference w:type="default" r:id="rId6"/>
       <w:pgSz w:w="11906" w:h="16838"/>
       <w:pgMar w:top="1440" w:right="1440" w:bottom="1440" w:left="1440" w:header="708" w:footer="708" w:gutter="0"/>
       <w:cols w:space="708"/>
@@ -5917,6 +13618,109 @@
     </w:sectPr>
   </w:body>
 </w:document>
+</file>
+
+<file path=word/endnotes.xml><?xml version="1.0" encoding="utf-8"?>
+<w:endnotes xmlns:wpc="http://schemas.microsoft.com/office/word/2010/wordprocessingCanvas" xmlns:cx="http://schemas.microsoft.com/office/drawing/2014/chartex" xmlns:cx1="http://schemas.microsoft.com/office/drawing/2015/9/8/chartex" xmlns:cx2="http://schemas.microsoft.com/office/drawing/2015/10/21/chartex" xmlns:cx3="http://schemas.microsoft.com/office/drawing/2016/5/9/chartex" xmlns:cx4="http://schemas.microsoft.com/office/drawing/2016/5/10/chartex" xmlns:cx5="http://schemas.microsoft.com/office/drawing/2016/5/11/chartex" xmlns:cx6="http://schemas.microsoft.com/office/drawing/2016/5/12/chartex" xmlns:cx7="http://schemas.microsoft.com/office/drawing/2016/5/13/chartex" xmlns:cx8="http://schemas.microsoft.com/office/drawing/2016/5/14/chartex" xmlns:mc="http://schemas.openxmlformats.org/markup-compatibility/2006" xmlns:aink="http://schemas.microsoft.com/office/drawing/2016/ink" xmlns:am3d="http://schemas.microsoft.com/office/drawing/2017/model3d" xmlns:o="urn:schemas-microsoft-com:office:office" xmlns:oel="http://schemas.microsoft.com/office/2019/extlst" xmlns:r="http://schemas.openxmlformats.org/officeDocument/2006/relationships" xmlns:m="http://schemas.openxmlformats.org/officeDocument/2006/math" xmlns:v="urn:schemas-microsoft-com:vml" xmlns:wp14="http://schemas.microsoft.com/office/word/2010/wordprocessingDrawing" xmlns:wp="http://schemas.openxmlformats.org/drawingml/2006/wordprocessingDrawing" xmlns:w10="urn:schemas-microsoft-com:office:word" xmlns:w="http://schemas.openxmlformats.org/wordprocessingml/2006/main" xmlns:w14="http://schemas.microsoft.com/office/word/2010/wordml" xmlns:w15="http://schemas.microsoft.com/office/word/2012/wordml" xmlns:w16cex="http://schemas.microsoft.com/office/word/2018/wordml/cex" xmlns:w16cid="http://schemas.microsoft.com/office/word/2016/wordml/cid" xmlns:w16="http://schemas.microsoft.com/office/word/2018/wordml" xmlns:w16sdtdh="http://schemas.microsoft.com/office/word/2020/wordml/sdtdatahash" xmlns:w16se="http://schemas.microsoft.com/office/word/2015/wordml/symex" xmlns:wpg="http://schemas.microsoft.com/office/word/2010/wordprocessingGroup" xmlns:wpi="http://schemas.microsoft.com/office/word/2010/wordprocessingInk" xmlns:wne="http://schemas.microsoft.com/office/word/2006/wordml" xmlns:wps="http://schemas.microsoft.com/office/word/2010/wordprocessingShape" mc:Ignorable="w14 w15 w16se w16cid w16 w16cex w16sdtdh wp14">
+  <w:endnote w:type="separator" w:id="-1">
+    <w:p>
+      <w:pPr>
+        <w:spacing w:after="0" w:line="240" w:lineRule="auto"/>
+      </w:pPr>
+      <w:r>
+        <w:separator/>
+      </w:r>
+    </w:p>
+  </w:endnote>
+  <w:endnote w:type="continuationSeparator" w:id="0">
+    <w:p>
+      <w:pPr>
+        <w:spacing w:after="0" w:line="240" w:lineRule="auto"/>
+      </w:pPr>
+      <w:r>
+        <w:continuationSeparator/>
+      </w:r>
+    </w:p>
+  </w:endnote>
+</w:endnotes>
+</file>
+
+<file path=word/footer1.xml><?xml version="1.0" encoding="utf-8"?>
+<w:ftr xmlns:wpc="http://schemas.microsoft.com/office/word/2010/wordprocessingCanvas" xmlns:cx="http://schemas.microsoft.com/office/drawing/2014/chartex" xmlns:cx1="http://schemas.microsoft.com/office/drawing/2015/9/8/chartex" xmlns:cx2="http://schemas.microsoft.com/office/drawing/2015/10/21/chartex" xmlns:cx3="http://schemas.microsoft.com/office/drawing/2016/5/9/chartex" xmlns:cx4="http://schemas.microsoft.com/office/drawing/2016/5/10/chartex" xmlns:cx5="http://schemas.microsoft.com/office/drawing/2016/5/11/chartex" xmlns:cx6="http://schemas.microsoft.com/office/drawing/2016/5/12/chartex" xmlns:cx7="http://schemas.microsoft.com/office/drawing/2016/5/13/chartex" xmlns:cx8="http://schemas.microsoft.com/office/drawing/2016/5/14/chartex" xmlns:mc="http://schemas.openxmlformats.org/markup-compatibility/2006" xmlns:aink="http://schemas.microsoft.com/office/drawing/2016/ink" xmlns:am3d="http://schemas.microsoft.com/office/drawing/2017/model3d" xmlns:o="urn:schemas-microsoft-com:office:office" xmlns:oel="http://schemas.microsoft.com/office/2019/extlst" xmlns:r="http://schemas.openxmlformats.org/officeDocument/2006/relationships" xmlns:m="http://schemas.openxmlformats.org/officeDocument/2006/math" xmlns:v="urn:schemas-microsoft-com:vml" xmlns:wp14="http://schemas.microsoft.com/office/word/2010/wordprocessingDrawing" xmlns:wp="http://schemas.openxmlformats.org/drawingml/2006/wordprocessingDrawing" xmlns:w10="urn:schemas-microsoft-com:office:word" xmlns:w="http://schemas.openxmlformats.org/wordprocessingml/2006/main" xmlns:w14="http://schemas.microsoft.com/office/word/2010/wordml" xmlns:w15="http://schemas.microsoft.com/office/word/2012/wordml" xmlns:w16cex="http://schemas.microsoft.com/office/word/2018/wordml/cex" xmlns:w16cid="http://schemas.microsoft.com/office/word/2016/wordml/cid" xmlns:w16="http://schemas.microsoft.com/office/word/2018/wordml" xmlns:w16sdtdh="http://schemas.microsoft.com/office/word/2020/wordml/sdtdatahash" xmlns:w16se="http://schemas.microsoft.com/office/word/2015/wordml/symex" xmlns:wpg="http://schemas.microsoft.com/office/word/2010/wordprocessingGroup" xmlns:wpi="http://schemas.microsoft.com/office/word/2010/wordprocessingInk" xmlns:wne="http://schemas.microsoft.com/office/word/2006/wordml" xmlns:wps="http://schemas.microsoft.com/office/word/2010/wordprocessingShape" mc:Ignorable="w14 w15 w16se w16cid w16 w16cex w16sdtdh wp14">
+  <w:sdt>
+    <w:sdtPr>
+      <w:id w:val="977344074"/>
+      <w:docPartObj>
+        <w:docPartGallery w:val="Page Numbers (Bottom of Page)"/>
+        <w:docPartUnique/>
+      </w:docPartObj>
+    </w:sdtPr>
+    <w:sdtEndPr>
+      <w:rPr>
+        <w:noProof/>
+      </w:rPr>
+    </w:sdtEndPr>
+    <w:sdtContent>
+      <w:p>
+        <w:pPr>
+          <w:pStyle w:val="Footer"/>
+          <w:jc w:val="right"/>
+        </w:pPr>
+        <w:r>
+          <w:fldChar w:fldCharType="begin"/>
+        </w:r>
+        <w:r>
+          <w:instrText xml:space="preserve"> PAGE   \* MERGEFORMAT </w:instrText>
+        </w:r>
+        <w:r>
+          <w:fldChar w:fldCharType="separate"/>
+        </w:r>
+        <w:r>
+          <w:rPr>
+            <w:noProof/>
+          </w:rPr>
+          <w:t>2</w:t>
+        </w:r>
+        <w:r>
+          <w:rPr>
+            <w:noProof/>
+          </w:rPr>
+          <w:fldChar w:fldCharType="end"/>
+        </w:r>
+      </w:p>
+    </w:sdtContent>
+  </w:sdt>
+  <w:p>
+    <w:pPr>
+      <w:pStyle w:val="Footer"/>
+    </w:pPr>
+  </w:p>
+</w:ftr>
+</file>
+
+<file path=word/footnotes.xml><?xml version="1.0" encoding="utf-8"?>
+<w:footnotes xmlns:wpc="http://schemas.microsoft.com/office/word/2010/wordprocessingCanvas" xmlns:cx="http://schemas.microsoft.com/office/drawing/2014/chartex" xmlns:cx1="http://schemas.microsoft.com/office/drawing/2015/9/8/chartex" xmlns:cx2="http://schemas.microsoft.com/office/drawing/2015/10/21/chartex" xmlns:cx3="http://schemas.microsoft.com/office/drawing/2016/5/9/chartex" xmlns:cx4="http://schemas.microsoft.com/office/drawing/2016/5/10/chartex" xmlns:cx5="http://schemas.microsoft.com/office/drawing/2016/5/11/chartex" xmlns:cx6="http://schemas.microsoft.com/office/drawing/2016/5/12/chartex" xmlns:cx7="http://schemas.microsoft.com/office/drawing/2016/5/13/chartex" xmlns:cx8="http://schemas.microsoft.com/office/drawing/2016/5/14/chartex" xmlns:mc="http://schemas.openxmlformats.org/markup-compatibility/2006" xmlns:aink="http://schemas.microsoft.com/office/drawing/2016/ink" xmlns:am3d="http://schemas.microsoft.com/office/drawing/2017/model3d" xmlns:o="urn:schemas-microsoft-com:office:office" xmlns:oel="http://schemas.microsoft.com/office/2019/extlst" xmlns:r="http://schemas.openxmlformats.org/officeDocument/2006/relationships" xmlns:m="http://schemas.openxmlformats.org/officeDocument/2006/math" xmlns:v="urn:schemas-microsoft-com:vml" xmlns:wp14="http://schemas.microsoft.com/office/word/2010/wordprocessingDrawing" xmlns:wp="http://schemas.openxmlformats.org/drawingml/2006/wordprocessingDrawing" xmlns:w10="urn:schemas-microsoft-com:office:word" xmlns:w="http://schemas.openxmlformats.org/wordprocessingml/2006/main" xmlns:w14="http://schemas.microsoft.com/office/word/2010/wordml" xmlns:w15="http://schemas.microsoft.com/office/word/2012/wordml" xmlns:w16cex="http://schemas.microsoft.com/office/word/2018/wordml/cex" xmlns:w16cid="http://schemas.microsoft.com/office/word/2016/wordml/cid" xmlns:w16="http://schemas.microsoft.com/office/word/2018/wordml" xmlns:w16sdtdh="http://schemas.microsoft.com/office/word/2020/wordml/sdtdatahash" xmlns:w16se="http://schemas.microsoft.com/office/word/2015/wordml/symex" xmlns:wpg="http://schemas.microsoft.com/office/word/2010/wordprocessingGroup" xmlns:wpi="http://schemas.microsoft.com/office/word/2010/wordprocessingInk" xmlns:wne="http://schemas.microsoft.com/office/word/2006/wordml" xmlns:wps="http://schemas.microsoft.com/office/word/2010/wordprocessingShape" mc:Ignorable="w14 w15 w16se w16cid w16 w16cex w16sdtdh wp14">
+  <w:footnote w:type="separator" w:id="-1">
+    <w:p>
+      <w:pPr>
+        <w:spacing w:after="0" w:line="240" w:lineRule="auto"/>
+      </w:pPr>
+      <w:r>
+        <w:separator/>
+      </w:r>
+    </w:p>
+  </w:footnote>
+  <w:footnote w:type="continuationSeparator" w:id="0">
+    <w:p>
+      <w:pPr>
+        <w:spacing w:after="0" w:line="240" w:lineRule="auto"/>
+      </w:pPr>
+      <w:r>
+        <w:continuationSeparator/>
+      </w:r>
+    </w:p>
+  </w:footnote>
+</w:footnotes>
 </file>
 
 <file path=word/styles.xml><?xml version="1.0" encoding="utf-8"?>
@@ -6498,6 +14302,112 @@
       <w14:ligatures w14:val="none"/>
     </w:rPr>
   </w:style>
+  <w:style w:type="paragraph" w:customStyle="1" w:styleId="TableContents">
+    <w:name w:val="Table Contents"/>
+    <w:basedOn w:val="Normal"/>
+    <w:qFormat/>
+    <w:rsid w:val="00F30577"/>
+    <w:pPr>
+      <w:widowControl w:val="0"/>
+      <w:suppressLineNumbers/>
+      <w:suppressAutoHyphens/>
+    </w:pPr>
+  </w:style>
+  <w:style w:type="paragraph" w:styleId="Header">
+    <w:name w:val="header"/>
+    <w:basedOn w:val="Normal"/>
+    <w:link w:val="HeaderChar"/>
+    <w:uiPriority w:val="99"/>
+    <w:unhideWhenUsed/>
+    <w:rsid w:val="002E2399"/>
+    <w:pPr>
+      <w:tabs>
+        <w:tab w:val="center" w:pos="4513"/>
+        <w:tab w:val="right" w:pos="9026"/>
+      </w:tabs>
+      <w:spacing w:after="0" w:line="240" w:lineRule="auto"/>
+    </w:pPr>
+  </w:style>
+  <w:style w:type="character" w:customStyle="1" w:styleId="HeaderChar">
+    <w:name w:val="Header Char"/>
+    <w:basedOn w:val="DefaultParagraphFont"/>
+    <w:link w:val="Header"/>
+    <w:uiPriority w:val="99"/>
+    <w:rsid w:val="002E2399"/>
+  </w:style>
+  <w:style w:type="paragraph" w:styleId="Footer">
+    <w:name w:val="footer"/>
+    <w:basedOn w:val="Normal"/>
+    <w:link w:val="FooterChar"/>
+    <w:uiPriority w:val="99"/>
+    <w:unhideWhenUsed/>
+    <w:rsid w:val="002E2399"/>
+    <w:pPr>
+      <w:tabs>
+        <w:tab w:val="center" w:pos="4513"/>
+        <w:tab w:val="right" w:pos="9026"/>
+      </w:tabs>
+      <w:spacing w:after="0" w:line="240" w:lineRule="auto"/>
+    </w:pPr>
+  </w:style>
+  <w:style w:type="character" w:customStyle="1" w:styleId="FooterChar">
+    <w:name w:val="Footer Char"/>
+    <w:basedOn w:val="DefaultParagraphFont"/>
+    <w:link w:val="Footer"/>
+    <w:uiPriority w:val="99"/>
+    <w:rsid w:val="002E2399"/>
+  </w:style>
+  <w:style w:type="paragraph" w:styleId="TOCHeading">
+    <w:name w:val="TOC Heading"/>
+    <w:basedOn w:val="Heading1"/>
+    <w:next w:val="Normal"/>
+    <w:uiPriority w:val="39"/>
+    <w:unhideWhenUsed/>
+    <w:qFormat/>
+    <w:rsid w:val="002E2399"/>
+    <w:pPr>
+      <w:outlineLvl w:val="9"/>
+    </w:pPr>
+    <w:rPr>
+      <w:lang w:val="en-US"/>
+    </w:rPr>
+  </w:style>
+  <w:style w:type="paragraph" w:styleId="TOC1">
+    <w:name w:val="toc 1"/>
+    <w:basedOn w:val="Normal"/>
+    <w:next w:val="Normal"/>
+    <w:autoRedefine/>
+    <w:uiPriority w:val="39"/>
+    <w:unhideWhenUsed/>
+    <w:rsid w:val="002E2399"/>
+    <w:pPr>
+      <w:spacing w:after="100"/>
+    </w:pPr>
+  </w:style>
+  <w:style w:type="paragraph" w:styleId="TOC2">
+    <w:name w:val="toc 2"/>
+    <w:basedOn w:val="Normal"/>
+    <w:next w:val="Normal"/>
+    <w:autoRedefine/>
+    <w:uiPriority w:val="39"/>
+    <w:unhideWhenUsed/>
+    <w:rsid w:val="002E2399"/>
+    <w:pPr>
+      <w:spacing w:after="100"/>
+      <w:ind w:left="220"/>
+    </w:pPr>
+  </w:style>
+  <w:style w:type="character" w:styleId="Hyperlink">
+    <w:name w:val="Hyperlink"/>
+    <w:basedOn w:val="DefaultParagraphFont"/>
+    <w:uiPriority w:val="99"/>
+    <w:unhideWhenUsed/>
+    <w:rsid w:val="002E2399"/>
+    <w:rPr>
+      <w:color w:val="0563C1" w:themeColor="hyperlink"/>
+      <w:u w:val="single"/>
+    </w:rPr>
+  </w:style>
 </w:styles>
 </file>
 
